--- a/Proiektua/Memoriaren Eranskinak/A2 - Analisia eta Diseinua/Arkitektura Koadernoa ModelEditor.docx
+++ b/Proiektua/Memoriaren Eranskinak/A2 - Analisia eta Diseinua/Arkitektura Koadernoa ModelEditor.docx
@@ -21,12 +21,14 @@
         </w:rPr>
         <w:t xml:space="preserve"> </w:t>
       </w:r>
+      <w:proofErr w:type="spellStart"/>
       <w:r>
         <w:rPr>
           <w:lang w:val="eu-ES"/>
         </w:rPr>
         <w:t>ModelEditor</w:t>
       </w:r>
+      <w:proofErr w:type="spellEnd"/>
     </w:p>
     <w:p>
       <w:pPr>
@@ -161,89 +163,546 @@
     </w:p>
     <w:p>
       <w:pPr>
-        <w:rPr>
-          <w:lang w:val="eu-ES"/>
-        </w:rPr>
-      </w:pPr>
-      <w:r>
-        <w:rPr>
-          <w:lang w:val="eu-ES"/>
-        </w:rPr>
-        <w:t>This document describes the philosophy, decisions, constraints, justifications, significant elements, and any other overarching aspects of the system that shape the design and implementation.</w:t>
+        <w:pStyle w:val="InfoBlue"/>
+        <w:rPr>
+          <w:lang w:val="eu-ES"/>
+        </w:rPr>
+      </w:pPr>
+      <w:r>
+        <w:rPr>
+          <w:lang w:val="eu-ES"/>
+        </w:rPr>
+        <w:t>[</w:t>
+      </w:r>
+      <w:proofErr w:type="spellStart"/>
+      <w:r>
+        <w:rPr>
+          <w:lang w:val="eu-ES"/>
+        </w:rPr>
+        <w:t>Always</w:t>
+      </w:r>
+      <w:proofErr w:type="spellEnd"/>
+      <w:r>
+        <w:rPr>
+          <w:lang w:val="eu-ES"/>
+        </w:rPr>
+        <w:t xml:space="preserve"> </w:t>
+      </w:r>
+      <w:proofErr w:type="spellStart"/>
+      <w:r>
+        <w:rPr>
+          <w:lang w:val="eu-ES"/>
+        </w:rPr>
+        <w:t>address</w:t>
+      </w:r>
+      <w:proofErr w:type="spellEnd"/>
+      <w:r>
+        <w:rPr>
+          <w:lang w:val="eu-ES"/>
+        </w:rPr>
+        <w:t xml:space="preserve"> </w:t>
+      </w:r>
+      <w:proofErr w:type="spellStart"/>
+      <w:r>
+        <w:rPr>
+          <w:lang w:val="eu-ES"/>
+        </w:rPr>
+        <w:t>Sections</w:t>
+      </w:r>
+      <w:proofErr w:type="spellEnd"/>
+      <w:r>
+        <w:rPr>
+          <w:lang w:val="eu-ES"/>
+        </w:rPr>
+        <w:t xml:space="preserve"> 2</w:t>
+      </w:r>
+      <w:r>
+        <w:rPr>
+          <w:lang w:val="eu-ES"/>
+        </w:rPr>
+        <w:t xml:space="preserve"> </w:t>
+      </w:r>
+      <w:proofErr w:type="spellStart"/>
+      <w:r>
+        <w:rPr>
+          <w:lang w:val="eu-ES"/>
+        </w:rPr>
+        <w:t>through</w:t>
+      </w:r>
+      <w:proofErr w:type="spellEnd"/>
+      <w:r>
+        <w:rPr>
+          <w:lang w:val="eu-ES"/>
+        </w:rPr>
+        <w:t xml:space="preserve"> </w:t>
+      </w:r>
+      <w:r>
+        <w:rPr>
+          <w:lang w:val="eu-ES"/>
+        </w:rPr>
+        <w:t>6</w:t>
+      </w:r>
+      <w:r>
+        <w:rPr>
+          <w:lang w:val="eu-ES"/>
+        </w:rPr>
+        <w:t xml:space="preserve"> </w:t>
+      </w:r>
+      <w:proofErr w:type="spellStart"/>
+      <w:r>
+        <w:rPr>
+          <w:lang w:val="eu-ES"/>
+        </w:rPr>
+        <w:t>of</w:t>
+      </w:r>
+      <w:proofErr w:type="spellEnd"/>
+      <w:r>
+        <w:rPr>
+          <w:lang w:val="eu-ES"/>
+        </w:rPr>
+        <w:t xml:space="preserve"> </w:t>
+      </w:r>
+      <w:proofErr w:type="spellStart"/>
+      <w:r>
+        <w:rPr>
+          <w:lang w:val="eu-ES"/>
+        </w:rPr>
+        <w:t>th</w:t>
+      </w:r>
+      <w:r>
+        <w:rPr>
+          <w:lang w:val="eu-ES"/>
+        </w:rPr>
+        <w:t>is</w:t>
+      </w:r>
+      <w:proofErr w:type="spellEnd"/>
+      <w:r>
+        <w:rPr>
+          <w:lang w:val="eu-ES"/>
+        </w:rPr>
+        <w:t xml:space="preserve"> </w:t>
+      </w:r>
+      <w:proofErr w:type="spellStart"/>
+      <w:r>
+        <w:rPr>
+          <w:lang w:val="eu-ES"/>
+        </w:rPr>
+        <w:t>template</w:t>
+      </w:r>
+      <w:proofErr w:type="spellEnd"/>
+      <w:r>
+        <w:rPr>
+          <w:lang w:val="eu-ES"/>
+        </w:rPr>
+        <w:t xml:space="preserve">. </w:t>
+      </w:r>
+      <w:proofErr w:type="spellStart"/>
+      <w:r>
+        <w:rPr>
+          <w:lang w:val="eu-ES"/>
+        </w:rPr>
+        <w:t>Other</w:t>
+      </w:r>
+      <w:proofErr w:type="spellEnd"/>
+      <w:r>
+        <w:rPr>
+          <w:lang w:val="eu-ES"/>
+        </w:rPr>
+        <w:t xml:space="preserve"> </w:t>
+      </w:r>
+      <w:proofErr w:type="spellStart"/>
+      <w:r>
+        <w:rPr>
+          <w:lang w:val="eu-ES"/>
+        </w:rPr>
+        <w:t>sections</w:t>
+      </w:r>
+      <w:proofErr w:type="spellEnd"/>
+      <w:r>
+        <w:rPr>
+          <w:lang w:val="eu-ES"/>
+        </w:rPr>
+        <w:t xml:space="preserve"> are </w:t>
+      </w:r>
+      <w:proofErr w:type="spellStart"/>
+      <w:r>
+        <w:rPr>
+          <w:lang w:val="eu-ES"/>
+        </w:rPr>
+        <w:t>recommended</w:t>
+      </w:r>
+      <w:proofErr w:type="spellEnd"/>
+      <w:r>
+        <w:rPr>
+          <w:lang w:val="eu-ES"/>
+        </w:rPr>
+        <w:t xml:space="preserve">, </w:t>
+      </w:r>
+      <w:proofErr w:type="spellStart"/>
+      <w:r>
+        <w:rPr>
+          <w:lang w:val="eu-ES"/>
+        </w:rPr>
+        <w:t>depending</w:t>
+      </w:r>
+      <w:proofErr w:type="spellEnd"/>
+      <w:r>
+        <w:rPr>
+          <w:lang w:val="eu-ES"/>
+        </w:rPr>
+        <w:t xml:space="preserve"> on </w:t>
+      </w:r>
+      <w:proofErr w:type="spellStart"/>
+      <w:r>
+        <w:rPr>
+          <w:lang w:val="eu-ES"/>
+        </w:rPr>
+        <w:t>the</w:t>
+      </w:r>
+      <w:proofErr w:type="spellEnd"/>
+      <w:r>
+        <w:rPr>
+          <w:lang w:val="eu-ES"/>
+        </w:rPr>
+        <w:t xml:space="preserve"> </w:t>
+      </w:r>
+      <w:proofErr w:type="spellStart"/>
+      <w:r>
+        <w:rPr>
+          <w:lang w:val="eu-ES"/>
+        </w:rPr>
+        <w:t>amount</w:t>
+      </w:r>
+      <w:proofErr w:type="spellEnd"/>
+      <w:r>
+        <w:rPr>
+          <w:lang w:val="eu-ES"/>
+        </w:rPr>
+        <w:t xml:space="preserve"> </w:t>
+      </w:r>
+      <w:proofErr w:type="spellStart"/>
+      <w:r>
+        <w:rPr>
+          <w:lang w:val="eu-ES"/>
+        </w:rPr>
+        <w:t>of</w:t>
+      </w:r>
+      <w:proofErr w:type="spellEnd"/>
+      <w:r>
+        <w:rPr>
+          <w:lang w:val="eu-ES"/>
+        </w:rPr>
+        <w:t xml:space="preserve"> </w:t>
+      </w:r>
+      <w:proofErr w:type="spellStart"/>
+      <w:r>
+        <w:rPr>
+          <w:lang w:val="eu-ES"/>
+        </w:rPr>
+        <w:t>novel</w:t>
+      </w:r>
+      <w:proofErr w:type="spellEnd"/>
+      <w:r>
+        <w:rPr>
+          <w:lang w:val="eu-ES"/>
+        </w:rPr>
+        <w:t xml:space="preserve"> </w:t>
+      </w:r>
+      <w:proofErr w:type="spellStart"/>
+      <w:r>
+        <w:rPr>
+          <w:lang w:val="eu-ES"/>
+        </w:rPr>
+        <w:t>architecture</w:t>
+      </w:r>
+      <w:proofErr w:type="spellEnd"/>
+      <w:r>
+        <w:rPr>
+          <w:lang w:val="eu-ES"/>
+        </w:rPr>
+        <w:t xml:space="preserve">, </w:t>
+      </w:r>
+      <w:proofErr w:type="spellStart"/>
+      <w:r>
+        <w:rPr>
+          <w:lang w:val="eu-ES"/>
+        </w:rPr>
+        <w:t>the</w:t>
+      </w:r>
+      <w:proofErr w:type="spellEnd"/>
+      <w:r>
+        <w:rPr>
+          <w:lang w:val="eu-ES"/>
+        </w:rPr>
+        <w:t xml:space="preserve"> </w:t>
+      </w:r>
+      <w:proofErr w:type="spellStart"/>
+      <w:r>
+        <w:rPr>
+          <w:lang w:val="eu-ES"/>
+        </w:rPr>
+        <w:t>amount</w:t>
+      </w:r>
+      <w:proofErr w:type="spellEnd"/>
+      <w:r>
+        <w:rPr>
+          <w:lang w:val="eu-ES"/>
+        </w:rPr>
+        <w:t xml:space="preserve"> </w:t>
+      </w:r>
+      <w:proofErr w:type="spellStart"/>
+      <w:r>
+        <w:rPr>
+          <w:lang w:val="eu-ES"/>
+        </w:rPr>
+        <w:t>of</w:t>
+      </w:r>
+      <w:proofErr w:type="spellEnd"/>
+      <w:r>
+        <w:rPr>
+          <w:lang w:val="eu-ES"/>
+        </w:rPr>
+        <w:t xml:space="preserve"> </w:t>
+      </w:r>
+      <w:proofErr w:type="spellStart"/>
+      <w:r>
+        <w:rPr>
+          <w:lang w:val="eu-ES"/>
+        </w:rPr>
+        <w:t>expected</w:t>
+      </w:r>
+      <w:proofErr w:type="spellEnd"/>
+      <w:r>
+        <w:rPr>
+          <w:lang w:val="eu-ES"/>
+        </w:rPr>
+        <w:t xml:space="preserve"> </w:t>
+      </w:r>
+      <w:proofErr w:type="spellStart"/>
+      <w:r>
+        <w:rPr>
+          <w:lang w:val="eu-ES"/>
+        </w:rPr>
+        <w:t>maintenance</w:t>
+      </w:r>
+      <w:proofErr w:type="spellEnd"/>
+      <w:r>
+        <w:rPr>
+          <w:lang w:val="eu-ES"/>
+        </w:rPr>
+        <w:t xml:space="preserve">, </w:t>
+      </w:r>
+      <w:proofErr w:type="spellStart"/>
+      <w:r>
+        <w:rPr>
+          <w:lang w:val="eu-ES"/>
+        </w:rPr>
+        <w:t>the</w:t>
+      </w:r>
+      <w:proofErr w:type="spellEnd"/>
+      <w:r>
+        <w:rPr>
+          <w:lang w:val="eu-ES"/>
+        </w:rPr>
+        <w:t xml:space="preserve"> </w:t>
+      </w:r>
+      <w:proofErr w:type="spellStart"/>
+      <w:r>
+        <w:rPr>
+          <w:lang w:val="eu-ES"/>
+        </w:rPr>
+        <w:t>skills</w:t>
+      </w:r>
+      <w:proofErr w:type="spellEnd"/>
+      <w:r>
+        <w:rPr>
+          <w:lang w:val="eu-ES"/>
+        </w:rPr>
+        <w:t xml:space="preserve"> </w:t>
+      </w:r>
+      <w:proofErr w:type="spellStart"/>
+      <w:r>
+        <w:rPr>
+          <w:lang w:val="eu-ES"/>
+        </w:rPr>
+        <w:t>of</w:t>
+      </w:r>
+      <w:proofErr w:type="spellEnd"/>
+      <w:r>
+        <w:rPr>
+          <w:lang w:val="eu-ES"/>
+        </w:rPr>
+        <w:t xml:space="preserve"> </w:t>
+      </w:r>
+      <w:proofErr w:type="spellStart"/>
+      <w:r>
+        <w:rPr>
+          <w:lang w:val="eu-ES"/>
+        </w:rPr>
+        <w:t>the</w:t>
+      </w:r>
+      <w:proofErr w:type="spellEnd"/>
+      <w:r>
+        <w:rPr>
+          <w:lang w:val="eu-ES"/>
+        </w:rPr>
+        <w:t xml:space="preserve"> </w:t>
+      </w:r>
+      <w:proofErr w:type="spellStart"/>
+      <w:r>
+        <w:rPr>
+          <w:lang w:val="eu-ES"/>
+        </w:rPr>
+        <w:t>development</w:t>
+      </w:r>
+      <w:proofErr w:type="spellEnd"/>
+      <w:r>
+        <w:rPr>
+          <w:lang w:val="eu-ES"/>
+        </w:rPr>
+        <w:t xml:space="preserve"> </w:t>
+      </w:r>
+      <w:proofErr w:type="spellStart"/>
+      <w:r>
+        <w:rPr>
+          <w:lang w:val="eu-ES"/>
+        </w:rPr>
+        <w:t>team</w:t>
+      </w:r>
+      <w:proofErr w:type="spellEnd"/>
+      <w:r>
+        <w:rPr>
+          <w:lang w:val="eu-ES"/>
+        </w:rPr>
+        <w:t xml:space="preserve">, </w:t>
+      </w:r>
+      <w:proofErr w:type="spellStart"/>
+      <w:r>
+        <w:rPr>
+          <w:lang w:val="eu-ES"/>
+        </w:rPr>
+        <w:t>and</w:t>
+      </w:r>
+      <w:proofErr w:type="spellEnd"/>
+      <w:r>
+        <w:rPr>
+          <w:lang w:val="eu-ES"/>
+        </w:rPr>
+        <w:t xml:space="preserve"> </w:t>
+      </w:r>
+      <w:proofErr w:type="spellStart"/>
+      <w:r>
+        <w:rPr>
+          <w:lang w:val="eu-ES"/>
+        </w:rPr>
+        <w:t>the</w:t>
+      </w:r>
+      <w:proofErr w:type="spellEnd"/>
+      <w:r>
+        <w:rPr>
+          <w:lang w:val="eu-ES"/>
+        </w:rPr>
+        <w:t xml:space="preserve"> </w:t>
+      </w:r>
+      <w:proofErr w:type="spellStart"/>
+      <w:r>
+        <w:rPr>
+          <w:lang w:val="eu-ES"/>
+        </w:rPr>
+        <w:t>importance</w:t>
+      </w:r>
+      <w:proofErr w:type="spellEnd"/>
+      <w:r>
+        <w:rPr>
+          <w:lang w:val="eu-ES"/>
+        </w:rPr>
+        <w:t xml:space="preserve"> </w:t>
+      </w:r>
+      <w:proofErr w:type="spellStart"/>
+      <w:r>
+        <w:rPr>
+          <w:lang w:val="eu-ES"/>
+        </w:rPr>
+        <w:t>of</w:t>
+      </w:r>
+      <w:proofErr w:type="spellEnd"/>
+      <w:r>
+        <w:rPr>
+          <w:lang w:val="eu-ES"/>
+        </w:rPr>
+        <w:t xml:space="preserve"> </w:t>
+      </w:r>
+      <w:proofErr w:type="spellStart"/>
+      <w:r>
+        <w:rPr>
+          <w:lang w:val="eu-ES"/>
+        </w:rPr>
+        <w:t>other</w:t>
+      </w:r>
+      <w:proofErr w:type="spellEnd"/>
+      <w:r>
+        <w:rPr>
+          <w:lang w:val="eu-ES"/>
+        </w:rPr>
+        <w:t xml:space="preserve"> </w:t>
+      </w:r>
+      <w:proofErr w:type="spellStart"/>
+      <w:r>
+        <w:rPr>
+          <w:lang w:val="eu-ES"/>
+        </w:rPr>
+        <w:t>architectural</w:t>
+      </w:r>
+      <w:proofErr w:type="spellEnd"/>
+      <w:r>
+        <w:rPr>
+          <w:lang w:val="eu-ES"/>
+        </w:rPr>
+        <w:t xml:space="preserve"> </w:t>
+      </w:r>
+      <w:proofErr w:type="spellStart"/>
+      <w:r>
+        <w:rPr>
+          <w:lang w:val="eu-ES"/>
+        </w:rPr>
+        <w:t>concerns</w:t>
+      </w:r>
+      <w:proofErr w:type="spellEnd"/>
+      <w:r>
+        <w:rPr>
+          <w:lang w:val="eu-ES"/>
+        </w:rPr>
+        <w:t>.]</w:t>
       </w:r>
     </w:p>
     <w:p>
       <w:pPr>
-        <w:pStyle w:val="InfoBlue"/>
-        <w:rPr>
-          <w:lang w:val="eu-ES"/>
-        </w:rPr>
-      </w:pPr>
-      <w:r>
-        <w:rPr>
-          <w:lang w:val="eu-ES"/>
-        </w:rPr>
-        <w:t>[</w:t>
-      </w:r>
-      <w:r>
-        <w:rPr>
-          <w:lang w:val="eu-ES"/>
-        </w:rPr>
-        <w:t xml:space="preserve">Always address </w:t>
-      </w:r>
-      <w:r>
-        <w:rPr>
-          <w:lang w:val="eu-ES"/>
-        </w:rPr>
-        <w:t>Sections 2</w:t>
-      </w:r>
-      <w:r>
-        <w:rPr>
-          <w:lang w:val="eu-ES"/>
-        </w:rPr>
-        <w:t xml:space="preserve"> through </w:t>
-      </w:r>
-      <w:r>
-        <w:rPr>
-          <w:lang w:val="eu-ES"/>
-        </w:rPr>
-        <w:t>6</w:t>
-      </w:r>
-      <w:r>
-        <w:rPr>
-          <w:lang w:val="eu-ES"/>
-        </w:rPr>
-        <w:t xml:space="preserve"> of th</w:t>
-      </w:r>
-      <w:r>
-        <w:rPr>
-          <w:lang w:val="eu-ES"/>
-        </w:rPr>
-        <w:t>is</w:t>
-      </w:r>
-      <w:r>
-        <w:rPr>
-          <w:lang w:val="eu-ES"/>
-        </w:rPr>
-        <w:t xml:space="preserve"> template. Other </w:t>
-      </w:r>
-      <w:r>
-        <w:rPr>
-          <w:lang w:val="eu-ES"/>
-        </w:rPr>
-        <w:t>sections are recommended</w:t>
-      </w:r>
-      <w:r>
-        <w:rPr>
-          <w:lang w:val="eu-ES"/>
-        </w:rPr>
-        <w:t xml:space="preserve">, </w:t>
-      </w:r>
-      <w:r>
-        <w:rPr>
-          <w:lang w:val="eu-ES"/>
-        </w:rPr>
-        <w:t>depending on the amount of novel architecture, the amount of expected maintenance, the skills of the development team, and the importance of other architectural concerns.]</w:t>
+        <w:pStyle w:val="Textoindependiente"/>
+        <w:ind w:left="0"/>
+        <w:jc w:val="both"/>
+        <w:rPr>
+          <w:lang w:val="eu-ES"/>
+        </w:rPr>
+      </w:pPr>
+      <w:r>
+        <w:rPr>
+          <w:lang w:val="eu-ES"/>
+        </w:rPr>
+        <w:t xml:space="preserve">Dokumentu honek deskribatu egiten ditu proiektuan zehar, eta zehazki </w:t>
+      </w:r>
+      <w:proofErr w:type="spellStart"/>
+      <w:r>
+        <w:rPr>
+          <w:lang w:val="eu-ES"/>
+        </w:rPr>
+        <w:t>ModelEditor</w:t>
+      </w:r>
+      <w:proofErr w:type="spellEnd"/>
+      <w:r>
+        <w:rPr>
+          <w:lang w:val="eu-ES"/>
+        </w:rPr>
+        <w:t xml:space="preserve"> azpisistemaren atalean, filosofia, erabakiak, baldintzak, justifikazioak eta garrantzizkoa izan daitekeen edozer.</w:t>
       </w:r>
     </w:p>
     <w:bookmarkEnd w:id="0"/>
@@ -285,14 +744,184 @@
         <w:rPr>
           <w:lang w:val="eu-ES"/>
         </w:rPr>
-        <w:t xml:space="preserve">[Describe the philosophy of the architecture. </w:t>
-      </w:r>
-      <w:r>
-        <w:rPr>
-          <w:lang w:val="eu-ES"/>
-        </w:rPr>
-        <w:t>Identify issues that will drive the philosophy</w:t>
-      </w:r>
+        <w:t>[</w:t>
+      </w:r>
+      <w:proofErr w:type="spellStart"/>
+      <w:r>
+        <w:rPr>
+          <w:lang w:val="eu-ES"/>
+        </w:rPr>
+        <w:t>Describe</w:t>
+      </w:r>
+      <w:proofErr w:type="spellEnd"/>
+      <w:r>
+        <w:rPr>
+          <w:lang w:val="eu-ES"/>
+        </w:rPr>
+        <w:t xml:space="preserve"> </w:t>
+      </w:r>
+      <w:proofErr w:type="spellStart"/>
+      <w:r>
+        <w:rPr>
+          <w:lang w:val="eu-ES"/>
+        </w:rPr>
+        <w:t>the</w:t>
+      </w:r>
+      <w:proofErr w:type="spellEnd"/>
+      <w:r>
+        <w:rPr>
+          <w:lang w:val="eu-ES"/>
+        </w:rPr>
+        <w:t xml:space="preserve"> </w:t>
+      </w:r>
+      <w:proofErr w:type="spellStart"/>
+      <w:r>
+        <w:rPr>
+          <w:lang w:val="eu-ES"/>
+        </w:rPr>
+        <w:t>philosophy</w:t>
+      </w:r>
+      <w:proofErr w:type="spellEnd"/>
+      <w:r>
+        <w:rPr>
+          <w:lang w:val="eu-ES"/>
+        </w:rPr>
+        <w:t xml:space="preserve"> </w:t>
+      </w:r>
+      <w:proofErr w:type="spellStart"/>
+      <w:r>
+        <w:rPr>
+          <w:lang w:val="eu-ES"/>
+        </w:rPr>
+        <w:t>of</w:t>
+      </w:r>
+      <w:proofErr w:type="spellEnd"/>
+      <w:r>
+        <w:rPr>
+          <w:lang w:val="eu-ES"/>
+        </w:rPr>
+        <w:t xml:space="preserve"> </w:t>
+      </w:r>
+      <w:proofErr w:type="spellStart"/>
+      <w:r>
+        <w:rPr>
+          <w:lang w:val="eu-ES"/>
+        </w:rPr>
+        <w:t>the</w:t>
+      </w:r>
+      <w:proofErr w:type="spellEnd"/>
+      <w:r>
+        <w:rPr>
+          <w:lang w:val="eu-ES"/>
+        </w:rPr>
+        <w:t xml:space="preserve"> </w:t>
+      </w:r>
+      <w:proofErr w:type="spellStart"/>
+      <w:r>
+        <w:rPr>
+          <w:lang w:val="eu-ES"/>
+        </w:rPr>
+        <w:t>architecture</w:t>
+      </w:r>
+      <w:proofErr w:type="spellEnd"/>
+      <w:r>
+        <w:rPr>
+          <w:lang w:val="eu-ES"/>
+        </w:rPr>
+        <w:t xml:space="preserve">. </w:t>
+      </w:r>
+      <w:proofErr w:type="spellStart"/>
+      <w:r>
+        <w:rPr>
+          <w:lang w:val="eu-ES"/>
+        </w:rPr>
+        <w:t>Identify</w:t>
+      </w:r>
+      <w:proofErr w:type="spellEnd"/>
+      <w:r>
+        <w:rPr>
+          <w:lang w:val="eu-ES"/>
+        </w:rPr>
+        <w:t xml:space="preserve"> </w:t>
+      </w:r>
+      <w:proofErr w:type="spellStart"/>
+      <w:r>
+        <w:rPr>
+          <w:lang w:val="eu-ES"/>
+        </w:rPr>
+        <w:t>issues</w:t>
+      </w:r>
+      <w:proofErr w:type="spellEnd"/>
+      <w:r>
+        <w:rPr>
+          <w:lang w:val="eu-ES"/>
+        </w:rPr>
+        <w:t xml:space="preserve"> </w:t>
+      </w:r>
+      <w:proofErr w:type="spellStart"/>
+      <w:r>
+        <w:rPr>
+          <w:lang w:val="eu-ES"/>
+        </w:rPr>
+        <w:t>that</w:t>
+      </w:r>
+      <w:proofErr w:type="spellEnd"/>
+      <w:r>
+        <w:rPr>
+          <w:lang w:val="eu-ES"/>
+        </w:rPr>
+        <w:t xml:space="preserve"> </w:t>
+      </w:r>
+      <w:proofErr w:type="spellStart"/>
+      <w:r>
+        <w:rPr>
+          <w:lang w:val="eu-ES"/>
+        </w:rPr>
+        <w:t>will</w:t>
+      </w:r>
+      <w:proofErr w:type="spellEnd"/>
+      <w:r>
+        <w:rPr>
+          <w:lang w:val="eu-ES"/>
+        </w:rPr>
+        <w:t xml:space="preserve"> </w:t>
+      </w:r>
+      <w:proofErr w:type="spellStart"/>
+      <w:r>
+        <w:rPr>
+          <w:lang w:val="eu-ES"/>
+        </w:rPr>
+        <w:t>drive</w:t>
+      </w:r>
+      <w:proofErr w:type="spellEnd"/>
+      <w:r>
+        <w:rPr>
+          <w:lang w:val="eu-ES"/>
+        </w:rPr>
+        <w:t xml:space="preserve"> </w:t>
+      </w:r>
+      <w:proofErr w:type="spellStart"/>
+      <w:r>
+        <w:rPr>
+          <w:lang w:val="eu-ES"/>
+        </w:rPr>
+        <w:t>the</w:t>
+      </w:r>
+      <w:proofErr w:type="spellEnd"/>
+      <w:r>
+        <w:rPr>
+          <w:lang w:val="eu-ES"/>
+        </w:rPr>
+        <w:t xml:space="preserve"> </w:t>
+      </w:r>
+      <w:proofErr w:type="spellStart"/>
+      <w:r>
+        <w:rPr>
+          <w:lang w:val="eu-ES"/>
+        </w:rPr>
+        <w:t>philosophy</w:t>
+      </w:r>
+      <w:proofErr w:type="spellEnd"/>
       <w:r>
         <w:rPr>
           <w:lang w:val="eu-ES"/>
@@ -303,7 +932,21 @@
         <w:rPr>
           <w:lang w:val="eu-ES"/>
         </w:rPr>
-        <w:t xml:space="preserve"> such as: </w:t>
+        <w:t xml:space="preserve"> </w:t>
+      </w:r>
+      <w:proofErr w:type="spellStart"/>
+      <w:r>
+        <w:rPr>
+          <w:lang w:val="eu-ES"/>
+        </w:rPr>
+        <w:t>such</w:t>
+      </w:r>
+      <w:proofErr w:type="spellEnd"/>
+      <w:r>
+        <w:rPr>
+          <w:lang w:val="eu-ES"/>
+        </w:rPr>
+        <w:t xml:space="preserve"> as: </w:t>
       </w:r>
       <w:r>
         <w:rPr>
@@ -311,17 +954,243 @@
         </w:rPr>
         <w:t xml:space="preserve">Will </w:t>
       </w:r>
-      <w:r>
-        <w:rPr>
-          <w:lang w:val="eu-ES"/>
-        </w:rPr>
-        <w:t>the system</w:t>
-      </w:r>
-      <w:r>
-        <w:rPr>
-          <w:lang w:val="eu-ES"/>
-        </w:rPr>
-        <w:t xml:space="preserve"> be driven by complex deployment concerns, adapting to legacy systems, or performance issues? Does it need to be robust for long-term maintenance? </w:t>
+      <w:proofErr w:type="spellStart"/>
+      <w:r>
+        <w:rPr>
+          <w:lang w:val="eu-ES"/>
+        </w:rPr>
+        <w:t>the</w:t>
+      </w:r>
+      <w:proofErr w:type="spellEnd"/>
+      <w:r>
+        <w:rPr>
+          <w:lang w:val="eu-ES"/>
+        </w:rPr>
+        <w:t xml:space="preserve"> </w:t>
+      </w:r>
+      <w:proofErr w:type="spellStart"/>
+      <w:r>
+        <w:rPr>
+          <w:lang w:val="eu-ES"/>
+        </w:rPr>
+        <w:t>system</w:t>
+      </w:r>
+      <w:proofErr w:type="spellEnd"/>
+      <w:r>
+        <w:rPr>
+          <w:lang w:val="eu-ES"/>
+        </w:rPr>
+        <w:t xml:space="preserve"> be </w:t>
+      </w:r>
+      <w:proofErr w:type="spellStart"/>
+      <w:r>
+        <w:rPr>
+          <w:lang w:val="eu-ES"/>
+        </w:rPr>
+        <w:t>driven</w:t>
+      </w:r>
+      <w:proofErr w:type="spellEnd"/>
+      <w:r>
+        <w:rPr>
+          <w:lang w:val="eu-ES"/>
+        </w:rPr>
+        <w:t xml:space="preserve"> </w:t>
+      </w:r>
+      <w:proofErr w:type="spellStart"/>
+      <w:r>
+        <w:rPr>
+          <w:lang w:val="eu-ES"/>
+        </w:rPr>
+        <w:t>by</w:t>
+      </w:r>
+      <w:proofErr w:type="spellEnd"/>
+      <w:r>
+        <w:rPr>
+          <w:lang w:val="eu-ES"/>
+        </w:rPr>
+        <w:t xml:space="preserve"> </w:t>
+      </w:r>
+      <w:proofErr w:type="spellStart"/>
+      <w:r>
+        <w:rPr>
+          <w:lang w:val="eu-ES"/>
+        </w:rPr>
+        <w:t>complex</w:t>
+      </w:r>
+      <w:proofErr w:type="spellEnd"/>
+      <w:r>
+        <w:rPr>
+          <w:lang w:val="eu-ES"/>
+        </w:rPr>
+        <w:t xml:space="preserve"> </w:t>
+      </w:r>
+      <w:proofErr w:type="spellStart"/>
+      <w:r>
+        <w:rPr>
+          <w:lang w:val="eu-ES"/>
+        </w:rPr>
+        <w:t>deployment</w:t>
+      </w:r>
+      <w:proofErr w:type="spellEnd"/>
+      <w:r>
+        <w:rPr>
+          <w:lang w:val="eu-ES"/>
+        </w:rPr>
+        <w:t xml:space="preserve"> </w:t>
+      </w:r>
+      <w:proofErr w:type="spellStart"/>
+      <w:r>
+        <w:rPr>
+          <w:lang w:val="eu-ES"/>
+        </w:rPr>
+        <w:t>concerns</w:t>
+      </w:r>
+      <w:proofErr w:type="spellEnd"/>
+      <w:r>
+        <w:rPr>
+          <w:lang w:val="eu-ES"/>
+        </w:rPr>
+        <w:t xml:space="preserve">, </w:t>
+      </w:r>
+      <w:proofErr w:type="spellStart"/>
+      <w:r>
+        <w:rPr>
+          <w:lang w:val="eu-ES"/>
+        </w:rPr>
+        <w:t>adapting</w:t>
+      </w:r>
+      <w:proofErr w:type="spellEnd"/>
+      <w:r>
+        <w:rPr>
+          <w:lang w:val="eu-ES"/>
+        </w:rPr>
+        <w:t xml:space="preserve"> to </w:t>
+      </w:r>
+      <w:proofErr w:type="spellStart"/>
+      <w:r>
+        <w:rPr>
+          <w:lang w:val="eu-ES"/>
+        </w:rPr>
+        <w:t>legacy</w:t>
+      </w:r>
+      <w:proofErr w:type="spellEnd"/>
+      <w:r>
+        <w:rPr>
+          <w:lang w:val="eu-ES"/>
+        </w:rPr>
+        <w:t xml:space="preserve"> </w:t>
+      </w:r>
+      <w:proofErr w:type="spellStart"/>
+      <w:r>
+        <w:rPr>
+          <w:lang w:val="eu-ES"/>
+        </w:rPr>
+        <w:t>systems</w:t>
+      </w:r>
+      <w:proofErr w:type="spellEnd"/>
+      <w:r>
+        <w:rPr>
+          <w:lang w:val="eu-ES"/>
+        </w:rPr>
+        <w:t xml:space="preserve">, or performance </w:t>
+      </w:r>
+      <w:proofErr w:type="spellStart"/>
+      <w:r>
+        <w:rPr>
+          <w:lang w:val="eu-ES"/>
+        </w:rPr>
+        <w:t>issues</w:t>
+      </w:r>
+      <w:proofErr w:type="spellEnd"/>
+      <w:r>
+        <w:rPr>
+          <w:lang w:val="eu-ES"/>
+        </w:rPr>
+        <w:t xml:space="preserve">? </w:t>
+      </w:r>
+      <w:proofErr w:type="spellStart"/>
+      <w:r>
+        <w:rPr>
+          <w:lang w:val="eu-ES"/>
+        </w:rPr>
+        <w:t>Does</w:t>
+      </w:r>
+      <w:proofErr w:type="spellEnd"/>
+      <w:r>
+        <w:rPr>
+          <w:lang w:val="eu-ES"/>
+        </w:rPr>
+        <w:t xml:space="preserve"> it </w:t>
+      </w:r>
+      <w:proofErr w:type="spellStart"/>
+      <w:r>
+        <w:rPr>
+          <w:lang w:val="eu-ES"/>
+        </w:rPr>
+        <w:t>need</w:t>
+      </w:r>
+      <w:proofErr w:type="spellEnd"/>
+      <w:r>
+        <w:rPr>
+          <w:lang w:val="eu-ES"/>
+        </w:rPr>
+        <w:t xml:space="preserve"> to be </w:t>
+      </w:r>
+      <w:proofErr w:type="spellStart"/>
+      <w:r>
+        <w:rPr>
+          <w:lang w:val="eu-ES"/>
+        </w:rPr>
+        <w:t>robust</w:t>
+      </w:r>
+      <w:proofErr w:type="spellEnd"/>
+      <w:r>
+        <w:rPr>
+          <w:lang w:val="eu-ES"/>
+        </w:rPr>
+        <w:t xml:space="preserve"> </w:t>
+      </w:r>
+      <w:proofErr w:type="spellStart"/>
+      <w:r>
+        <w:rPr>
+          <w:lang w:val="eu-ES"/>
+        </w:rPr>
+        <w:t>for</w:t>
+      </w:r>
+      <w:proofErr w:type="spellEnd"/>
+      <w:r>
+        <w:rPr>
+          <w:lang w:val="eu-ES"/>
+        </w:rPr>
+        <w:t xml:space="preserve"> </w:t>
+      </w:r>
+      <w:proofErr w:type="spellStart"/>
+      <w:r>
+        <w:rPr>
+          <w:lang w:val="eu-ES"/>
+        </w:rPr>
+        <w:t>long-term</w:t>
+      </w:r>
+      <w:proofErr w:type="spellEnd"/>
+      <w:r>
+        <w:rPr>
+          <w:lang w:val="eu-ES"/>
+        </w:rPr>
+        <w:t xml:space="preserve"> </w:t>
+      </w:r>
+      <w:proofErr w:type="spellStart"/>
+      <w:r>
+        <w:rPr>
+          <w:lang w:val="eu-ES"/>
+        </w:rPr>
+        <w:t>maintenance</w:t>
+      </w:r>
+      <w:proofErr w:type="spellEnd"/>
+      <w:r>
+        <w:rPr>
+          <w:lang w:val="eu-ES"/>
+        </w:rPr>
+        <w:t xml:space="preserve">? </w:t>
       </w:r>
     </w:p>
     <w:p>
@@ -331,24 +1200,280 @@
           <w:lang w:val="eu-ES"/>
         </w:rPr>
       </w:pPr>
-      <w:r>
-        <w:rPr>
-          <w:lang w:val="eu-ES"/>
-        </w:rPr>
-        <w:t xml:space="preserve">Formulate a set of goals </w:t>
-      </w:r>
-      <w:r>
-        <w:rPr>
-          <w:lang w:val="eu-ES"/>
-        </w:rPr>
-        <w:t xml:space="preserve">that </w:t>
-      </w:r>
-      <w:r>
-        <w:rPr>
-          <w:lang w:val="eu-ES"/>
-        </w:rPr>
-        <w:t>the architecture needs to meet in its structure and behavior. Identify critical issues that must be addressed by the architecture</w:t>
-      </w:r>
+      <w:proofErr w:type="spellStart"/>
+      <w:r>
+        <w:rPr>
+          <w:lang w:val="eu-ES"/>
+        </w:rPr>
+        <w:t>Formulate</w:t>
+      </w:r>
+      <w:proofErr w:type="spellEnd"/>
+      <w:r>
+        <w:rPr>
+          <w:lang w:val="eu-ES"/>
+        </w:rPr>
+        <w:t xml:space="preserve"> a set </w:t>
+      </w:r>
+      <w:proofErr w:type="spellStart"/>
+      <w:r>
+        <w:rPr>
+          <w:lang w:val="eu-ES"/>
+        </w:rPr>
+        <w:t>of</w:t>
+      </w:r>
+      <w:proofErr w:type="spellEnd"/>
+      <w:r>
+        <w:rPr>
+          <w:lang w:val="eu-ES"/>
+        </w:rPr>
+        <w:t xml:space="preserve"> </w:t>
+      </w:r>
+      <w:proofErr w:type="spellStart"/>
+      <w:r>
+        <w:rPr>
+          <w:lang w:val="eu-ES"/>
+        </w:rPr>
+        <w:t>goals</w:t>
+      </w:r>
+      <w:proofErr w:type="spellEnd"/>
+      <w:r>
+        <w:rPr>
+          <w:lang w:val="eu-ES"/>
+        </w:rPr>
+        <w:t xml:space="preserve"> </w:t>
+      </w:r>
+      <w:proofErr w:type="spellStart"/>
+      <w:r>
+        <w:rPr>
+          <w:lang w:val="eu-ES"/>
+        </w:rPr>
+        <w:t>that</w:t>
+      </w:r>
+      <w:proofErr w:type="spellEnd"/>
+      <w:r>
+        <w:rPr>
+          <w:lang w:val="eu-ES"/>
+        </w:rPr>
+        <w:t xml:space="preserve"> </w:t>
+      </w:r>
+      <w:proofErr w:type="spellStart"/>
+      <w:r>
+        <w:rPr>
+          <w:lang w:val="eu-ES"/>
+        </w:rPr>
+        <w:t>the</w:t>
+      </w:r>
+      <w:proofErr w:type="spellEnd"/>
+      <w:r>
+        <w:rPr>
+          <w:lang w:val="eu-ES"/>
+        </w:rPr>
+        <w:t xml:space="preserve"> </w:t>
+      </w:r>
+      <w:proofErr w:type="spellStart"/>
+      <w:r>
+        <w:rPr>
+          <w:lang w:val="eu-ES"/>
+        </w:rPr>
+        <w:t>architecture</w:t>
+      </w:r>
+      <w:proofErr w:type="spellEnd"/>
+      <w:r>
+        <w:rPr>
+          <w:lang w:val="eu-ES"/>
+        </w:rPr>
+        <w:t xml:space="preserve"> </w:t>
+      </w:r>
+      <w:proofErr w:type="spellStart"/>
+      <w:r>
+        <w:rPr>
+          <w:lang w:val="eu-ES"/>
+        </w:rPr>
+        <w:t>needs</w:t>
+      </w:r>
+      <w:proofErr w:type="spellEnd"/>
+      <w:r>
+        <w:rPr>
+          <w:lang w:val="eu-ES"/>
+        </w:rPr>
+        <w:t xml:space="preserve"> to </w:t>
+      </w:r>
+      <w:proofErr w:type="spellStart"/>
+      <w:r>
+        <w:rPr>
+          <w:lang w:val="eu-ES"/>
+        </w:rPr>
+        <w:t>meet</w:t>
+      </w:r>
+      <w:proofErr w:type="spellEnd"/>
+      <w:r>
+        <w:rPr>
+          <w:lang w:val="eu-ES"/>
+        </w:rPr>
+        <w:t xml:space="preserve"> in </w:t>
+      </w:r>
+      <w:proofErr w:type="spellStart"/>
+      <w:r>
+        <w:rPr>
+          <w:lang w:val="eu-ES"/>
+        </w:rPr>
+        <w:t>its</w:t>
+      </w:r>
+      <w:proofErr w:type="spellEnd"/>
+      <w:r>
+        <w:rPr>
+          <w:lang w:val="eu-ES"/>
+        </w:rPr>
+        <w:t xml:space="preserve"> </w:t>
+      </w:r>
+      <w:proofErr w:type="spellStart"/>
+      <w:r>
+        <w:rPr>
+          <w:lang w:val="eu-ES"/>
+        </w:rPr>
+        <w:t>structure</w:t>
+      </w:r>
+      <w:proofErr w:type="spellEnd"/>
+      <w:r>
+        <w:rPr>
+          <w:lang w:val="eu-ES"/>
+        </w:rPr>
+        <w:t xml:space="preserve"> </w:t>
+      </w:r>
+      <w:proofErr w:type="spellStart"/>
+      <w:r>
+        <w:rPr>
+          <w:lang w:val="eu-ES"/>
+        </w:rPr>
+        <w:t>and</w:t>
+      </w:r>
+      <w:proofErr w:type="spellEnd"/>
+      <w:r>
+        <w:rPr>
+          <w:lang w:val="eu-ES"/>
+        </w:rPr>
+        <w:t xml:space="preserve"> </w:t>
+      </w:r>
+      <w:proofErr w:type="spellStart"/>
+      <w:r>
+        <w:rPr>
+          <w:lang w:val="eu-ES"/>
+        </w:rPr>
+        <w:t>behavior</w:t>
+      </w:r>
+      <w:proofErr w:type="spellEnd"/>
+      <w:r>
+        <w:rPr>
+          <w:lang w:val="eu-ES"/>
+        </w:rPr>
+        <w:t xml:space="preserve">. </w:t>
+      </w:r>
+      <w:proofErr w:type="spellStart"/>
+      <w:r>
+        <w:rPr>
+          <w:lang w:val="eu-ES"/>
+        </w:rPr>
+        <w:t>Identify</w:t>
+      </w:r>
+      <w:proofErr w:type="spellEnd"/>
+      <w:r>
+        <w:rPr>
+          <w:lang w:val="eu-ES"/>
+        </w:rPr>
+        <w:t xml:space="preserve"> </w:t>
+      </w:r>
+      <w:proofErr w:type="spellStart"/>
+      <w:r>
+        <w:rPr>
+          <w:lang w:val="eu-ES"/>
+        </w:rPr>
+        <w:t>critical</w:t>
+      </w:r>
+      <w:proofErr w:type="spellEnd"/>
+      <w:r>
+        <w:rPr>
+          <w:lang w:val="eu-ES"/>
+        </w:rPr>
+        <w:t xml:space="preserve"> </w:t>
+      </w:r>
+      <w:proofErr w:type="spellStart"/>
+      <w:r>
+        <w:rPr>
+          <w:lang w:val="eu-ES"/>
+        </w:rPr>
+        <w:t>issues</w:t>
+      </w:r>
+      <w:proofErr w:type="spellEnd"/>
+      <w:r>
+        <w:rPr>
+          <w:lang w:val="eu-ES"/>
+        </w:rPr>
+        <w:t xml:space="preserve"> </w:t>
+      </w:r>
+      <w:proofErr w:type="spellStart"/>
+      <w:r>
+        <w:rPr>
+          <w:lang w:val="eu-ES"/>
+        </w:rPr>
+        <w:t>that</w:t>
+      </w:r>
+      <w:proofErr w:type="spellEnd"/>
+      <w:r>
+        <w:rPr>
+          <w:lang w:val="eu-ES"/>
+        </w:rPr>
+        <w:t xml:space="preserve"> must be </w:t>
+      </w:r>
+      <w:proofErr w:type="spellStart"/>
+      <w:r>
+        <w:rPr>
+          <w:lang w:val="eu-ES"/>
+        </w:rPr>
+        <w:t>addressed</w:t>
+      </w:r>
+      <w:proofErr w:type="spellEnd"/>
+      <w:r>
+        <w:rPr>
+          <w:lang w:val="eu-ES"/>
+        </w:rPr>
+        <w:t xml:space="preserve"> </w:t>
+      </w:r>
+      <w:proofErr w:type="spellStart"/>
+      <w:r>
+        <w:rPr>
+          <w:lang w:val="eu-ES"/>
+        </w:rPr>
+        <w:t>by</w:t>
+      </w:r>
+      <w:proofErr w:type="spellEnd"/>
+      <w:r>
+        <w:rPr>
+          <w:lang w:val="eu-ES"/>
+        </w:rPr>
+        <w:t xml:space="preserve"> </w:t>
+      </w:r>
+      <w:proofErr w:type="spellStart"/>
+      <w:r>
+        <w:rPr>
+          <w:lang w:val="eu-ES"/>
+        </w:rPr>
+        <w:t>the</w:t>
+      </w:r>
+      <w:proofErr w:type="spellEnd"/>
+      <w:r>
+        <w:rPr>
+          <w:lang w:val="eu-ES"/>
+        </w:rPr>
+        <w:t xml:space="preserve"> </w:t>
+      </w:r>
+      <w:proofErr w:type="spellStart"/>
+      <w:r>
+        <w:rPr>
+          <w:lang w:val="eu-ES"/>
+        </w:rPr>
+        <w:t>architecture</w:t>
+      </w:r>
+      <w:proofErr w:type="spellEnd"/>
       <w:r>
         <w:rPr>
           <w:lang w:val="eu-ES"/>
@@ -359,194 +1484,3118 @@
         <w:rPr>
           <w:lang w:val="eu-ES"/>
         </w:rPr>
-        <w:t xml:space="preserve"> such as: Are there hardware dependencies that should be isolated from the rest of the system? Does the system need to function efficiently under unusual conditions?]</w:t>
+        <w:t xml:space="preserve"> </w:t>
+      </w:r>
+      <w:proofErr w:type="spellStart"/>
+      <w:r>
+        <w:rPr>
+          <w:lang w:val="eu-ES"/>
+        </w:rPr>
+        <w:t>such</w:t>
+      </w:r>
+      <w:proofErr w:type="spellEnd"/>
+      <w:r>
+        <w:rPr>
+          <w:lang w:val="eu-ES"/>
+        </w:rPr>
+        <w:t xml:space="preserve"> as: Are </w:t>
+      </w:r>
+      <w:proofErr w:type="spellStart"/>
+      <w:r>
+        <w:rPr>
+          <w:lang w:val="eu-ES"/>
+        </w:rPr>
+        <w:t>there</w:t>
+      </w:r>
+      <w:proofErr w:type="spellEnd"/>
+      <w:r>
+        <w:rPr>
+          <w:lang w:val="eu-ES"/>
+        </w:rPr>
+        <w:t xml:space="preserve"> hardware </w:t>
+      </w:r>
+      <w:proofErr w:type="spellStart"/>
+      <w:r>
+        <w:rPr>
+          <w:lang w:val="eu-ES"/>
+        </w:rPr>
+        <w:t>dependencies</w:t>
+      </w:r>
+      <w:proofErr w:type="spellEnd"/>
+      <w:r>
+        <w:rPr>
+          <w:lang w:val="eu-ES"/>
+        </w:rPr>
+        <w:t xml:space="preserve"> </w:t>
+      </w:r>
+      <w:proofErr w:type="spellStart"/>
+      <w:r>
+        <w:rPr>
+          <w:lang w:val="eu-ES"/>
+        </w:rPr>
+        <w:t>that</w:t>
+      </w:r>
+      <w:proofErr w:type="spellEnd"/>
+      <w:r>
+        <w:rPr>
+          <w:lang w:val="eu-ES"/>
+        </w:rPr>
+        <w:t xml:space="preserve"> </w:t>
+      </w:r>
+      <w:proofErr w:type="spellStart"/>
+      <w:r>
+        <w:rPr>
+          <w:lang w:val="eu-ES"/>
+        </w:rPr>
+        <w:t>should</w:t>
+      </w:r>
+      <w:proofErr w:type="spellEnd"/>
+      <w:r>
+        <w:rPr>
+          <w:lang w:val="eu-ES"/>
+        </w:rPr>
+        <w:t xml:space="preserve"> be </w:t>
+      </w:r>
+      <w:proofErr w:type="spellStart"/>
+      <w:r>
+        <w:rPr>
+          <w:lang w:val="eu-ES"/>
+        </w:rPr>
+        <w:t>isolated</w:t>
+      </w:r>
+      <w:proofErr w:type="spellEnd"/>
+      <w:r>
+        <w:rPr>
+          <w:lang w:val="eu-ES"/>
+        </w:rPr>
+        <w:t xml:space="preserve"> </w:t>
+      </w:r>
+      <w:proofErr w:type="spellStart"/>
+      <w:r>
+        <w:rPr>
+          <w:lang w:val="eu-ES"/>
+        </w:rPr>
+        <w:t>from</w:t>
+      </w:r>
+      <w:proofErr w:type="spellEnd"/>
+      <w:r>
+        <w:rPr>
+          <w:lang w:val="eu-ES"/>
+        </w:rPr>
+        <w:t xml:space="preserve"> </w:t>
+      </w:r>
+      <w:proofErr w:type="spellStart"/>
+      <w:r>
+        <w:rPr>
+          <w:lang w:val="eu-ES"/>
+        </w:rPr>
+        <w:t>the</w:t>
+      </w:r>
+      <w:proofErr w:type="spellEnd"/>
+      <w:r>
+        <w:rPr>
+          <w:lang w:val="eu-ES"/>
+        </w:rPr>
+        <w:t xml:space="preserve"> </w:t>
+      </w:r>
+      <w:proofErr w:type="spellStart"/>
+      <w:r>
+        <w:rPr>
+          <w:lang w:val="eu-ES"/>
+        </w:rPr>
+        <w:t>rest</w:t>
+      </w:r>
+      <w:proofErr w:type="spellEnd"/>
+      <w:r>
+        <w:rPr>
+          <w:lang w:val="eu-ES"/>
+        </w:rPr>
+        <w:t xml:space="preserve"> </w:t>
+      </w:r>
+      <w:proofErr w:type="spellStart"/>
+      <w:r>
+        <w:rPr>
+          <w:lang w:val="eu-ES"/>
+        </w:rPr>
+        <w:t>of</w:t>
+      </w:r>
+      <w:proofErr w:type="spellEnd"/>
+      <w:r>
+        <w:rPr>
+          <w:lang w:val="eu-ES"/>
+        </w:rPr>
+        <w:t xml:space="preserve"> </w:t>
+      </w:r>
+      <w:proofErr w:type="spellStart"/>
+      <w:r>
+        <w:rPr>
+          <w:lang w:val="eu-ES"/>
+        </w:rPr>
+        <w:t>the</w:t>
+      </w:r>
+      <w:proofErr w:type="spellEnd"/>
+      <w:r>
+        <w:rPr>
+          <w:lang w:val="eu-ES"/>
+        </w:rPr>
+        <w:t xml:space="preserve"> </w:t>
+      </w:r>
+      <w:proofErr w:type="spellStart"/>
+      <w:r>
+        <w:rPr>
+          <w:lang w:val="eu-ES"/>
+        </w:rPr>
+        <w:t>system</w:t>
+      </w:r>
+      <w:proofErr w:type="spellEnd"/>
+      <w:r>
+        <w:rPr>
+          <w:lang w:val="eu-ES"/>
+        </w:rPr>
+        <w:t xml:space="preserve">? </w:t>
+      </w:r>
+      <w:proofErr w:type="spellStart"/>
+      <w:r>
+        <w:rPr>
+          <w:lang w:val="eu-ES"/>
+        </w:rPr>
+        <w:t>Does</w:t>
+      </w:r>
+      <w:proofErr w:type="spellEnd"/>
+      <w:r>
+        <w:rPr>
+          <w:lang w:val="eu-ES"/>
+        </w:rPr>
+        <w:t xml:space="preserve"> </w:t>
+      </w:r>
+      <w:proofErr w:type="spellStart"/>
+      <w:r>
+        <w:rPr>
+          <w:lang w:val="eu-ES"/>
+        </w:rPr>
+        <w:t>the</w:t>
+      </w:r>
+      <w:proofErr w:type="spellEnd"/>
+      <w:r>
+        <w:rPr>
+          <w:lang w:val="eu-ES"/>
+        </w:rPr>
+        <w:t xml:space="preserve"> </w:t>
+      </w:r>
+      <w:proofErr w:type="spellStart"/>
+      <w:r>
+        <w:rPr>
+          <w:lang w:val="eu-ES"/>
+        </w:rPr>
+        <w:t>system</w:t>
+      </w:r>
+      <w:proofErr w:type="spellEnd"/>
+      <w:r>
+        <w:rPr>
+          <w:lang w:val="eu-ES"/>
+        </w:rPr>
+        <w:t xml:space="preserve"> </w:t>
+      </w:r>
+      <w:proofErr w:type="spellStart"/>
+      <w:r>
+        <w:rPr>
+          <w:lang w:val="eu-ES"/>
+        </w:rPr>
+        <w:t>need</w:t>
+      </w:r>
+      <w:proofErr w:type="spellEnd"/>
+      <w:r>
+        <w:rPr>
+          <w:lang w:val="eu-ES"/>
+        </w:rPr>
+        <w:t xml:space="preserve"> to </w:t>
+      </w:r>
+      <w:proofErr w:type="spellStart"/>
+      <w:r>
+        <w:rPr>
+          <w:lang w:val="eu-ES"/>
+        </w:rPr>
+        <w:t>function</w:t>
+      </w:r>
+      <w:proofErr w:type="spellEnd"/>
+      <w:r>
+        <w:rPr>
+          <w:lang w:val="eu-ES"/>
+        </w:rPr>
+        <w:t xml:space="preserve"> </w:t>
+      </w:r>
+      <w:proofErr w:type="spellStart"/>
+      <w:r>
+        <w:rPr>
+          <w:lang w:val="eu-ES"/>
+        </w:rPr>
+        <w:t>efficiently</w:t>
+      </w:r>
+      <w:proofErr w:type="spellEnd"/>
+      <w:r>
+        <w:rPr>
+          <w:lang w:val="eu-ES"/>
+        </w:rPr>
+        <w:t xml:space="preserve"> </w:t>
+      </w:r>
+      <w:proofErr w:type="spellStart"/>
+      <w:r>
+        <w:rPr>
+          <w:lang w:val="eu-ES"/>
+        </w:rPr>
+        <w:t>under</w:t>
+      </w:r>
+      <w:proofErr w:type="spellEnd"/>
+      <w:r>
+        <w:rPr>
+          <w:lang w:val="eu-ES"/>
+        </w:rPr>
+        <w:t xml:space="preserve"> </w:t>
+      </w:r>
+      <w:proofErr w:type="spellStart"/>
+      <w:r>
+        <w:rPr>
+          <w:lang w:val="eu-ES"/>
+        </w:rPr>
+        <w:t>unusual</w:t>
+      </w:r>
+      <w:proofErr w:type="spellEnd"/>
+      <w:r>
+        <w:rPr>
+          <w:lang w:val="eu-ES"/>
+        </w:rPr>
+        <w:t xml:space="preserve"> </w:t>
+      </w:r>
+      <w:proofErr w:type="spellStart"/>
+      <w:r>
+        <w:rPr>
+          <w:lang w:val="eu-ES"/>
+        </w:rPr>
+        <w:t>conditions</w:t>
+      </w:r>
+      <w:proofErr w:type="spellEnd"/>
+      <w:r>
+        <w:rPr>
+          <w:lang w:val="eu-ES"/>
+        </w:rPr>
+        <w:t>?]</w:t>
       </w:r>
     </w:p>
     <w:p>
       <w:pPr>
-        <w:pStyle w:val="Ttulo1"/>
-        <w:rPr>
-          <w:lang w:val="eu-ES"/>
-        </w:rPr>
-      </w:pPr>
-      <w:r>
-        <w:rPr>
-          <w:lang w:val="eu-ES"/>
-        </w:rPr>
-        <w:t>Hipotesiak eta menpekotasunak</w:t>
+        <w:pStyle w:val="Textoindependiente"/>
+        <w:ind w:left="0"/>
+        <w:rPr>
+          <w:lang w:val="eu-ES"/>
+        </w:rPr>
+      </w:pPr>
+      <w:r>
+        <w:rPr>
+          <w:lang w:val="eu-ES"/>
+        </w:rPr>
+        <w:t>S</w:t>
+      </w:r>
+      <w:r>
+        <w:rPr>
+          <w:lang w:val="eu-ES"/>
+        </w:rPr>
+        <w:t xml:space="preserve">ortutako editore grafikoa eta testu editorea erabiliz prozesuaren eredua sortzeko eta editatzekoa aukera emango du. Sistema honen ardura prozesu </w:t>
+      </w:r>
+      <w:proofErr w:type="spellStart"/>
+      <w:r>
+        <w:rPr>
+          <w:lang w:val="eu-ES"/>
+        </w:rPr>
+        <w:t>ingenieri</w:t>
+      </w:r>
+      <w:proofErr w:type="spellEnd"/>
+      <w:r>
+        <w:rPr>
+          <w:lang w:val="eu-ES"/>
+        </w:rPr>
+        <w:t xml:space="preserve"> rolak izango du.</w:t>
       </w:r>
     </w:p>
     <w:p>
       <w:pPr>
-        <w:pStyle w:val="InfoBlue"/>
-        <w:rPr>
-          <w:lang w:val="eu-ES"/>
-        </w:rPr>
-      </w:pPr>
-      <w:r>
-        <w:rPr>
-          <w:lang w:val="eu-ES"/>
-        </w:rPr>
-        <w:t xml:space="preserve">[List the assumptions and dependencies that drive architectural decisions. This could include sensitive or critical areas, dependencies on legacy interfaces, the skill and experience of the team, the availability of important resources, </w:t>
-      </w:r>
-      <w:r>
-        <w:rPr>
-          <w:lang w:val="eu-ES"/>
-        </w:rPr>
-        <w:t>and so forth</w:t>
-      </w:r>
-      <w:r>
-        <w:rPr>
-          <w:lang w:val="eu-ES"/>
-        </w:rPr>
-        <w:t>]</w:t>
+        <w:pStyle w:val="Textoindependiente"/>
+        <w:ind w:left="0"/>
+        <w:rPr>
+          <w:lang w:val="eu-ES"/>
+        </w:rPr>
+      </w:pPr>
+      <w:r>
+        <w:rPr>
+          <w:lang w:val="eu-ES"/>
+        </w:rPr>
+        <w:t xml:space="preserve">Azpisistemak hurrengo helburu nagusiak ditu: </w:t>
       </w:r>
     </w:p>
     <w:p>
       <w:pPr>
-        <w:pStyle w:val="Ttulo1"/>
-        <w:rPr>
-          <w:lang w:val="eu-ES"/>
-        </w:rPr>
-      </w:pPr>
-      <w:r>
-        <w:rPr>
-          <w:lang w:val="eu-ES"/>
-        </w:rPr>
-        <w:t>Betekizun arkitekturalki esanguratsuak</w:t>
+        <w:pStyle w:val="Textoindependiente"/>
+        <w:numPr>
+          <w:ilvl w:val="0"/>
+          <w:numId w:val="32"/>
+        </w:numPr>
+        <w:rPr>
+          <w:lang w:val="eu-ES"/>
+        </w:rPr>
+      </w:pPr>
+      <w:r>
+        <w:rPr>
+          <w:lang w:val="eu-ES"/>
+        </w:rPr>
+        <w:t xml:space="preserve">Metodologien informazioa editatu EPF </w:t>
+      </w:r>
+      <w:proofErr w:type="spellStart"/>
+      <w:r>
+        <w:rPr>
+          <w:lang w:val="eu-ES"/>
+        </w:rPr>
+        <w:t>Composer</w:t>
+      </w:r>
+      <w:proofErr w:type="spellEnd"/>
+      <w:r>
+        <w:rPr>
+          <w:lang w:val="eu-ES"/>
+        </w:rPr>
+        <w:t xml:space="preserve"> erabiliz.</w:t>
       </w:r>
     </w:p>
     <w:p>
       <w:pPr>
-        <w:pStyle w:val="InfoBlue"/>
-        <w:rPr>
-          <w:lang w:val="eu-ES"/>
-        </w:rPr>
-      </w:pPr>
-      <w:r>
-        <w:rPr>
-          <w:lang w:val="eu-ES"/>
-        </w:rPr>
-        <w:t>[</w:t>
-      </w:r>
-      <w:r>
-        <w:rPr>
-          <w:lang w:val="eu-ES"/>
-        </w:rPr>
-        <w:t>Insert a r</w:t>
-      </w:r>
-      <w:r>
-        <w:rPr>
-          <w:lang w:val="eu-ES"/>
-        </w:rPr>
-        <w:t>eference or link to the requirements that must be implemented to realize the architecture</w:t>
-      </w:r>
-      <w:r>
-        <w:rPr>
-          <w:lang w:val="eu-ES"/>
-        </w:rPr>
-        <w:t>.</w:t>
-      </w:r>
-      <w:r>
-        <w:rPr>
-          <w:lang w:val="eu-ES"/>
-        </w:rPr>
-        <w:t>]</w:t>
+        <w:pStyle w:val="Textoindependiente"/>
+        <w:numPr>
+          <w:ilvl w:val="0"/>
+          <w:numId w:val="32"/>
+        </w:numPr>
+        <w:rPr>
+          <w:lang w:val="eu-ES"/>
+        </w:rPr>
+      </w:pPr>
+      <w:r>
+        <w:rPr>
+          <w:lang w:val="eu-ES"/>
+        </w:rPr>
+        <w:t>Metodologien informazioa editatu editore grafikoa erabiliz.</w:t>
       </w:r>
     </w:p>
     <w:p>
       <w:pPr>
-        <w:pStyle w:val="Ttulo1"/>
-        <w:rPr>
-          <w:lang w:val="eu-ES"/>
-        </w:rPr>
-      </w:pPr>
-      <w:r>
-        <w:rPr>
-          <w:lang w:val="eu-ES"/>
-        </w:rPr>
-        <w:t>Erabakiak, mugak eta justifikazioak</w:t>
+        <w:pStyle w:val="Textoindependiente"/>
+        <w:numPr>
+          <w:ilvl w:val="0"/>
+          <w:numId w:val="32"/>
+        </w:numPr>
+        <w:rPr>
+          <w:lang w:val="eu-ES"/>
+        </w:rPr>
+      </w:pPr>
+      <w:r>
+        <w:rPr>
+          <w:lang w:val="eu-ES"/>
+        </w:rPr>
+        <w:t xml:space="preserve">Metodologien informazioa editatu </w:t>
+      </w:r>
+      <w:r>
+        <w:rPr>
+          <w:lang w:val="eu-ES"/>
+        </w:rPr>
+        <w:t xml:space="preserve">testu editorea </w:t>
+      </w:r>
+      <w:r>
+        <w:rPr>
+          <w:lang w:val="eu-ES"/>
+        </w:rPr>
+        <w:t>erabiliz.</w:t>
       </w:r>
     </w:p>
     <w:p>
       <w:pPr>
-        <w:pStyle w:val="InfoBlue"/>
-        <w:rPr>
-          <w:lang w:val="eu-ES"/>
-        </w:rPr>
-      </w:pPr>
-      <w:r>
-        <w:rPr>
-          <w:lang w:val="eu-ES"/>
-        </w:rPr>
-        <w:t>[</w:t>
-      </w:r>
-      <w:r>
-        <w:rPr>
-          <w:lang w:val="eu-ES"/>
-        </w:rPr>
-        <w:t xml:space="preserve">List the decisions that have been made regarding architectural approaches and the constraints being placed on the way </w:t>
-      </w:r>
-      <w:r>
-        <w:rPr>
-          <w:lang w:val="eu-ES"/>
-        </w:rPr>
-        <w:t xml:space="preserve">that </w:t>
-      </w:r>
-      <w:r>
-        <w:rPr>
-          <w:lang w:val="eu-ES"/>
-        </w:rPr>
-        <w:t xml:space="preserve">the developers build the system. </w:t>
-      </w:r>
-      <w:r>
-        <w:rPr>
-          <w:lang w:val="eu-ES"/>
-        </w:rPr>
-        <w:t xml:space="preserve">These will serve as guidelines for defining architecturally significant parts of the system. </w:t>
-      </w:r>
-      <w:r>
-        <w:rPr>
-          <w:lang w:val="eu-ES"/>
-        </w:rPr>
-        <w:t xml:space="preserve">Justify each decision or constraint so </w:t>
-      </w:r>
-      <w:r>
-        <w:rPr>
-          <w:lang w:val="eu-ES"/>
-        </w:rPr>
-        <w:t xml:space="preserve">that </w:t>
-      </w:r>
-      <w:r>
-        <w:rPr>
-          <w:lang w:val="eu-ES"/>
-        </w:rPr>
-        <w:t>developers understand the importance of building the system according to the context created by those decisions and constraints.</w:t>
-      </w:r>
-      <w:r>
-        <w:rPr>
-          <w:lang w:val="eu-ES"/>
-        </w:rPr>
-        <w:t xml:space="preserve"> This may include a list of DOs and DON’Ts to guide the developers in building the system.</w:t>
-      </w:r>
-      <w:r>
-        <w:rPr>
-          <w:lang w:val="eu-ES"/>
-        </w:rPr>
-        <w:t>]</w:t>
-      </w:r>
-      <w:r>
-        <w:rPr>
-          <w:lang w:val="eu-ES"/>
-        </w:rPr>
-        <w:t xml:space="preserve"> </w:t>
+        <w:pStyle w:val="Textoindependiente"/>
+        <w:numPr>
+          <w:ilvl w:val="0"/>
+          <w:numId w:val="32"/>
+        </w:numPr>
+        <w:rPr>
+          <w:lang w:val="eu-ES"/>
+        </w:rPr>
+      </w:pPr>
+      <w:r>
+        <w:rPr>
+          <w:lang w:val="eu-ES"/>
+        </w:rPr>
+        <w:t>Metodologien informazioa datu-basean gordetzeko SQL kodea sortu.</w:t>
       </w:r>
     </w:p>
     <w:p>
       <w:pPr>
+        <w:pStyle w:val="Ttulo1"/>
+        <w:rPr>
+          <w:lang w:val="eu-ES"/>
+        </w:rPr>
+      </w:pPr>
+      <w:r>
+        <w:rPr>
+          <w:lang w:val="eu-ES"/>
+        </w:rPr>
+        <w:t>Hipotesiak eta menpekotasunak</w:t>
+      </w:r>
+    </w:p>
+    <w:p>
+      <w:pPr>
+        <w:pStyle w:val="InfoBlue"/>
+        <w:rPr>
+          <w:lang w:val="eu-ES"/>
+        </w:rPr>
+      </w:pPr>
+      <w:r>
+        <w:rPr>
+          <w:lang w:val="eu-ES"/>
+        </w:rPr>
+        <w:t>[</w:t>
+      </w:r>
+      <w:proofErr w:type="spellStart"/>
+      <w:r>
+        <w:rPr>
+          <w:lang w:val="eu-ES"/>
+        </w:rPr>
+        <w:t>List</w:t>
+      </w:r>
+      <w:proofErr w:type="spellEnd"/>
+      <w:r>
+        <w:rPr>
+          <w:lang w:val="eu-ES"/>
+        </w:rPr>
+        <w:t xml:space="preserve"> </w:t>
+      </w:r>
+      <w:proofErr w:type="spellStart"/>
+      <w:r>
+        <w:rPr>
+          <w:lang w:val="eu-ES"/>
+        </w:rPr>
+        <w:t>the</w:t>
+      </w:r>
+      <w:proofErr w:type="spellEnd"/>
+      <w:r>
+        <w:rPr>
+          <w:lang w:val="eu-ES"/>
+        </w:rPr>
+        <w:t xml:space="preserve"> </w:t>
+      </w:r>
+      <w:proofErr w:type="spellStart"/>
+      <w:r>
+        <w:rPr>
+          <w:lang w:val="eu-ES"/>
+        </w:rPr>
+        <w:t>assumptions</w:t>
+      </w:r>
+      <w:proofErr w:type="spellEnd"/>
+      <w:r>
+        <w:rPr>
+          <w:lang w:val="eu-ES"/>
+        </w:rPr>
+        <w:t xml:space="preserve"> </w:t>
+      </w:r>
+      <w:proofErr w:type="spellStart"/>
+      <w:r>
+        <w:rPr>
+          <w:lang w:val="eu-ES"/>
+        </w:rPr>
+        <w:t>and</w:t>
+      </w:r>
+      <w:proofErr w:type="spellEnd"/>
+      <w:r>
+        <w:rPr>
+          <w:lang w:val="eu-ES"/>
+        </w:rPr>
+        <w:t xml:space="preserve"> </w:t>
+      </w:r>
+      <w:proofErr w:type="spellStart"/>
+      <w:r>
+        <w:rPr>
+          <w:lang w:val="eu-ES"/>
+        </w:rPr>
+        <w:t>dependencies</w:t>
+      </w:r>
+      <w:proofErr w:type="spellEnd"/>
+      <w:r>
+        <w:rPr>
+          <w:lang w:val="eu-ES"/>
+        </w:rPr>
+        <w:t xml:space="preserve"> </w:t>
+      </w:r>
+      <w:proofErr w:type="spellStart"/>
+      <w:r>
+        <w:rPr>
+          <w:lang w:val="eu-ES"/>
+        </w:rPr>
+        <w:t>that</w:t>
+      </w:r>
+      <w:proofErr w:type="spellEnd"/>
+      <w:r>
+        <w:rPr>
+          <w:lang w:val="eu-ES"/>
+        </w:rPr>
+        <w:t xml:space="preserve"> </w:t>
+      </w:r>
+      <w:proofErr w:type="spellStart"/>
+      <w:r>
+        <w:rPr>
+          <w:lang w:val="eu-ES"/>
+        </w:rPr>
+        <w:t>drive</w:t>
+      </w:r>
+      <w:proofErr w:type="spellEnd"/>
+      <w:r>
+        <w:rPr>
+          <w:lang w:val="eu-ES"/>
+        </w:rPr>
+        <w:t xml:space="preserve"> </w:t>
+      </w:r>
+      <w:proofErr w:type="spellStart"/>
+      <w:r>
+        <w:rPr>
+          <w:lang w:val="eu-ES"/>
+        </w:rPr>
+        <w:t>architectural</w:t>
+      </w:r>
+      <w:proofErr w:type="spellEnd"/>
+      <w:r>
+        <w:rPr>
+          <w:lang w:val="eu-ES"/>
+        </w:rPr>
+        <w:t xml:space="preserve"> </w:t>
+      </w:r>
+      <w:proofErr w:type="spellStart"/>
+      <w:r>
+        <w:rPr>
+          <w:lang w:val="eu-ES"/>
+        </w:rPr>
+        <w:t>decisions</w:t>
+      </w:r>
+      <w:proofErr w:type="spellEnd"/>
+      <w:r>
+        <w:rPr>
+          <w:lang w:val="eu-ES"/>
+        </w:rPr>
+        <w:t xml:space="preserve">. </w:t>
+      </w:r>
+      <w:proofErr w:type="spellStart"/>
+      <w:r>
+        <w:rPr>
+          <w:lang w:val="eu-ES"/>
+        </w:rPr>
+        <w:t>This</w:t>
+      </w:r>
+      <w:proofErr w:type="spellEnd"/>
+      <w:r>
+        <w:rPr>
+          <w:lang w:val="eu-ES"/>
+        </w:rPr>
+        <w:t xml:space="preserve"> </w:t>
+      </w:r>
+      <w:proofErr w:type="spellStart"/>
+      <w:r>
+        <w:rPr>
+          <w:lang w:val="eu-ES"/>
+        </w:rPr>
+        <w:t>could</w:t>
+      </w:r>
+      <w:proofErr w:type="spellEnd"/>
+      <w:r>
+        <w:rPr>
+          <w:lang w:val="eu-ES"/>
+        </w:rPr>
+        <w:t xml:space="preserve"> </w:t>
+      </w:r>
+      <w:proofErr w:type="spellStart"/>
+      <w:r>
+        <w:rPr>
+          <w:lang w:val="eu-ES"/>
+        </w:rPr>
+        <w:t>include</w:t>
+      </w:r>
+      <w:proofErr w:type="spellEnd"/>
+      <w:r>
+        <w:rPr>
+          <w:lang w:val="eu-ES"/>
+        </w:rPr>
+        <w:t xml:space="preserve"> </w:t>
+      </w:r>
+      <w:proofErr w:type="spellStart"/>
+      <w:r>
+        <w:rPr>
+          <w:lang w:val="eu-ES"/>
+        </w:rPr>
+        <w:t>sensitive</w:t>
+      </w:r>
+      <w:proofErr w:type="spellEnd"/>
+      <w:r>
+        <w:rPr>
+          <w:lang w:val="eu-ES"/>
+        </w:rPr>
+        <w:t xml:space="preserve"> or </w:t>
+      </w:r>
+      <w:proofErr w:type="spellStart"/>
+      <w:r>
+        <w:rPr>
+          <w:lang w:val="eu-ES"/>
+        </w:rPr>
+        <w:t>critical</w:t>
+      </w:r>
+      <w:proofErr w:type="spellEnd"/>
+      <w:r>
+        <w:rPr>
+          <w:lang w:val="eu-ES"/>
+        </w:rPr>
+        <w:t xml:space="preserve"> </w:t>
+      </w:r>
+      <w:proofErr w:type="spellStart"/>
+      <w:r>
+        <w:rPr>
+          <w:lang w:val="eu-ES"/>
+        </w:rPr>
+        <w:t>areas</w:t>
+      </w:r>
+      <w:proofErr w:type="spellEnd"/>
+      <w:r>
+        <w:rPr>
+          <w:lang w:val="eu-ES"/>
+        </w:rPr>
+        <w:t xml:space="preserve">, </w:t>
+      </w:r>
+      <w:proofErr w:type="spellStart"/>
+      <w:r>
+        <w:rPr>
+          <w:lang w:val="eu-ES"/>
+        </w:rPr>
+        <w:t>dependencies</w:t>
+      </w:r>
+      <w:proofErr w:type="spellEnd"/>
+      <w:r>
+        <w:rPr>
+          <w:lang w:val="eu-ES"/>
+        </w:rPr>
+        <w:t xml:space="preserve"> on </w:t>
+      </w:r>
+      <w:proofErr w:type="spellStart"/>
+      <w:r>
+        <w:rPr>
+          <w:lang w:val="eu-ES"/>
+        </w:rPr>
+        <w:t>legacy</w:t>
+      </w:r>
+      <w:proofErr w:type="spellEnd"/>
+      <w:r>
+        <w:rPr>
+          <w:lang w:val="eu-ES"/>
+        </w:rPr>
+        <w:t xml:space="preserve"> </w:t>
+      </w:r>
+      <w:proofErr w:type="spellStart"/>
+      <w:r>
+        <w:rPr>
+          <w:lang w:val="eu-ES"/>
+        </w:rPr>
+        <w:t>interfaces</w:t>
+      </w:r>
+      <w:proofErr w:type="spellEnd"/>
+      <w:r>
+        <w:rPr>
+          <w:lang w:val="eu-ES"/>
+        </w:rPr>
+        <w:t xml:space="preserve">, </w:t>
+      </w:r>
+      <w:proofErr w:type="spellStart"/>
+      <w:r>
+        <w:rPr>
+          <w:lang w:val="eu-ES"/>
+        </w:rPr>
+        <w:t>the</w:t>
+      </w:r>
+      <w:proofErr w:type="spellEnd"/>
+      <w:r>
+        <w:rPr>
+          <w:lang w:val="eu-ES"/>
+        </w:rPr>
+        <w:t xml:space="preserve"> </w:t>
+      </w:r>
+      <w:proofErr w:type="spellStart"/>
+      <w:r>
+        <w:rPr>
+          <w:lang w:val="eu-ES"/>
+        </w:rPr>
+        <w:t>skill</w:t>
+      </w:r>
+      <w:proofErr w:type="spellEnd"/>
+      <w:r>
+        <w:rPr>
+          <w:lang w:val="eu-ES"/>
+        </w:rPr>
+        <w:t xml:space="preserve"> </w:t>
+      </w:r>
+      <w:proofErr w:type="spellStart"/>
+      <w:r>
+        <w:rPr>
+          <w:lang w:val="eu-ES"/>
+        </w:rPr>
+        <w:t>and</w:t>
+      </w:r>
+      <w:proofErr w:type="spellEnd"/>
+      <w:r>
+        <w:rPr>
+          <w:lang w:val="eu-ES"/>
+        </w:rPr>
+        <w:t xml:space="preserve"> </w:t>
+      </w:r>
+      <w:proofErr w:type="spellStart"/>
+      <w:r>
+        <w:rPr>
+          <w:lang w:val="eu-ES"/>
+        </w:rPr>
+        <w:t>experience</w:t>
+      </w:r>
+      <w:proofErr w:type="spellEnd"/>
+      <w:r>
+        <w:rPr>
+          <w:lang w:val="eu-ES"/>
+        </w:rPr>
+        <w:t xml:space="preserve"> </w:t>
+      </w:r>
+      <w:proofErr w:type="spellStart"/>
+      <w:r>
+        <w:rPr>
+          <w:lang w:val="eu-ES"/>
+        </w:rPr>
+        <w:t>of</w:t>
+      </w:r>
+      <w:proofErr w:type="spellEnd"/>
+      <w:r>
+        <w:rPr>
+          <w:lang w:val="eu-ES"/>
+        </w:rPr>
+        <w:t xml:space="preserve"> </w:t>
+      </w:r>
+      <w:proofErr w:type="spellStart"/>
+      <w:r>
+        <w:rPr>
+          <w:lang w:val="eu-ES"/>
+        </w:rPr>
+        <w:t>the</w:t>
+      </w:r>
+      <w:proofErr w:type="spellEnd"/>
+      <w:r>
+        <w:rPr>
+          <w:lang w:val="eu-ES"/>
+        </w:rPr>
+        <w:t xml:space="preserve"> </w:t>
+      </w:r>
+      <w:proofErr w:type="spellStart"/>
+      <w:r>
+        <w:rPr>
+          <w:lang w:val="eu-ES"/>
+        </w:rPr>
+        <w:t>team</w:t>
+      </w:r>
+      <w:proofErr w:type="spellEnd"/>
+      <w:r>
+        <w:rPr>
+          <w:lang w:val="eu-ES"/>
+        </w:rPr>
+        <w:t xml:space="preserve">, </w:t>
+      </w:r>
+      <w:proofErr w:type="spellStart"/>
+      <w:r>
+        <w:rPr>
+          <w:lang w:val="eu-ES"/>
+        </w:rPr>
+        <w:t>the</w:t>
+      </w:r>
+      <w:proofErr w:type="spellEnd"/>
+      <w:r>
+        <w:rPr>
+          <w:lang w:val="eu-ES"/>
+        </w:rPr>
+        <w:t xml:space="preserve"> </w:t>
+      </w:r>
+      <w:proofErr w:type="spellStart"/>
+      <w:r>
+        <w:rPr>
+          <w:lang w:val="eu-ES"/>
+        </w:rPr>
+        <w:t>availability</w:t>
+      </w:r>
+      <w:proofErr w:type="spellEnd"/>
+      <w:r>
+        <w:rPr>
+          <w:lang w:val="eu-ES"/>
+        </w:rPr>
+        <w:t xml:space="preserve"> </w:t>
+      </w:r>
+      <w:proofErr w:type="spellStart"/>
+      <w:r>
+        <w:rPr>
+          <w:lang w:val="eu-ES"/>
+        </w:rPr>
+        <w:t>of</w:t>
+      </w:r>
+      <w:proofErr w:type="spellEnd"/>
+      <w:r>
+        <w:rPr>
+          <w:lang w:val="eu-ES"/>
+        </w:rPr>
+        <w:t xml:space="preserve"> </w:t>
+      </w:r>
+      <w:proofErr w:type="spellStart"/>
+      <w:r>
+        <w:rPr>
+          <w:lang w:val="eu-ES"/>
+        </w:rPr>
+        <w:t>important</w:t>
+      </w:r>
+      <w:proofErr w:type="spellEnd"/>
+      <w:r>
+        <w:rPr>
+          <w:lang w:val="eu-ES"/>
+        </w:rPr>
+        <w:t xml:space="preserve"> </w:t>
+      </w:r>
+      <w:proofErr w:type="spellStart"/>
+      <w:r>
+        <w:rPr>
+          <w:lang w:val="eu-ES"/>
+        </w:rPr>
+        <w:t>resources</w:t>
+      </w:r>
+      <w:proofErr w:type="spellEnd"/>
+      <w:r>
+        <w:rPr>
+          <w:lang w:val="eu-ES"/>
+        </w:rPr>
+        <w:t xml:space="preserve">, </w:t>
+      </w:r>
+      <w:proofErr w:type="spellStart"/>
+      <w:r>
+        <w:rPr>
+          <w:lang w:val="eu-ES"/>
+        </w:rPr>
+        <w:t>and</w:t>
+      </w:r>
+      <w:proofErr w:type="spellEnd"/>
+      <w:r>
+        <w:rPr>
+          <w:lang w:val="eu-ES"/>
+        </w:rPr>
+        <w:t xml:space="preserve"> so </w:t>
+      </w:r>
+      <w:proofErr w:type="spellStart"/>
+      <w:r>
+        <w:rPr>
+          <w:lang w:val="eu-ES"/>
+        </w:rPr>
+        <w:t>forth</w:t>
+      </w:r>
+      <w:proofErr w:type="spellEnd"/>
+      <w:r>
+        <w:rPr>
+          <w:lang w:val="eu-ES"/>
+        </w:rPr>
+        <w:t>]</w:t>
+      </w:r>
+    </w:p>
+    <w:p>
+      <w:pPr>
+        <w:pStyle w:val="Textoindependiente"/>
+        <w:ind w:left="0"/>
+        <w:rPr>
+          <w:lang w:val="eu-ES"/>
+        </w:rPr>
+      </w:pPr>
+      <w:r>
+        <w:rPr>
+          <w:lang w:val="eu-ES"/>
+        </w:rPr>
+        <w:t>Metaereduen erabilerak malgutasuna ematen du proiektuaren hurbilpena aldatzeko edo etorkizunean beste hurbilpen batzuk probatzeko.</w:t>
+      </w:r>
+    </w:p>
+    <w:p>
+      <w:pPr>
+        <w:pStyle w:val="Textoindependiente"/>
+        <w:ind w:left="0"/>
+        <w:rPr>
+          <w:lang w:val="eu-ES"/>
+        </w:rPr>
+      </w:pPr>
+      <w:r>
+        <w:rPr>
+          <w:lang w:val="eu-ES"/>
+        </w:rPr>
+        <w:t>Definitutako garapen prozesuak software proiektuen elaborazioa gidatu eta kontrolatuko du. Prozesua aldatzeak sistemaren portaera eta datu-basea automatikoki aldatzea ekarriko du.</w:t>
+      </w:r>
+    </w:p>
+    <w:p>
+      <w:pPr>
+        <w:pStyle w:val="Textoindependiente"/>
+        <w:ind w:left="0"/>
+        <w:jc w:val="both"/>
+        <w:rPr>
+          <w:lang w:val="eu-ES"/>
+        </w:rPr>
+      </w:pPr>
+      <w:r>
+        <w:rPr>
+          <w:lang w:val="eu-ES"/>
+        </w:rPr>
+        <w:t xml:space="preserve">IO-System azpisistemaren arkitektura </w:t>
+      </w:r>
+      <w:proofErr w:type="spellStart"/>
+      <w:r>
+        <w:rPr>
+          <w:lang w:val="eu-ES"/>
+        </w:rPr>
+        <w:t>ModelEditor</w:t>
+      </w:r>
+      <w:proofErr w:type="spellEnd"/>
+      <w:r>
+        <w:rPr>
+          <w:lang w:val="eu-ES"/>
+        </w:rPr>
+        <w:t xml:space="preserve"> azpisistemarekin erlazionatuta dago. Izan ere, </w:t>
+      </w:r>
+      <w:proofErr w:type="spellStart"/>
+      <w:r>
+        <w:rPr>
+          <w:lang w:val="eu-ES"/>
+        </w:rPr>
+        <w:t>ModelEditor</w:t>
+      </w:r>
+      <w:proofErr w:type="spellEnd"/>
+      <w:r>
+        <w:rPr>
+          <w:lang w:val="eu-ES"/>
+        </w:rPr>
+        <w:t xml:space="preserve">-ekin definitutako ereduaren datuak erabili beharko ditu. Hala ere, dependentzia ez da </w:t>
+      </w:r>
+      <w:proofErr w:type="spellStart"/>
+      <w:r>
+        <w:rPr>
+          <w:lang w:val="eu-ES"/>
+        </w:rPr>
+        <w:t>ProWF</w:t>
+      </w:r>
+      <w:proofErr w:type="spellEnd"/>
+      <w:r>
+        <w:rPr>
+          <w:lang w:val="eu-ES"/>
+        </w:rPr>
+        <w:t xml:space="preserve"> proiektuan bezain zuzena, </w:t>
+      </w:r>
+      <w:proofErr w:type="spellStart"/>
+      <w:r>
+        <w:rPr>
+          <w:lang w:val="eu-ES"/>
+        </w:rPr>
+        <w:t>ModelEditor</w:t>
+      </w:r>
+      <w:proofErr w:type="spellEnd"/>
+      <w:r>
+        <w:rPr>
+          <w:lang w:val="eu-ES"/>
+        </w:rPr>
+        <w:t xml:space="preserve"> sistemaren arkitektura abstraktuagoa delako.</w:t>
+      </w:r>
+    </w:p>
+    <w:p>
+      <w:pPr>
+        <w:pStyle w:val="Textoindependiente"/>
+        <w:ind w:left="0"/>
+        <w:rPr>
+          <w:lang w:val="eu-ES"/>
+        </w:rPr>
+      </w:pPr>
+      <w:r>
+        <w:rPr>
+          <w:lang w:val="eu-ES"/>
+        </w:rPr>
+        <w:t xml:space="preserve">Sistemarako tresna moduan </w:t>
+      </w:r>
+      <w:proofErr w:type="spellStart"/>
+      <w:r>
+        <w:rPr>
+          <w:lang w:val="eu-ES"/>
+        </w:rPr>
+        <w:t>Eclipse</w:t>
+      </w:r>
+      <w:proofErr w:type="spellEnd"/>
+      <w:r>
+        <w:rPr>
+          <w:lang w:val="eu-ES"/>
+        </w:rPr>
+        <w:t xml:space="preserve"> erabiltzen denez honekiko dependentzia izango du. Gainera, Java bertsioekiko dependentzia ere egongo da. Adibidez, EPF </w:t>
+      </w:r>
+      <w:proofErr w:type="spellStart"/>
+      <w:r>
+        <w:rPr>
+          <w:lang w:val="eu-ES"/>
+        </w:rPr>
+        <w:t>Composerekin</w:t>
+      </w:r>
+      <w:proofErr w:type="spellEnd"/>
+      <w:r>
+        <w:rPr>
+          <w:lang w:val="eu-ES"/>
+        </w:rPr>
+        <w:t xml:space="preserve"> derrigorrez Java 8 32 bit erabili behar da.</w:t>
+      </w:r>
+    </w:p>
+    <w:p>
+      <w:pPr>
+        <w:pStyle w:val="Ttulo1"/>
+        <w:rPr>
+          <w:lang w:val="eu-ES"/>
+        </w:rPr>
+      </w:pPr>
+      <w:r>
+        <w:rPr>
+          <w:lang w:val="eu-ES"/>
+        </w:rPr>
+        <w:t xml:space="preserve">Betekizun </w:t>
+      </w:r>
+      <w:proofErr w:type="spellStart"/>
+      <w:r>
+        <w:rPr>
+          <w:lang w:val="eu-ES"/>
+        </w:rPr>
+        <w:t>arkitekturalki</w:t>
+      </w:r>
+      <w:proofErr w:type="spellEnd"/>
+      <w:r>
+        <w:rPr>
+          <w:lang w:val="eu-ES"/>
+        </w:rPr>
+        <w:t xml:space="preserve"> esanguratsuak</w:t>
+      </w:r>
+    </w:p>
+    <w:p>
+      <w:pPr>
+        <w:pStyle w:val="InfoBlue"/>
+        <w:rPr>
+          <w:lang w:val="eu-ES"/>
+        </w:rPr>
+      </w:pPr>
+      <w:r>
+        <w:rPr>
+          <w:lang w:val="eu-ES"/>
+        </w:rPr>
+        <w:t>[</w:t>
+      </w:r>
+      <w:proofErr w:type="spellStart"/>
+      <w:r>
+        <w:rPr>
+          <w:lang w:val="eu-ES"/>
+        </w:rPr>
+        <w:t>Insert</w:t>
+      </w:r>
+      <w:proofErr w:type="spellEnd"/>
+      <w:r>
+        <w:rPr>
+          <w:lang w:val="eu-ES"/>
+        </w:rPr>
+        <w:t xml:space="preserve"> a </w:t>
+      </w:r>
+      <w:proofErr w:type="spellStart"/>
+      <w:r>
+        <w:rPr>
+          <w:lang w:val="eu-ES"/>
+        </w:rPr>
+        <w:t>r</w:t>
+      </w:r>
+      <w:r>
+        <w:rPr>
+          <w:lang w:val="eu-ES"/>
+        </w:rPr>
+        <w:t>eference</w:t>
+      </w:r>
+      <w:proofErr w:type="spellEnd"/>
+      <w:r>
+        <w:rPr>
+          <w:lang w:val="eu-ES"/>
+        </w:rPr>
+        <w:t xml:space="preserve"> or </w:t>
+      </w:r>
+      <w:proofErr w:type="spellStart"/>
+      <w:r>
+        <w:rPr>
+          <w:lang w:val="eu-ES"/>
+        </w:rPr>
+        <w:t>link</w:t>
+      </w:r>
+      <w:proofErr w:type="spellEnd"/>
+      <w:r>
+        <w:rPr>
+          <w:lang w:val="eu-ES"/>
+        </w:rPr>
+        <w:t xml:space="preserve"> to </w:t>
+      </w:r>
+      <w:proofErr w:type="spellStart"/>
+      <w:r>
+        <w:rPr>
+          <w:lang w:val="eu-ES"/>
+        </w:rPr>
+        <w:t>the</w:t>
+      </w:r>
+      <w:proofErr w:type="spellEnd"/>
+      <w:r>
+        <w:rPr>
+          <w:lang w:val="eu-ES"/>
+        </w:rPr>
+        <w:t xml:space="preserve"> </w:t>
+      </w:r>
+      <w:proofErr w:type="spellStart"/>
+      <w:r>
+        <w:rPr>
+          <w:lang w:val="eu-ES"/>
+        </w:rPr>
+        <w:t>requirements</w:t>
+      </w:r>
+      <w:proofErr w:type="spellEnd"/>
+      <w:r>
+        <w:rPr>
+          <w:lang w:val="eu-ES"/>
+        </w:rPr>
+        <w:t xml:space="preserve"> </w:t>
+      </w:r>
+      <w:proofErr w:type="spellStart"/>
+      <w:r>
+        <w:rPr>
+          <w:lang w:val="eu-ES"/>
+        </w:rPr>
+        <w:t>that</w:t>
+      </w:r>
+      <w:proofErr w:type="spellEnd"/>
+      <w:r>
+        <w:rPr>
+          <w:lang w:val="eu-ES"/>
+        </w:rPr>
+        <w:t xml:space="preserve"> must be </w:t>
+      </w:r>
+      <w:proofErr w:type="spellStart"/>
+      <w:r>
+        <w:rPr>
+          <w:lang w:val="eu-ES"/>
+        </w:rPr>
+        <w:t>implemented</w:t>
+      </w:r>
+      <w:proofErr w:type="spellEnd"/>
+      <w:r>
+        <w:rPr>
+          <w:lang w:val="eu-ES"/>
+        </w:rPr>
+        <w:t xml:space="preserve"> to </w:t>
+      </w:r>
+      <w:proofErr w:type="spellStart"/>
+      <w:r>
+        <w:rPr>
+          <w:lang w:val="eu-ES"/>
+        </w:rPr>
+        <w:t>realize</w:t>
+      </w:r>
+      <w:proofErr w:type="spellEnd"/>
+      <w:r>
+        <w:rPr>
+          <w:lang w:val="eu-ES"/>
+        </w:rPr>
+        <w:t xml:space="preserve"> </w:t>
+      </w:r>
+      <w:proofErr w:type="spellStart"/>
+      <w:r>
+        <w:rPr>
+          <w:lang w:val="eu-ES"/>
+        </w:rPr>
+        <w:t>the</w:t>
+      </w:r>
+      <w:proofErr w:type="spellEnd"/>
+      <w:r>
+        <w:rPr>
+          <w:lang w:val="eu-ES"/>
+        </w:rPr>
+        <w:t xml:space="preserve"> </w:t>
+      </w:r>
+      <w:proofErr w:type="spellStart"/>
+      <w:r>
+        <w:rPr>
+          <w:lang w:val="eu-ES"/>
+        </w:rPr>
+        <w:t>architecture</w:t>
+      </w:r>
+      <w:proofErr w:type="spellEnd"/>
+      <w:r>
+        <w:rPr>
+          <w:lang w:val="eu-ES"/>
+        </w:rPr>
+        <w:t>.</w:t>
+      </w:r>
+      <w:r>
+        <w:rPr>
+          <w:lang w:val="eu-ES"/>
+        </w:rPr>
+        <w:t>]</w:t>
+      </w:r>
+    </w:p>
+    <w:p>
+      <w:pPr>
+        <w:pStyle w:val="Textoindependiente"/>
+        <w:ind w:left="0"/>
+        <w:rPr>
+          <w:lang w:val="es-ES"/>
+        </w:rPr>
+      </w:pPr>
+      <w:proofErr w:type="spellStart"/>
+      <w:r>
+        <w:rPr>
+          <w:lang w:val="es-ES"/>
+        </w:rPr>
+        <w:t>Sistemaren</w:t>
+      </w:r>
+      <w:proofErr w:type="spellEnd"/>
+      <w:r>
+        <w:rPr>
+          <w:lang w:val="es-ES"/>
+        </w:rPr>
+        <w:t xml:space="preserve"> </w:t>
+      </w:r>
+      <w:proofErr w:type="spellStart"/>
+      <w:r>
+        <w:rPr>
+          <w:lang w:val="es-ES"/>
+        </w:rPr>
+        <w:t>betekizunak</w:t>
+      </w:r>
+      <w:proofErr w:type="spellEnd"/>
+      <w:r>
+        <w:rPr>
+          <w:lang w:val="es-ES"/>
+        </w:rPr>
+        <w:t xml:space="preserve"> </w:t>
+      </w:r>
+      <w:proofErr w:type="spellStart"/>
+      <w:r>
+        <w:rPr>
+          <w:lang w:val="es-ES"/>
+        </w:rPr>
+        <w:t>Ikuspegia</w:t>
+      </w:r>
+      <w:proofErr w:type="spellEnd"/>
+      <w:r>
+        <w:rPr>
+          <w:lang w:val="es-ES"/>
+        </w:rPr>
+        <w:t xml:space="preserve"> eta</w:t>
+      </w:r>
+      <w:r>
+        <w:rPr>
+          <w:lang w:val="es-ES"/>
+        </w:rPr>
+        <w:t xml:space="preserve"> </w:t>
+      </w:r>
+      <w:proofErr w:type="spellStart"/>
+      <w:r>
+        <w:rPr>
+          <w:lang w:val="es-ES"/>
+        </w:rPr>
+        <w:t>Betebeharren</w:t>
+      </w:r>
+      <w:proofErr w:type="spellEnd"/>
+      <w:r>
+        <w:rPr>
+          <w:lang w:val="es-ES"/>
+        </w:rPr>
+        <w:t xml:space="preserve"> </w:t>
+      </w:r>
+      <w:proofErr w:type="spellStart"/>
+      <w:r>
+        <w:rPr>
+          <w:lang w:val="es-ES"/>
+        </w:rPr>
+        <w:t>Espezifikazioa</w:t>
+      </w:r>
+      <w:proofErr w:type="spellEnd"/>
+      <w:r>
+        <w:rPr>
+          <w:lang w:val="es-ES"/>
+        </w:rPr>
+        <w:t xml:space="preserve"> </w:t>
+      </w:r>
+      <w:proofErr w:type="spellStart"/>
+      <w:r>
+        <w:rPr>
+          <w:lang w:val="es-ES"/>
+        </w:rPr>
+        <w:t>dokumentu</w:t>
+      </w:r>
+      <w:r>
+        <w:rPr>
+          <w:lang w:val="es-ES"/>
+        </w:rPr>
+        <w:t>et</w:t>
+      </w:r>
+      <w:r>
+        <w:rPr>
+          <w:lang w:val="es-ES"/>
+        </w:rPr>
+        <w:t>an</w:t>
+      </w:r>
+      <w:proofErr w:type="spellEnd"/>
+      <w:r>
+        <w:rPr>
+          <w:lang w:val="es-ES"/>
+        </w:rPr>
+        <w:t xml:space="preserve"> </w:t>
+      </w:r>
+      <w:proofErr w:type="spellStart"/>
+      <w:r>
+        <w:rPr>
+          <w:lang w:val="es-ES"/>
+        </w:rPr>
+        <w:t>definitu</w:t>
+      </w:r>
+      <w:proofErr w:type="spellEnd"/>
+      <w:r>
+        <w:rPr>
+          <w:lang w:val="es-ES"/>
+        </w:rPr>
+        <w:t xml:space="preserve"> </w:t>
+      </w:r>
+      <w:proofErr w:type="spellStart"/>
+      <w:r>
+        <w:rPr>
+          <w:lang w:val="es-ES"/>
+        </w:rPr>
+        <w:t>dira</w:t>
+      </w:r>
+      <w:proofErr w:type="spellEnd"/>
+      <w:r>
+        <w:rPr>
+          <w:lang w:val="es-ES"/>
+        </w:rPr>
+        <w:t>.</w:t>
+      </w:r>
+    </w:p>
+    <w:p>
+      <w:pPr>
+        <w:pStyle w:val="Ttulo1"/>
+        <w:rPr>
+          <w:lang w:val="eu-ES"/>
+        </w:rPr>
+      </w:pPr>
+      <w:r>
+        <w:rPr>
+          <w:lang w:val="eu-ES"/>
+        </w:rPr>
+        <w:lastRenderedPageBreak/>
+        <w:t>Erabakiak, mugak eta justifikazioak</w:t>
+      </w:r>
+    </w:p>
+    <w:p>
+      <w:pPr>
+        <w:pStyle w:val="InfoBlue"/>
+        <w:rPr>
+          <w:lang w:val="eu-ES"/>
+        </w:rPr>
+      </w:pPr>
+      <w:r>
+        <w:rPr>
+          <w:lang w:val="eu-ES"/>
+        </w:rPr>
+        <w:t>[</w:t>
+      </w:r>
+      <w:proofErr w:type="spellStart"/>
+      <w:r>
+        <w:rPr>
+          <w:lang w:val="eu-ES"/>
+        </w:rPr>
+        <w:t>List</w:t>
+      </w:r>
+      <w:proofErr w:type="spellEnd"/>
+      <w:r>
+        <w:rPr>
+          <w:lang w:val="eu-ES"/>
+        </w:rPr>
+        <w:t xml:space="preserve"> </w:t>
+      </w:r>
+      <w:proofErr w:type="spellStart"/>
+      <w:r>
+        <w:rPr>
+          <w:lang w:val="eu-ES"/>
+        </w:rPr>
+        <w:t>the</w:t>
+      </w:r>
+      <w:proofErr w:type="spellEnd"/>
+      <w:r>
+        <w:rPr>
+          <w:lang w:val="eu-ES"/>
+        </w:rPr>
+        <w:t xml:space="preserve"> </w:t>
+      </w:r>
+      <w:proofErr w:type="spellStart"/>
+      <w:r>
+        <w:rPr>
+          <w:lang w:val="eu-ES"/>
+        </w:rPr>
+        <w:t>decisions</w:t>
+      </w:r>
+      <w:proofErr w:type="spellEnd"/>
+      <w:r>
+        <w:rPr>
+          <w:lang w:val="eu-ES"/>
+        </w:rPr>
+        <w:t xml:space="preserve"> </w:t>
+      </w:r>
+      <w:proofErr w:type="spellStart"/>
+      <w:r>
+        <w:rPr>
+          <w:lang w:val="eu-ES"/>
+        </w:rPr>
+        <w:t>that</w:t>
+      </w:r>
+      <w:proofErr w:type="spellEnd"/>
+      <w:r>
+        <w:rPr>
+          <w:lang w:val="eu-ES"/>
+        </w:rPr>
+        <w:t xml:space="preserve"> </w:t>
+      </w:r>
+      <w:proofErr w:type="spellStart"/>
+      <w:r>
+        <w:rPr>
+          <w:lang w:val="eu-ES"/>
+        </w:rPr>
+        <w:t>have</w:t>
+      </w:r>
+      <w:proofErr w:type="spellEnd"/>
+      <w:r>
+        <w:rPr>
+          <w:lang w:val="eu-ES"/>
+        </w:rPr>
+        <w:t xml:space="preserve"> been </w:t>
+      </w:r>
+      <w:proofErr w:type="spellStart"/>
+      <w:r>
+        <w:rPr>
+          <w:lang w:val="eu-ES"/>
+        </w:rPr>
+        <w:t>made</w:t>
+      </w:r>
+      <w:proofErr w:type="spellEnd"/>
+      <w:r>
+        <w:rPr>
+          <w:lang w:val="eu-ES"/>
+        </w:rPr>
+        <w:t xml:space="preserve"> </w:t>
+      </w:r>
+      <w:proofErr w:type="spellStart"/>
+      <w:r>
+        <w:rPr>
+          <w:lang w:val="eu-ES"/>
+        </w:rPr>
+        <w:t>regarding</w:t>
+      </w:r>
+      <w:proofErr w:type="spellEnd"/>
+      <w:r>
+        <w:rPr>
+          <w:lang w:val="eu-ES"/>
+        </w:rPr>
+        <w:t xml:space="preserve"> </w:t>
+      </w:r>
+      <w:proofErr w:type="spellStart"/>
+      <w:r>
+        <w:rPr>
+          <w:lang w:val="eu-ES"/>
+        </w:rPr>
+        <w:t>architectural</w:t>
+      </w:r>
+      <w:proofErr w:type="spellEnd"/>
+      <w:r>
+        <w:rPr>
+          <w:lang w:val="eu-ES"/>
+        </w:rPr>
+        <w:t xml:space="preserve"> </w:t>
+      </w:r>
+      <w:proofErr w:type="spellStart"/>
+      <w:r>
+        <w:rPr>
+          <w:lang w:val="eu-ES"/>
+        </w:rPr>
+        <w:t>approaches</w:t>
+      </w:r>
+      <w:proofErr w:type="spellEnd"/>
+      <w:r>
+        <w:rPr>
+          <w:lang w:val="eu-ES"/>
+        </w:rPr>
+        <w:t xml:space="preserve"> </w:t>
+      </w:r>
+      <w:proofErr w:type="spellStart"/>
+      <w:r>
+        <w:rPr>
+          <w:lang w:val="eu-ES"/>
+        </w:rPr>
+        <w:t>and</w:t>
+      </w:r>
+      <w:proofErr w:type="spellEnd"/>
+      <w:r>
+        <w:rPr>
+          <w:lang w:val="eu-ES"/>
+        </w:rPr>
+        <w:t xml:space="preserve"> </w:t>
+      </w:r>
+      <w:proofErr w:type="spellStart"/>
+      <w:r>
+        <w:rPr>
+          <w:lang w:val="eu-ES"/>
+        </w:rPr>
+        <w:t>the</w:t>
+      </w:r>
+      <w:proofErr w:type="spellEnd"/>
+      <w:r>
+        <w:rPr>
+          <w:lang w:val="eu-ES"/>
+        </w:rPr>
+        <w:t xml:space="preserve"> </w:t>
+      </w:r>
+      <w:proofErr w:type="spellStart"/>
+      <w:r>
+        <w:rPr>
+          <w:lang w:val="eu-ES"/>
+        </w:rPr>
+        <w:t>constraints</w:t>
+      </w:r>
+      <w:proofErr w:type="spellEnd"/>
+      <w:r>
+        <w:rPr>
+          <w:lang w:val="eu-ES"/>
+        </w:rPr>
+        <w:t xml:space="preserve"> </w:t>
+      </w:r>
+      <w:proofErr w:type="spellStart"/>
+      <w:r>
+        <w:rPr>
+          <w:lang w:val="eu-ES"/>
+        </w:rPr>
+        <w:t>being</w:t>
+      </w:r>
+      <w:proofErr w:type="spellEnd"/>
+      <w:r>
+        <w:rPr>
+          <w:lang w:val="eu-ES"/>
+        </w:rPr>
+        <w:t xml:space="preserve"> </w:t>
+      </w:r>
+      <w:proofErr w:type="spellStart"/>
+      <w:r>
+        <w:rPr>
+          <w:lang w:val="eu-ES"/>
+        </w:rPr>
+        <w:t>placed</w:t>
+      </w:r>
+      <w:proofErr w:type="spellEnd"/>
+      <w:r>
+        <w:rPr>
+          <w:lang w:val="eu-ES"/>
+        </w:rPr>
+        <w:t xml:space="preserve"> on </w:t>
+      </w:r>
+      <w:proofErr w:type="spellStart"/>
+      <w:r>
+        <w:rPr>
+          <w:lang w:val="eu-ES"/>
+        </w:rPr>
+        <w:t>the</w:t>
+      </w:r>
+      <w:proofErr w:type="spellEnd"/>
+      <w:r>
+        <w:rPr>
+          <w:lang w:val="eu-ES"/>
+        </w:rPr>
+        <w:t xml:space="preserve"> </w:t>
+      </w:r>
+      <w:proofErr w:type="spellStart"/>
+      <w:r>
+        <w:rPr>
+          <w:lang w:val="eu-ES"/>
+        </w:rPr>
+        <w:t>way</w:t>
+      </w:r>
+      <w:proofErr w:type="spellEnd"/>
+      <w:r>
+        <w:rPr>
+          <w:lang w:val="eu-ES"/>
+        </w:rPr>
+        <w:t xml:space="preserve"> </w:t>
+      </w:r>
+      <w:proofErr w:type="spellStart"/>
+      <w:r>
+        <w:rPr>
+          <w:lang w:val="eu-ES"/>
+        </w:rPr>
+        <w:t>that</w:t>
+      </w:r>
+      <w:proofErr w:type="spellEnd"/>
+      <w:r>
+        <w:rPr>
+          <w:lang w:val="eu-ES"/>
+        </w:rPr>
+        <w:t xml:space="preserve"> </w:t>
+      </w:r>
+      <w:proofErr w:type="spellStart"/>
+      <w:r>
+        <w:rPr>
+          <w:lang w:val="eu-ES"/>
+        </w:rPr>
+        <w:t>the</w:t>
+      </w:r>
+      <w:proofErr w:type="spellEnd"/>
+      <w:r>
+        <w:rPr>
+          <w:lang w:val="eu-ES"/>
+        </w:rPr>
+        <w:t xml:space="preserve"> </w:t>
+      </w:r>
+      <w:proofErr w:type="spellStart"/>
+      <w:r>
+        <w:rPr>
+          <w:lang w:val="eu-ES"/>
+        </w:rPr>
+        <w:t>developers</w:t>
+      </w:r>
+      <w:proofErr w:type="spellEnd"/>
+      <w:r>
+        <w:rPr>
+          <w:lang w:val="eu-ES"/>
+        </w:rPr>
+        <w:t xml:space="preserve"> </w:t>
+      </w:r>
+      <w:proofErr w:type="spellStart"/>
+      <w:r>
+        <w:rPr>
+          <w:lang w:val="eu-ES"/>
+        </w:rPr>
+        <w:t>build</w:t>
+      </w:r>
+      <w:proofErr w:type="spellEnd"/>
+      <w:r>
+        <w:rPr>
+          <w:lang w:val="eu-ES"/>
+        </w:rPr>
+        <w:t xml:space="preserve"> </w:t>
+      </w:r>
+      <w:proofErr w:type="spellStart"/>
+      <w:r>
+        <w:rPr>
+          <w:lang w:val="eu-ES"/>
+        </w:rPr>
+        <w:t>the</w:t>
+      </w:r>
+      <w:proofErr w:type="spellEnd"/>
+      <w:r>
+        <w:rPr>
+          <w:lang w:val="eu-ES"/>
+        </w:rPr>
+        <w:t xml:space="preserve"> </w:t>
+      </w:r>
+      <w:proofErr w:type="spellStart"/>
+      <w:r>
+        <w:rPr>
+          <w:lang w:val="eu-ES"/>
+        </w:rPr>
+        <w:t>system</w:t>
+      </w:r>
+      <w:proofErr w:type="spellEnd"/>
+      <w:r>
+        <w:rPr>
+          <w:lang w:val="eu-ES"/>
+        </w:rPr>
+        <w:t xml:space="preserve">. </w:t>
+      </w:r>
+      <w:proofErr w:type="spellStart"/>
+      <w:r>
+        <w:rPr>
+          <w:lang w:val="eu-ES"/>
+        </w:rPr>
+        <w:t>These</w:t>
+      </w:r>
+      <w:proofErr w:type="spellEnd"/>
+      <w:r>
+        <w:rPr>
+          <w:lang w:val="eu-ES"/>
+        </w:rPr>
+        <w:t xml:space="preserve"> </w:t>
+      </w:r>
+      <w:proofErr w:type="spellStart"/>
+      <w:r>
+        <w:rPr>
+          <w:lang w:val="eu-ES"/>
+        </w:rPr>
+        <w:t>will</w:t>
+      </w:r>
+      <w:proofErr w:type="spellEnd"/>
+      <w:r>
+        <w:rPr>
+          <w:lang w:val="eu-ES"/>
+        </w:rPr>
+        <w:t xml:space="preserve"> </w:t>
+      </w:r>
+      <w:proofErr w:type="spellStart"/>
+      <w:r>
+        <w:rPr>
+          <w:lang w:val="eu-ES"/>
+        </w:rPr>
+        <w:t>serve</w:t>
+      </w:r>
+      <w:proofErr w:type="spellEnd"/>
+      <w:r>
+        <w:rPr>
+          <w:lang w:val="eu-ES"/>
+        </w:rPr>
+        <w:t xml:space="preserve"> as </w:t>
+      </w:r>
+      <w:proofErr w:type="spellStart"/>
+      <w:r>
+        <w:rPr>
+          <w:lang w:val="eu-ES"/>
+        </w:rPr>
+        <w:t>guidelines</w:t>
+      </w:r>
+      <w:proofErr w:type="spellEnd"/>
+      <w:r>
+        <w:rPr>
+          <w:lang w:val="eu-ES"/>
+        </w:rPr>
+        <w:t xml:space="preserve"> </w:t>
+      </w:r>
+      <w:proofErr w:type="spellStart"/>
+      <w:r>
+        <w:rPr>
+          <w:lang w:val="eu-ES"/>
+        </w:rPr>
+        <w:t>for</w:t>
+      </w:r>
+      <w:proofErr w:type="spellEnd"/>
+      <w:r>
+        <w:rPr>
+          <w:lang w:val="eu-ES"/>
+        </w:rPr>
+        <w:t xml:space="preserve"> </w:t>
+      </w:r>
+      <w:proofErr w:type="spellStart"/>
+      <w:r>
+        <w:rPr>
+          <w:lang w:val="eu-ES"/>
+        </w:rPr>
+        <w:t>defining</w:t>
+      </w:r>
+      <w:proofErr w:type="spellEnd"/>
+      <w:r>
+        <w:rPr>
+          <w:lang w:val="eu-ES"/>
+        </w:rPr>
+        <w:t xml:space="preserve"> </w:t>
+      </w:r>
+      <w:proofErr w:type="spellStart"/>
+      <w:r>
+        <w:rPr>
+          <w:lang w:val="eu-ES"/>
+        </w:rPr>
+        <w:t>architecturally</w:t>
+      </w:r>
+      <w:proofErr w:type="spellEnd"/>
+      <w:r>
+        <w:rPr>
+          <w:lang w:val="eu-ES"/>
+        </w:rPr>
+        <w:t xml:space="preserve"> </w:t>
+      </w:r>
+      <w:proofErr w:type="spellStart"/>
+      <w:r>
+        <w:rPr>
+          <w:lang w:val="eu-ES"/>
+        </w:rPr>
+        <w:t>significant</w:t>
+      </w:r>
+      <w:proofErr w:type="spellEnd"/>
+      <w:r>
+        <w:rPr>
+          <w:lang w:val="eu-ES"/>
+        </w:rPr>
+        <w:t xml:space="preserve"> </w:t>
+      </w:r>
+      <w:proofErr w:type="spellStart"/>
+      <w:r>
+        <w:rPr>
+          <w:lang w:val="eu-ES"/>
+        </w:rPr>
+        <w:t>parts</w:t>
+      </w:r>
+      <w:proofErr w:type="spellEnd"/>
+      <w:r>
+        <w:rPr>
+          <w:lang w:val="eu-ES"/>
+        </w:rPr>
+        <w:t xml:space="preserve"> </w:t>
+      </w:r>
+      <w:proofErr w:type="spellStart"/>
+      <w:r>
+        <w:rPr>
+          <w:lang w:val="eu-ES"/>
+        </w:rPr>
+        <w:t>of</w:t>
+      </w:r>
+      <w:proofErr w:type="spellEnd"/>
+      <w:r>
+        <w:rPr>
+          <w:lang w:val="eu-ES"/>
+        </w:rPr>
+        <w:t xml:space="preserve"> </w:t>
+      </w:r>
+      <w:proofErr w:type="spellStart"/>
+      <w:r>
+        <w:rPr>
+          <w:lang w:val="eu-ES"/>
+        </w:rPr>
+        <w:t>the</w:t>
+      </w:r>
+      <w:proofErr w:type="spellEnd"/>
+      <w:r>
+        <w:rPr>
+          <w:lang w:val="eu-ES"/>
+        </w:rPr>
+        <w:t xml:space="preserve"> </w:t>
+      </w:r>
+      <w:proofErr w:type="spellStart"/>
+      <w:r>
+        <w:rPr>
+          <w:lang w:val="eu-ES"/>
+        </w:rPr>
+        <w:t>system</w:t>
+      </w:r>
+      <w:proofErr w:type="spellEnd"/>
+      <w:r>
+        <w:rPr>
+          <w:lang w:val="eu-ES"/>
+        </w:rPr>
+        <w:t xml:space="preserve">. </w:t>
+      </w:r>
+      <w:proofErr w:type="spellStart"/>
+      <w:r>
+        <w:rPr>
+          <w:lang w:val="eu-ES"/>
+        </w:rPr>
+        <w:t>Justify</w:t>
+      </w:r>
+      <w:proofErr w:type="spellEnd"/>
+      <w:r>
+        <w:rPr>
+          <w:lang w:val="eu-ES"/>
+        </w:rPr>
+        <w:t xml:space="preserve"> </w:t>
+      </w:r>
+      <w:proofErr w:type="spellStart"/>
+      <w:r>
+        <w:rPr>
+          <w:lang w:val="eu-ES"/>
+        </w:rPr>
+        <w:t>each</w:t>
+      </w:r>
+      <w:proofErr w:type="spellEnd"/>
+      <w:r>
+        <w:rPr>
+          <w:lang w:val="eu-ES"/>
+        </w:rPr>
+        <w:t xml:space="preserve"> </w:t>
+      </w:r>
+      <w:proofErr w:type="spellStart"/>
+      <w:r>
+        <w:rPr>
+          <w:lang w:val="eu-ES"/>
+        </w:rPr>
+        <w:t>decision</w:t>
+      </w:r>
+      <w:proofErr w:type="spellEnd"/>
+      <w:r>
+        <w:rPr>
+          <w:lang w:val="eu-ES"/>
+        </w:rPr>
+        <w:t xml:space="preserve"> or </w:t>
+      </w:r>
+      <w:proofErr w:type="spellStart"/>
+      <w:r>
+        <w:rPr>
+          <w:lang w:val="eu-ES"/>
+        </w:rPr>
+        <w:t>constraint</w:t>
+      </w:r>
+      <w:proofErr w:type="spellEnd"/>
+      <w:r>
+        <w:rPr>
+          <w:lang w:val="eu-ES"/>
+        </w:rPr>
+        <w:t xml:space="preserve"> so </w:t>
+      </w:r>
+      <w:proofErr w:type="spellStart"/>
+      <w:r>
+        <w:rPr>
+          <w:lang w:val="eu-ES"/>
+        </w:rPr>
+        <w:t>that</w:t>
+      </w:r>
+      <w:proofErr w:type="spellEnd"/>
+      <w:r>
+        <w:rPr>
+          <w:lang w:val="eu-ES"/>
+        </w:rPr>
+        <w:t xml:space="preserve"> </w:t>
+      </w:r>
+      <w:proofErr w:type="spellStart"/>
+      <w:r>
+        <w:rPr>
+          <w:lang w:val="eu-ES"/>
+        </w:rPr>
+        <w:t>developers</w:t>
+      </w:r>
+      <w:proofErr w:type="spellEnd"/>
+      <w:r>
+        <w:rPr>
+          <w:lang w:val="eu-ES"/>
+        </w:rPr>
+        <w:t xml:space="preserve"> </w:t>
+      </w:r>
+      <w:proofErr w:type="spellStart"/>
+      <w:r>
+        <w:rPr>
+          <w:lang w:val="eu-ES"/>
+        </w:rPr>
+        <w:t>understand</w:t>
+      </w:r>
+      <w:proofErr w:type="spellEnd"/>
+      <w:r>
+        <w:rPr>
+          <w:lang w:val="eu-ES"/>
+        </w:rPr>
+        <w:t xml:space="preserve"> </w:t>
+      </w:r>
+      <w:proofErr w:type="spellStart"/>
+      <w:r>
+        <w:rPr>
+          <w:lang w:val="eu-ES"/>
+        </w:rPr>
+        <w:t>the</w:t>
+      </w:r>
+      <w:proofErr w:type="spellEnd"/>
+      <w:r>
+        <w:rPr>
+          <w:lang w:val="eu-ES"/>
+        </w:rPr>
+        <w:t xml:space="preserve"> </w:t>
+      </w:r>
+      <w:proofErr w:type="spellStart"/>
+      <w:r>
+        <w:rPr>
+          <w:lang w:val="eu-ES"/>
+        </w:rPr>
+        <w:t>importance</w:t>
+      </w:r>
+      <w:proofErr w:type="spellEnd"/>
+      <w:r>
+        <w:rPr>
+          <w:lang w:val="eu-ES"/>
+        </w:rPr>
+        <w:t xml:space="preserve"> </w:t>
+      </w:r>
+      <w:proofErr w:type="spellStart"/>
+      <w:r>
+        <w:rPr>
+          <w:lang w:val="eu-ES"/>
+        </w:rPr>
+        <w:t>of</w:t>
+      </w:r>
+      <w:proofErr w:type="spellEnd"/>
+      <w:r>
+        <w:rPr>
+          <w:lang w:val="eu-ES"/>
+        </w:rPr>
+        <w:t xml:space="preserve"> </w:t>
+      </w:r>
+      <w:proofErr w:type="spellStart"/>
+      <w:r>
+        <w:rPr>
+          <w:lang w:val="eu-ES"/>
+        </w:rPr>
+        <w:t>building</w:t>
+      </w:r>
+      <w:proofErr w:type="spellEnd"/>
+      <w:r>
+        <w:rPr>
+          <w:lang w:val="eu-ES"/>
+        </w:rPr>
+        <w:t xml:space="preserve"> </w:t>
+      </w:r>
+      <w:proofErr w:type="spellStart"/>
+      <w:r>
+        <w:rPr>
+          <w:lang w:val="eu-ES"/>
+        </w:rPr>
+        <w:t>the</w:t>
+      </w:r>
+      <w:proofErr w:type="spellEnd"/>
+      <w:r>
+        <w:rPr>
+          <w:lang w:val="eu-ES"/>
+        </w:rPr>
+        <w:t xml:space="preserve"> </w:t>
+      </w:r>
+      <w:proofErr w:type="spellStart"/>
+      <w:r>
+        <w:rPr>
+          <w:lang w:val="eu-ES"/>
+        </w:rPr>
+        <w:t>system</w:t>
+      </w:r>
+      <w:proofErr w:type="spellEnd"/>
+      <w:r>
+        <w:rPr>
+          <w:lang w:val="eu-ES"/>
+        </w:rPr>
+        <w:t xml:space="preserve"> </w:t>
+      </w:r>
+      <w:proofErr w:type="spellStart"/>
+      <w:r>
+        <w:rPr>
+          <w:lang w:val="eu-ES"/>
+        </w:rPr>
+        <w:t>according</w:t>
+      </w:r>
+      <w:proofErr w:type="spellEnd"/>
+      <w:r>
+        <w:rPr>
+          <w:lang w:val="eu-ES"/>
+        </w:rPr>
+        <w:t xml:space="preserve"> to </w:t>
+      </w:r>
+      <w:proofErr w:type="spellStart"/>
+      <w:r>
+        <w:rPr>
+          <w:lang w:val="eu-ES"/>
+        </w:rPr>
+        <w:t>the</w:t>
+      </w:r>
+      <w:proofErr w:type="spellEnd"/>
+      <w:r>
+        <w:rPr>
+          <w:lang w:val="eu-ES"/>
+        </w:rPr>
+        <w:t xml:space="preserve"> </w:t>
+      </w:r>
+      <w:proofErr w:type="spellStart"/>
+      <w:r>
+        <w:rPr>
+          <w:lang w:val="eu-ES"/>
+        </w:rPr>
+        <w:t>context</w:t>
+      </w:r>
+      <w:proofErr w:type="spellEnd"/>
+      <w:r>
+        <w:rPr>
+          <w:lang w:val="eu-ES"/>
+        </w:rPr>
+        <w:t xml:space="preserve"> </w:t>
+      </w:r>
+      <w:proofErr w:type="spellStart"/>
+      <w:r>
+        <w:rPr>
+          <w:lang w:val="eu-ES"/>
+        </w:rPr>
+        <w:t>created</w:t>
+      </w:r>
+      <w:proofErr w:type="spellEnd"/>
+      <w:r>
+        <w:rPr>
+          <w:lang w:val="eu-ES"/>
+        </w:rPr>
+        <w:t xml:space="preserve"> </w:t>
+      </w:r>
+      <w:proofErr w:type="spellStart"/>
+      <w:r>
+        <w:rPr>
+          <w:lang w:val="eu-ES"/>
+        </w:rPr>
+        <w:t>by</w:t>
+      </w:r>
+      <w:proofErr w:type="spellEnd"/>
+      <w:r>
+        <w:rPr>
+          <w:lang w:val="eu-ES"/>
+        </w:rPr>
+        <w:t xml:space="preserve"> </w:t>
+      </w:r>
+      <w:proofErr w:type="spellStart"/>
+      <w:r>
+        <w:rPr>
+          <w:lang w:val="eu-ES"/>
+        </w:rPr>
+        <w:t>those</w:t>
+      </w:r>
+      <w:proofErr w:type="spellEnd"/>
+      <w:r>
+        <w:rPr>
+          <w:lang w:val="eu-ES"/>
+        </w:rPr>
+        <w:t xml:space="preserve"> </w:t>
+      </w:r>
+      <w:proofErr w:type="spellStart"/>
+      <w:r>
+        <w:rPr>
+          <w:lang w:val="eu-ES"/>
+        </w:rPr>
+        <w:t>decisions</w:t>
+      </w:r>
+      <w:proofErr w:type="spellEnd"/>
+      <w:r>
+        <w:rPr>
+          <w:lang w:val="eu-ES"/>
+        </w:rPr>
+        <w:t xml:space="preserve"> </w:t>
+      </w:r>
+      <w:proofErr w:type="spellStart"/>
+      <w:r>
+        <w:rPr>
+          <w:lang w:val="eu-ES"/>
+        </w:rPr>
+        <w:t>and</w:t>
+      </w:r>
+      <w:proofErr w:type="spellEnd"/>
+      <w:r>
+        <w:rPr>
+          <w:lang w:val="eu-ES"/>
+        </w:rPr>
+        <w:t xml:space="preserve"> </w:t>
+      </w:r>
+      <w:proofErr w:type="spellStart"/>
+      <w:r>
+        <w:rPr>
+          <w:lang w:val="eu-ES"/>
+        </w:rPr>
+        <w:t>constraints</w:t>
+      </w:r>
+      <w:proofErr w:type="spellEnd"/>
+      <w:r>
+        <w:rPr>
+          <w:lang w:val="eu-ES"/>
+        </w:rPr>
+        <w:t>.</w:t>
+      </w:r>
+      <w:r>
+        <w:rPr>
+          <w:lang w:val="eu-ES"/>
+        </w:rPr>
+        <w:t xml:space="preserve"> </w:t>
+      </w:r>
+      <w:proofErr w:type="spellStart"/>
+      <w:r>
+        <w:rPr>
+          <w:lang w:val="eu-ES"/>
+        </w:rPr>
+        <w:t>This</w:t>
+      </w:r>
+      <w:proofErr w:type="spellEnd"/>
+      <w:r>
+        <w:rPr>
+          <w:lang w:val="eu-ES"/>
+        </w:rPr>
+        <w:t xml:space="preserve"> </w:t>
+      </w:r>
+      <w:proofErr w:type="spellStart"/>
+      <w:r>
+        <w:rPr>
+          <w:lang w:val="eu-ES"/>
+        </w:rPr>
+        <w:t>may</w:t>
+      </w:r>
+      <w:proofErr w:type="spellEnd"/>
+      <w:r>
+        <w:rPr>
+          <w:lang w:val="eu-ES"/>
+        </w:rPr>
+        <w:t xml:space="preserve"> </w:t>
+      </w:r>
+      <w:proofErr w:type="spellStart"/>
+      <w:r>
+        <w:rPr>
+          <w:lang w:val="eu-ES"/>
+        </w:rPr>
+        <w:t>include</w:t>
+      </w:r>
+      <w:proofErr w:type="spellEnd"/>
+      <w:r>
+        <w:rPr>
+          <w:lang w:val="eu-ES"/>
+        </w:rPr>
+        <w:t xml:space="preserve"> a </w:t>
+      </w:r>
+      <w:proofErr w:type="spellStart"/>
+      <w:r>
+        <w:rPr>
+          <w:lang w:val="eu-ES"/>
+        </w:rPr>
+        <w:t>list</w:t>
+      </w:r>
+      <w:proofErr w:type="spellEnd"/>
+      <w:r>
+        <w:rPr>
+          <w:lang w:val="eu-ES"/>
+        </w:rPr>
+        <w:t xml:space="preserve"> </w:t>
+      </w:r>
+      <w:proofErr w:type="spellStart"/>
+      <w:r>
+        <w:rPr>
+          <w:lang w:val="eu-ES"/>
+        </w:rPr>
+        <w:t>of</w:t>
+      </w:r>
+      <w:proofErr w:type="spellEnd"/>
+      <w:r>
+        <w:rPr>
+          <w:lang w:val="eu-ES"/>
+        </w:rPr>
+        <w:t xml:space="preserve"> </w:t>
+      </w:r>
+      <w:proofErr w:type="spellStart"/>
+      <w:r>
+        <w:rPr>
+          <w:lang w:val="eu-ES"/>
+        </w:rPr>
+        <w:t>DOs</w:t>
+      </w:r>
+      <w:proofErr w:type="spellEnd"/>
+      <w:r>
+        <w:rPr>
+          <w:lang w:val="eu-ES"/>
+        </w:rPr>
+        <w:t xml:space="preserve"> </w:t>
+      </w:r>
+      <w:proofErr w:type="spellStart"/>
+      <w:r>
+        <w:rPr>
+          <w:lang w:val="eu-ES"/>
+        </w:rPr>
+        <w:t>and</w:t>
+      </w:r>
+      <w:proofErr w:type="spellEnd"/>
+      <w:r>
+        <w:rPr>
+          <w:lang w:val="eu-ES"/>
+        </w:rPr>
+        <w:t xml:space="preserve"> </w:t>
+      </w:r>
+      <w:proofErr w:type="spellStart"/>
+      <w:r>
+        <w:rPr>
+          <w:lang w:val="eu-ES"/>
+        </w:rPr>
+        <w:t>DON’Ts</w:t>
+      </w:r>
+      <w:proofErr w:type="spellEnd"/>
+      <w:r>
+        <w:rPr>
+          <w:lang w:val="eu-ES"/>
+        </w:rPr>
+        <w:t xml:space="preserve"> to </w:t>
+      </w:r>
+      <w:proofErr w:type="spellStart"/>
+      <w:r>
+        <w:rPr>
+          <w:lang w:val="eu-ES"/>
+        </w:rPr>
+        <w:t>guide</w:t>
+      </w:r>
+      <w:proofErr w:type="spellEnd"/>
+      <w:r>
+        <w:rPr>
+          <w:lang w:val="eu-ES"/>
+        </w:rPr>
+        <w:t xml:space="preserve"> </w:t>
+      </w:r>
+      <w:proofErr w:type="spellStart"/>
+      <w:r>
+        <w:rPr>
+          <w:lang w:val="eu-ES"/>
+        </w:rPr>
+        <w:t>the</w:t>
+      </w:r>
+      <w:proofErr w:type="spellEnd"/>
+      <w:r>
+        <w:rPr>
+          <w:lang w:val="eu-ES"/>
+        </w:rPr>
+        <w:t xml:space="preserve"> </w:t>
+      </w:r>
+      <w:proofErr w:type="spellStart"/>
+      <w:r>
+        <w:rPr>
+          <w:lang w:val="eu-ES"/>
+        </w:rPr>
+        <w:t>developers</w:t>
+      </w:r>
+      <w:proofErr w:type="spellEnd"/>
+      <w:r>
+        <w:rPr>
+          <w:lang w:val="eu-ES"/>
+        </w:rPr>
+        <w:t xml:space="preserve"> in </w:t>
+      </w:r>
+      <w:proofErr w:type="spellStart"/>
+      <w:r>
+        <w:rPr>
+          <w:lang w:val="eu-ES"/>
+        </w:rPr>
+        <w:t>building</w:t>
+      </w:r>
+      <w:proofErr w:type="spellEnd"/>
+      <w:r>
+        <w:rPr>
+          <w:lang w:val="eu-ES"/>
+        </w:rPr>
+        <w:t xml:space="preserve"> </w:t>
+      </w:r>
+      <w:proofErr w:type="spellStart"/>
+      <w:r>
+        <w:rPr>
+          <w:lang w:val="eu-ES"/>
+        </w:rPr>
+        <w:t>the</w:t>
+      </w:r>
+      <w:proofErr w:type="spellEnd"/>
+      <w:r>
+        <w:rPr>
+          <w:lang w:val="eu-ES"/>
+        </w:rPr>
+        <w:t xml:space="preserve"> </w:t>
+      </w:r>
+      <w:proofErr w:type="spellStart"/>
+      <w:r>
+        <w:rPr>
+          <w:lang w:val="eu-ES"/>
+        </w:rPr>
+        <w:t>system</w:t>
+      </w:r>
+      <w:proofErr w:type="spellEnd"/>
+      <w:r>
+        <w:rPr>
+          <w:lang w:val="eu-ES"/>
+        </w:rPr>
+        <w:t>.</w:t>
+      </w:r>
+      <w:r>
+        <w:rPr>
+          <w:lang w:val="eu-ES"/>
+        </w:rPr>
+        <w:t>]</w:t>
+      </w:r>
+      <w:r>
+        <w:rPr>
+          <w:lang w:val="eu-ES"/>
+        </w:rPr>
+        <w:t xml:space="preserve"> </w:t>
+      </w:r>
+    </w:p>
+    <w:p>
+      <w:pPr>
+        <w:jc w:val="both"/>
+        <w:rPr>
+          <w:lang w:val="eu-ES"/>
+        </w:rPr>
+      </w:pPr>
+      <w:proofErr w:type="spellStart"/>
+      <w:r>
+        <w:rPr>
+          <w:lang w:val="eu-ES"/>
+        </w:rPr>
+        <w:t>ProMeta</w:t>
+      </w:r>
+      <w:proofErr w:type="spellEnd"/>
+      <w:r>
+        <w:rPr>
+          <w:lang w:val="eu-ES"/>
+        </w:rPr>
+        <w:t xml:space="preserve"> proiektuan sistemaren abstrakzio-maila igotzea erabaki da. Metodologien informazioa </w:t>
+      </w:r>
+      <w:proofErr w:type="spellStart"/>
+      <w:r>
+        <w:rPr>
+          <w:lang w:val="eu-ES"/>
+        </w:rPr>
+        <w:t>workflow</w:t>
+      </w:r>
+      <w:proofErr w:type="spellEnd"/>
+      <w:r>
+        <w:rPr>
+          <w:lang w:val="eu-ES"/>
+        </w:rPr>
+        <w:t xml:space="preserve"> lengoaian edo </w:t>
+      </w:r>
+      <w:proofErr w:type="spellStart"/>
+      <w:r>
+        <w:rPr>
+          <w:lang w:val="eu-ES"/>
+        </w:rPr>
+        <w:t>BPMNn</w:t>
+      </w:r>
+      <w:proofErr w:type="spellEnd"/>
+      <w:r>
+        <w:rPr>
+          <w:lang w:val="eu-ES"/>
+        </w:rPr>
+        <w:t xml:space="preserve"> eskuz definitu ordez, metaeredu eta ereduen bidez gordetzen da. Horrela, ereduaren informazioa berrerabil daiteke eta beste ereduetara eraldaketak egin. Ereduaren informazioa zuzenean kodea sortzeko ere erabil daiteke, beste metaereduren beharrik gabe.</w:t>
+      </w:r>
+    </w:p>
+    <w:p>
+      <w:pPr>
+        <w:jc w:val="both"/>
+        <w:rPr>
+          <w:lang w:val="eu-ES"/>
+        </w:rPr>
+      </w:pPr>
+    </w:p>
+    <w:p>
+      <w:pPr>
+        <w:jc w:val="both"/>
+        <w:rPr>
+          <w:lang w:val="eu-ES"/>
+        </w:rPr>
+      </w:pPr>
+      <w:r>
+        <w:rPr>
+          <w:lang w:val="eu-ES"/>
+        </w:rPr>
+        <w:t xml:space="preserve">Hurbilpen honek ziurtatzen du etorkizunean aurreko aukeretako edozein edo beste batzuk aukeratu ahal izatea. Izan ere, </w:t>
+      </w:r>
+      <w:proofErr w:type="spellStart"/>
+      <w:r>
+        <w:rPr>
+          <w:lang w:val="eu-ES"/>
+        </w:rPr>
+        <w:t>BPMNren</w:t>
+      </w:r>
+      <w:proofErr w:type="spellEnd"/>
+      <w:r>
+        <w:rPr>
+          <w:lang w:val="eu-ES"/>
+        </w:rPr>
+        <w:t xml:space="preserve"> eta </w:t>
+      </w:r>
+      <w:proofErr w:type="spellStart"/>
+      <w:r>
+        <w:rPr>
+          <w:lang w:val="eu-ES"/>
+        </w:rPr>
+        <w:t>workflow</w:t>
+      </w:r>
+      <w:proofErr w:type="spellEnd"/>
+      <w:r>
+        <w:rPr>
+          <w:lang w:val="eu-ES"/>
+        </w:rPr>
+        <w:t>-lengoaiaren metaereduak izanik, eraldaketa egitea ez litzateke horrenbeste lan izango. Gainera, eredutik datu-baserako SQL kodea edo webgunerako HTML kodea sortzeko aukera ere egongo litzateke.</w:t>
+      </w:r>
+    </w:p>
+    <w:p>
+      <w:pPr>
+        <w:pStyle w:val="Ttulo1"/>
+        <w:rPr>
+          <w:lang w:val="eu-ES"/>
+        </w:rPr>
+      </w:pPr>
+      <w:r>
+        <w:rPr>
+          <w:lang w:val="eu-ES"/>
+        </w:rPr>
+        <w:t xml:space="preserve">Mekanismo </w:t>
+      </w:r>
+      <w:proofErr w:type="spellStart"/>
+      <w:r>
+        <w:rPr>
+          <w:lang w:val="eu-ES"/>
+        </w:rPr>
+        <w:t>arkitekturalak</w:t>
+      </w:r>
+      <w:proofErr w:type="spellEnd"/>
+    </w:p>
+    <w:p>
+      <w:pPr>
+        <w:pStyle w:val="InfoBlue"/>
+        <w:rPr>
+          <w:lang w:val="eu-ES"/>
+        </w:rPr>
+      </w:pPr>
+      <w:r>
+        <w:rPr>
+          <w:lang w:val="eu-ES"/>
+        </w:rPr>
+        <w:t>[</w:t>
+      </w:r>
+      <w:proofErr w:type="spellStart"/>
+      <w:r>
+        <w:rPr>
+          <w:lang w:val="eu-ES"/>
+        </w:rPr>
+        <w:t>List</w:t>
+      </w:r>
+      <w:proofErr w:type="spellEnd"/>
+      <w:r>
+        <w:rPr>
+          <w:lang w:val="eu-ES"/>
+        </w:rPr>
+        <w:t xml:space="preserve"> </w:t>
+      </w:r>
+      <w:proofErr w:type="spellStart"/>
+      <w:r>
+        <w:rPr>
+          <w:lang w:val="eu-ES"/>
+        </w:rPr>
+        <w:t>the</w:t>
+      </w:r>
+      <w:proofErr w:type="spellEnd"/>
+      <w:r>
+        <w:rPr>
+          <w:lang w:val="eu-ES"/>
+        </w:rPr>
+        <w:t xml:space="preserve"> </w:t>
+      </w:r>
+      <w:proofErr w:type="spellStart"/>
+      <w:r>
+        <w:rPr>
+          <w:lang w:val="eu-ES"/>
+        </w:rPr>
+        <w:t>architectural</w:t>
+      </w:r>
+      <w:proofErr w:type="spellEnd"/>
+      <w:r>
+        <w:rPr>
+          <w:lang w:val="eu-ES"/>
+        </w:rPr>
+        <w:t xml:space="preserve"> </w:t>
+      </w:r>
+      <w:proofErr w:type="spellStart"/>
+      <w:r>
+        <w:rPr>
+          <w:lang w:val="eu-ES"/>
+        </w:rPr>
+        <w:t>mechanisms</w:t>
+      </w:r>
+      <w:proofErr w:type="spellEnd"/>
+      <w:r>
+        <w:rPr>
+          <w:lang w:val="eu-ES"/>
+        </w:rPr>
+        <w:t xml:space="preserve"> </w:t>
+      </w:r>
+      <w:proofErr w:type="spellStart"/>
+      <w:r>
+        <w:rPr>
+          <w:lang w:val="eu-ES"/>
+        </w:rPr>
+        <w:t>and</w:t>
+      </w:r>
+      <w:proofErr w:type="spellEnd"/>
+      <w:r>
+        <w:rPr>
+          <w:lang w:val="eu-ES"/>
+        </w:rPr>
+        <w:t xml:space="preserve"> </w:t>
+      </w:r>
+      <w:proofErr w:type="spellStart"/>
+      <w:r>
+        <w:rPr>
+          <w:lang w:val="eu-ES"/>
+        </w:rPr>
+        <w:t>describe</w:t>
+      </w:r>
+      <w:proofErr w:type="spellEnd"/>
+      <w:r>
+        <w:rPr>
+          <w:lang w:val="eu-ES"/>
+        </w:rPr>
+        <w:t xml:space="preserve"> </w:t>
+      </w:r>
+      <w:proofErr w:type="spellStart"/>
+      <w:r>
+        <w:rPr>
+          <w:lang w:val="eu-ES"/>
+        </w:rPr>
+        <w:t>the</w:t>
+      </w:r>
+      <w:proofErr w:type="spellEnd"/>
+      <w:r>
+        <w:rPr>
+          <w:lang w:val="eu-ES"/>
+        </w:rPr>
+        <w:t xml:space="preserve"> </w:t>
+      </w:r>
+      <w:proofErr w:type="spellStart"/>
+      <w:r>
+        <w:rPr>
+          <w:lang w:val="eu-ES"/>
+        </w:rPr>
+        <w:t>current</w:t>
+      </w:r>
+      <w:proofErr w:type="spellEnd"/>
+      <w:r>
+        <w:rPr>
+          <w:lang w:val="eu-ES"/>
+        </w:rPr>
+        <w:t xml:space="preserve"> </w:t>
+      </w:r>
+      <w:proofErr w:type="spellStart"/>
+      <w:r>
+        <w:rPr>
+          <w:lang w:val="eu-ES"/>
+        </w:rPr>
+        <w:t>state</w:t>
+      </w:r>
+      <w:proofErr w:type="spellEnd"/>
+      <w:r>
+        <w:rPr>
+          <w:lang w:val="eu-ES"/>
+        </w:rPr>
+        <w:t xml:space="preserve"> </w:t>
+      </w:r>
+      <w:proofErr w:type="spellStart"/>
+      <w:r>
+        <w:rPr>
+          <w:lang w:val="eu-ES"/>
+        </w:rPr>
+        <w:t>of</w:t>
+      </w:r>
+      <w:proofErr w:type="spellEnd"/>
+      <w:r>
+        <w:rPr>
+          <w:lang w:val="eu-ES"/>
+        </w:rPr>
+        <w:t xml:space="preserve"> </w:t>
+      </w:r>
+      <w:proofErr w:type="spellStart"/>
+      <w:r>
+        <w:rPr>
+          <w:lang w:val="eu-ES"/>
+        </w:rPr>
+        <w:t>each</w:t>
+      </w:r>
+      <w:proofErr w:type="spellEnd"/>
+      <w:r>
+        <w:rPr>
+          <w:lang w:val="eu-ES"/>
+        </w:rPr>
+        <w:t xml:space="preserve"> </w:t>
+      </w:r>
+      <w:proofErr w:type="spellStart"/>
+      <w:r>
+        <w:rPr>
+          <w:lang w:val="eu-ES"/>
+        </w:rPr>
+        <w:t>one</w:t>
+      </w:r>
+      <w:proofErr w:type="spellEnd"/>
+      <w:r>
+        <w:rPr>
+          <w:lang w:val="eu-ES"/>
+        </w:rPr>
+        <w:t xml:space="preserve">. </w:t>
+      </w:r>
+      <w:proofErr w:type="spellStart"/>
+      <w:r>
+        <w:rPr>
+          <w:lang w:val="eu-ES"/>
+        </w:rPr>
+        <w:t>Initially</w:t>
+      </w:r>
+      <w:proofErr w:type="spellEnd"/>
+      <w:r>
+        <w:rPr>
+          <w:lang w:val="eu-ES"/>
+        </w:rPr>
+        <w:t xml:space="preserve">, </w:t>
+      </w:r>
+      <w:proofErr w:type="spellStart"/>
+      <w:r>
+        <w:rPr>
+          <w:lang w:val="eu-ES"/>
+        </w:rPr>
+        <w:t>each</w:t>
+      </w:r>
+      <w:proofErr w:type="spellEnd"/>
+      <w:r>
+        <w:rPr>
+          <w:lang w:val="eu-ES"/>
+        </w:rPr>
+        <w:t xml:space="preserve"> </w:t>
+      </w:r>
+      <w:proofErr w:type="spellStart"/>
+      <w:r>
+        <w:rPr>
+          <w:lang w:val="eu-ES"/>
+        </w:rPr>
+        <w:t>mechanism</w:t>
+      </w:r>
+      <w:proofErr w:type="spellEnd"/>
+      <w:r>
+        <w:rPr>
+          <w:lang w:val="eu-ES"/>
+        </w:rPr>
+        <w:t xml:space="preserve"> </w:t>
+      </w:r>
+      <w:proofErr w:type="spellStart"/>
+      <w:r>
+        <w:rPr>
+          <w:lang w:val="eu-ES"/>
+        </w:rPr>
+        <w:t>may</w:t>
+      </w:r>
+      <w:proofErr w:type="spellEnd"/>
+      <w:r>
+        <w:rPr>
+          <w:lang w:val="eu-ES"/>
+        </w:rPr>
+        <w:t xml:space="preserve"> be </w:t>
+      </w:r>
+      <w:proofErr w:type="spellStart"/>
+      <w:r>
+        <w:rPr>
+          <w:lang w:val="eu-ES"/>
+        </w:rPr>
+        <w:t>only</w:t>
+      </w:r>
+      <w:proofErr w:type="spellEnd"/>
+      <w:r>
+        <w:rPr>
+          <w:lang w:val="eu-ES"/>
+        </w:rPr>
+        <w:t xml:space="preserve"> </w:t>
+      </w:r>
+      <w:proofErr w:type="spellStart"/>
+      <w:r>
+        <w:rPr>
+          <w:lang w:val="eu-ES"/>
+        </w:rPr>
+        <w:t>name</w:t>
+      </w:r>
+      <w:proofErr w:type="spellEnd"/>
+      <w:r>
+        <w:rPr>
+          <w:lang w:val="eu-ES"/>
+        </w:rPr>
+        <w:t xml:space="preserve"> </w:t>
+      </w:r>
+      <w:proofErr w:type="spellStart"/>
+      <w:r>
+        <w:rPr>
+          <w:lang w:val="eu-ES"/>
+        </w:rPr>
+        <w:t>and</w:t>
+      </w:r>
+      <w:proofErr w:type="spellEnd"/>
+      <w:r>
+        <w:rPr>
+          <w:lang w:val="eu-ES"/>
+        </w:rPr>
+        <w:t xml:space="preserve"> </w:t>
+      </w:r>
+      <w:r>
+        <w:rPr>
+          <w:lang w:val="eu-ES"/>
+        </w:rPr>
+        <w:t xml:space="preserve">a </w:t>
+      </w:r>
+      <w:proofErr w:type="spellStart"/>
+      <w:r>
+        <w:rPr>
+          <w:lang w:val="eu-ES"/>
+        </w:rPr>
+        <w:t>brief</w:t>
+      </w:r>
+      <w:proofErr w:type="spellEnd"/>
+      <w:r>
+        <w:rPr>
+          <w:lang w:val="eu-ES"/>
+        </w:rPr>
+        <w:t xml:space="preserve"> </w:t>
+      </w:r>
+      <w:proofErr w:type="spellStart"/>
+      <w:r>
+        <w:rPr>
+          <w:lang w:val="eu-ES"/>
+        </w:rPr>
+        <w:t>description</w:t>
+      </w:r>
+      <w:proofErr w:type="spellEnd"/>
+      <w:r>
+        <w:rPr>
+          <w:lang w:val="eu-ES"/>
+        </w:rPr>
+        <w:t xml:space="preserve">. </w:t>
+      </w:r>
+      <w:proofErr w:type="spellStart"/>
+      <w:r>
+        <w:rPr>
+          <w:lang w:val="eu-ES"/>
+        </w:rPr>
+        <w:t>They</w:t>
+      </w:r>
+      <w:proofErr w:type="spellEnd"/>
+      <w:r>
+        <w:rPr>
+          <w:lang w:val="eu-ES"/>
+        </w:rPr>
+        <w:t xml:space="preserve"> </w:t>
+      </w:r>
+      <w:proofErr w:type="spellStart"/>
+      <w:r>
+        <w:rPr>
+          <w:lang w:val="eu-ES"/>
+        </w:rPr>
+        <w:t>wi</w:t>
+      </w:r>
+      <w:r>
+        <w:rPr>
+          <w:lang w:val="eu-ES"/>
+        </w:rPr>
+        <w:t>ll</w:t>
+      </w:r>
+      <w:proofErr w:type="spellEnd"/>
+      <w:r>
+        <w:rPr>
+          <w:lang w:val="eu-ES"/>
+        </w:rPr>
+        <w:t xml:space="preserve"> </w:t>
+      </w:r>
+      <w:proofErr w:type="spellStart"/>
+      <w:r>
+        <w:rPr>
+          <w:lang w:val="eu-ES"/>
+        </w:rPr>
+        <w:t>evolve</w:t>
+      </w:r>
+      <w:proofErr w:type="spellEnd"/>
+      <w:r>
+        <w:rPr>
+          <w:lang w:val="eu-ES"/>
+        </w:rPr>
+        <w:t xml:space="preserve"> </w:t>
+      </w:r>
+      <w:proofErr w:type="spellStart"/>
+      <w:r>
+        <w:rPr>
+          <w:lang w:val="eu-ES"/>
+        </w:rPr>
+        <w:t>until</w:t>
+      </w:r>
+      <w:proofErr w:type="spellEnd"/>
+      <w:r>
+        <w:rPr>
+          <w:lang w:val="eu-ES"/>
+        </w:rPr>
+        <w:t xml:space="preserve"> </w:t>
+      </w:r>
+      <w:proofErr w:type="spellStart"/>
+      <w:r>
+        <w:rPr>
+          <w:lang w:val="eu-ES"/>
+        </w:rPr>
+        <w:t>the</w:t>
+      </w:r>
+      <w:proofErr w:type="spellEnd"/>
+      <w:r>
+        <w:rPr>
+          <w:lang w:val="eu-ES"/>
+        </w:rPr>
+        <w:t xml:space="preserve"> </w:t>
+      </w:r>
+      <w:proofErr w:type="spellStart"/>
+      <w:r>
+        <w:rPr>
+          <w:lang w:val="eu-ES"/>
+        </w:rPr>
+        <w:t>mechanism</w:t>
+      </w:r>
+      <w:proofErr w:type="spellEnd"/>
+      <w:r>
+        <w:rPr>
+          <w:lang w:val="eu-ES"/>
+        </w:rPr>
+        <w:t xml:space="preserve"> </w:t>
+      </w:r>
+      <w:proofErr w:type="spellStart"/>
+      <w:r>
+        <w:rPr>
+          <w:lang w:val="eu-ES"/>
+        </w:rPr>
+        <w:t>is</w:t>
+      </w:r>
+      <w:proofErr w:type="spellEnd"/>
+      <w:r>
+        <w:rPr>
+          <w:lang w:val="eu-ES"/>
+        </w:rPr>
+        <w:t xml:space="preserve"> a </w:t>
+      </w:r>
+      <w:proofErr w:type="spellStart"/>
+      <w:r>
+        <w:rPr>
+          <w:lang w:val="eu-ES"/>
+        </w:rPr>
+        <w:t>collaboration</w:t>
+      </w:r>
+      <w:proofErr w:type="spellEnd"/>
+      <w:r>
+        <w:rPr>
+          <w:lang w:val="eu-ES"/>
+        </w:rPr>
+        <w:t xml:space="preserve"> or pattern </w:t>
+      </w:r>
+      <w:proofErr w:type="spellStart"/>
+      <w:r>
+        <w:rPr>
+          <w:lang w:val="eu-ES"/>
+        </w:rPr>
+        <w:t>that</w:t>
+      </w:r>
+      <w:proofErr w:type="spellEnd"/>
+      <w:r>
+        <w:rPr>
+          <w:lang w:val="eu-ES"/>
+        </w:rPr>
+        <w:t xml:space="preserve"> </w:t>
+      </w:r>
+      <w:proofErr w:type="spellStart"/>
+      <w:r>
+        <w:rPr>
+          <w:lang w:val="eu-ES"/>
+        </w:rPr>
+        <w:t>can</w:t>
+      </w:r>
+      <w:proofErr w:type="spellEnd"/>
+      <w:r>
+        <w:rPr>
+          <w:lang w:val="eu-ES"/>
+        </w:rPr>
+        <w:t xml:space="preserve"> be </w:t>
+      </w:r>
+      <w:proofErr w:type="spellStart"/>
+      <w:r>
+        <w:rPr>
+          <w:lang w:val="eu-ES"/>
+        </w:rPr>
+        <w:t>directly</w:t>
+      </w:r>
+      <w:proofErr w:type="spellEnd"/>
+      <w:r>
+        <w:rPr>
+          <w:lang w:val="eu-ES"/>
+        </w:rPr>
+        <w:t xml:space="preserve"> </w:t>
+      </w:r>
+      <w:proofErr w:type="spellStart"/>
+      <w:r>
+        <w:rPr>
+          <w:lang w:val="eu-ES"/>
+        </w:rPr>
+        <w:t>applied</w:t>
+      </w:r>
+      <w:proofErr w:type="spellEnd"/>
+      <w:r>
+        <w:rPr>
+          <w:lang w:val="eu-ES"/>
+        </w:rPr>
+        <w:t xml:space="preserve"> to </w:t>
+      </w:r>
+      <w:proofErr w:type="spellStart"/>
+      <w:r>
+        <w:rPr>
+          <w:lang w:val="eu-ES"/>
+        </w:rPr>
+        <w:t>some</w:t>
+      </w:r>
+      <w:proofErr w:type="spellEnd"/>
+      <w:r>
+        <w:rPr>
+          <w:lang w:val="eu-ES"/>
+        </w:rPr>
+        <w:t xml:space="preserve"> </w:t>
+      </w:r>
+      <w:proofErr w:type="spellStart"/>
+      <w:r>
+        <w:rPr>
+          <w:lang w:val="eu-ES"/>
+        </w:rPr>
+        <w:t>aspect</w:t>
+      </w:r>
+      <w:proofErr w:type="spellEnd"/>
+      <w:r>
+        <w:rPr>
+          <w:lang w:val="eu-ES"/>
+        </w:rPr>
+        <w:t xml:space="preserve"> </w:t>
+      </w:r>
+      <w:proofErr w:type="spellStart"/>
+      <w:r>
+        <w:rPr>
+          <w:lang w:val="eu-ES"/>
+        </w:rPr>
+        <w:t>of</w:t>
+      </w:r>
+      <w:proofErr w:type="spellEnd"/>
+      <w:r>
+        <w:rPr>
+          <w:lang w:val="eu-ES"/>
+        </w:rPr>
+        <w:t xml:space="preserve"> </w:t>
+      </w:r>
+      <w:proofErr w:type="spellStart"/>
+      <w:r>
+        <w:rPr>
+          <w:lang w:val="eu-ES"/>
+        </w:rPr>
+        <w:t>the</w:t>
+      </w:r>
+      <w:proofErr w:type="spellEnd"/>
+      <w:r>
+        <w:rPr>
+          <w:lang w:val="eu-ES"/>
+        </w:rPr>
+        <w:t xml:space="preserve"> </w:t>
+      </w:r>
+      <w:proofErr w:type="spellStart"/>
+      <w:r>
+        <w:rPr>
+          <w:lang w:val="eu-ES"/>
+        </w:rPr>
+        <w:t>design</w:t>
+      </w:r>
+      <w:proofErr w:type="spellEnd"/>
+      <w:r>
+        <w:rPr>
+          <w:lang w:val="eu-ES"/>
+        </w:rPr>
+        <w:t>.]</w:t>
+      </w:r>
+    </w:p>
+    <w:p>
+      <w:pPr>
+        <w:pStyle w:val="Textoindependiente"/>
         <w:numPr>
           <w:ilvl w:val="0"/>
-          <w:numId w:val="27"/>
+          <w:numId w:val="34"/>
         </w:numPr>
         <w:rPr>
           <w:lang w:val="eu-ES"/>
@@ -554,34 +4603,39 @@
       </w:pPr>
       <w:r>
         <w:rPr>
-          <w:lang w:val="eu-ES"/>
-        </w:rPr>
-        <w:t>D</w:t>
-      </w:r>
-      <w:r>
-        <w:rPr>
-          <w:lang w:val="eu-ES"/>
-        </w:rPr>
-        <w:t>ecision</w:t>
-      </w:r>
-      <w:r>
-        <w:rPr>
-          <w:lang w:val="eu-ES"/>
-        </w:rPr>
-        <w:t xml:space="preserve"> or </w:t>
-      </w:r>
-      <w:r>
-        <w:rPr>
-          <w:lang w:val="eu-ES"/>
-        </w:rPr>
-        <w:t>constraint and justification</w:t>
+          <w:b/>
+          <w:bCs/>
+          <w:lang w:val="eu-ES"/>
+        </w:rPr>
+        <w:t>Metodologiak editatu:</w:t>
+      </w:r>
+      <w:r>
+        <w:rPr>
+          <w:lang w:val="eu-ES"/>
+        </w:rPr>
+        <w:t xml:space="preserve"> Metodologiak editatu EPF </w:t>
+      </w:r>
+      <w:proofErr w:type="spellStart"/>
+      <w:r>
+        <w:rPr>
+          <w:lang w:val="eu-ES"/>
+        </w:rPr>
+        <w:t>Composer</w:t>
+      </w:r>
+      <w:proofErr w:type="spellEnd"/>
+      <w:r>
+        <w:rPr>
+          <w:lang w:val="eu-ES"/>
+        </w:rPr>
+        <w:t xml:space="preserve"> erabiliz edo editore grafiko eta testuala erabiliz.</w:t>
       </w:r>
     </w:p>
     <w:p>
       <w:pPr>
+        <w:pStyle w:val="Textoindependiente"/>
         <w:numPr>
           <w:ilvl w:val="0"/>
-          <w:numId w:val="27"/>
+          <w:numId w:val="34"/>
         </w:numPr>
         <w:rPr>
           <w:lang w:val="eu-ES"/>
@@ -589,287 +4643,1470 @@
       </w:pPr>
       <w:r>
         <w:rPr>
-          <w:lang w:val="eu-ES"/>
-        </w:rPr>
-        <w:t>D</w:t>
-      </w:r>
-      <w:r>
-        <w:rPr>
-          <w:lang w:val="eu-ES"/>
-        </w:rPr>
-        <w:t>ecision</w:t>
-      </w:r>
-      <w:r>
-        <w:rPr>
-          <w:lang w:val="eu-ES"/>
-        </w:rPr>
-        <w:t xml:space="preserve"> or </w:t>
-      </w:r>
-      <w:r>
-        <w:rPr>
-          <w:lang w:val="eu-ES"/>
-        </w:rPr>
-        <w:t>constraint and justification</w:t>
+          <w:b/>
+          <w:bCs/>
+          <w:lang w:val="eu-ES"/>
+        </w:rPr>
+        <w:t>Metodologien webgunea sortu:</w:t>
+      </w:r>
+      <w:r>
+        <w:rPr>
+          <w:lang w:val="eu-ES"/>
+        </w:rPr>
+        <w:t xml:space="preserve"> Metodologien webgunea sortu EPF </w:t>
+      </w:r>
+      <w:proofErr w:type="spellStart"/>
+      <w:r>
+        <w:rPr>
+          <w:lang w:val="eu-ES"/>
+        </w:rPr>
+        <w:t>Composer</w:t>
+      </w:r>
+      <w:proofErr w:type="spellEnd"/>
+      <w:r>
+        <w:rPr>
+          <w:lang w:val="eu-ES"/>
+        </w:rPr>
+        <w:t xml:space="preserve"> erabiliz.</w:t>
       </w:r>
     </w:p>
     <w:p>
       <w:pPr>
-        <w:pStyle w:val="Ttulo1"/>
-        <w:rPr>
-          <w:lang w:val="eu-ES"/>
-        </w:rPr>
-      </w:pPr>
-      <w:r>
-        <w:rPr>
-          <w:lang w:val="eu-ES"/>
-        </w:rPr>
-        <w:t>Mekanismo arkitekturalak</w:t>
+        <w:pStyle w:val="Textoindependiente"/>
+        <w:numPr>
+          <w:ilvl w:val="0"/>
+          <w:numId w:val="34"/>
+        </w:numPr>
+        <w:rPr>
+          <w:lang w:val="eu-ES"/>
+        </w:rPr>
+      </w:pPr>
+      <w:r>
+        <w:rPr>
+          <w:b/>
+          <w:bCs/>
+          <w:lang w:val="eu-ES"/>
+        </w:rPr>
+        <w:t xml:space="preserve">Metodologien datu-basea sortu: </w:t>
+      </w:r>
+      <w:r>
+        <w:rPr>
+          <w:lang w:val="eu-ES"/>
+        </w:rPr>
+        <w:t>Metodologien informazioa datu-basean gorde SQL aginduekin. Ondoren, informazio hori IO-System azpisistemak erabiliko du.</w:t>
       </w:r>
     </w:p>
     <w:p>
       <w:pPr>
-        <w:pStyle w:val="InfoBlue"/>
-        <w:rPr>
-          <w:lang w:val="eu-ES"/>
-        </w:rPr>
-      </w:pPr>
-      <w:r>
-        <w:rPr>
-          <w:lang w:val="eu-ES"/>
-        </w:rPr>
-        <w:t xml:space="preserve">[List the architectural mechanisms and describe the current state of each one. Initially, each mechanism may be </w:t>
-      </w:r>
-      <w:r>
-        <w:rPr>
-          <w:lang w:val="eu-ES"/>
-        </w:rPr>
-        <w:t xml:space="preserve">only </w:t>
-      </w:r>
-      <w:r>
-        <w:rPr>
-          <w:lang w:val="eu-ES"/>
-        </w:rPr>
-        <w:t xml:space="preserve">name and </w:t>
-      </w:r>
-      <w:r>
-        <w:rPr>
-          <w:lang w:val="eu-ES"/>
-        </w:rPr>
-        <w:t xml:space="preserve">a </w:t>
-      </w:r>
-      <w:r>
-        <w:rPr>
-          <w:lang w:val="eu-ES"/>
-        </w:rPr>
-        <w:t>brief description. They</w:t>
-      </w:r>
-      <w:r>
-        <w:rPr>
-          <w:lang w:val="eu-ES"/>
-        </w:rPr>
-        <w:t xml:space="preserve"> wi</w:t>
-      </w:r>
-      <w:r>
-        <w:rPr>
-          <w:lang w:val="eu-ES"/>
-        </w:rPr>
-        <w:t>ll evolve until the mechanism is a collaboration or pattern that can be directly applied to some aspect of the design.]</w:t>
+        <w:pStyle w:val="Ttulo1"/>
+        <w:rPr>
+          <w:lang w:val="eu-ES"/>
+        </w:rPr>
+      </w:pPr>
+      <w:r>
+        <w:rPr>
+          <w:lang w:val="eu-ES"/>
+        </w:rPr>
+        <w:t>Funtsezko abstrakzioak</w:t>
       </w:r>
     </w:p>
     <w:p>
       <w:pPr>
-        <w:pStyle w:val="Ttulo2"/>
-        <w:rPr>
-          <w:lang w:val="eu-ES"/>
-        </w:rPr>
-      </w:pPr>
-      <w:r>
-        <w:rPr>
-          <w:lang w:val="eu-ES"/>
-        </w:rPr>
-        <w:t>Architectural Mechanism 1</w:t>
+        <w:pStyle w:val="InfoBlue"/>
+        <w:rPr>
+          <w:lang w:val="eu-ES"/>
+        </w:rPr>
+      </w:pPr>
+      <w:r>
+        <w:rPr>
+          <w:lang w:val="eu-ES"/>
+        </w:rPr>
+        <w:t>[</w:t>
+      </w:r>
+      <w:proofErr w:type="spellStart"/>
+      <w:r>
+        <w:rPr>
+          <w:lang w:val="eu-ES"/>
+        </w:rPr>
+        <w:t>List</w:t>
+      </w:r>
+      <w:proofErr w:type="spellEnd"/>
+      <w:r>
+        <w:rPr>
+          <w:lang w:val="eu-ES"/>
+        </w:rPr>
+        <w:t xml:space="preserve"> </w:t>
+      </w:r>
+      <w:proofErr w:type="spellStart"/>
+      <w:r>
+        <w:rPr>
+          <w:lang w:val="eu-ES"/>
+        </w:rPr>
+        <w:t>and</w:t>
+      </w:r>
+      <w:proofErr w:type="spellEnd"/>
+      <w:r>
+        <w:rPr>
+          <w:lang w:val="eu-ES"/>
+        </w:rPr>
+        <w:t xml:space="preserve"> </w:t>
+      </w:r>
+      <w:proofErr w:type="spellStart"/>
+      <w:r>
+        <w:rPr>
+          <w:lang w:val="eu-ES"/>
+        </w:rPr>
+        <w:t>briefly</w:t>
+      </w:r>
+      <w:proofErr w:type="spellEnd"/>
+      <w:r>
+        <w:rPr>
+          <w:lang w:val="eu-ES"/>
+        </w:rPr>
+        <w:t xml:space="preserve"> </w:t>
+      </w:r>
+      <w:proofErr w:type="spellStart"/>
+      <w:r>
+        <w:rPr>
+          <w:lang w:val="eu-ES"/>
+        </w:rPr>
+        <w:t>describe</w:t>
+      </w:r>
+      <w:proofErr w:type="spellEnd"/>
+      <w:r>
+        <w:rPr>
+          <w:lang w:val="eu-ES"/>
+        </w:rPr>
+        <w:t xml:space="preserve"> </w:t>
+      </w:r>
+      <w:proofErr w:type="spellStart"/>
+      <w:r>
+        <w:rPr>
+          <w:lang w:val="eu-ES"/>
+        </w:rPr>
+        <w:t>the</w:t>
+      </w:r>
+      <w:proofErr w:type="spellEnd"/>
+      <w:r>
+        <w:rPr>
+          <w:lang w:val="eu-ES"/>
+        </w:rPr>
+        <w:t xml:space="preserve"> </w:t>
+      </w:r>
+      <w:proofErr w:type="spellStart"/>
+      <w:r>
+        <w:rPr>
+          <w:lang w:val="eu-ES"/>
+        </w:rPr>
+        <w:t>key</w:t>
+      </w:r>
+      <w:proofErr w:type="spellEnd"/>
+      <w:r>
+        <w:rPr>
+          <w:lang w:val="eu-ES"/>
+        </w:rPr>
+        <w:t xml:space="preserve"> </w:t>
+      </w:r>
+      <w:proofErr w:type="spellStart"/>
+      <w:r>
+        <w:rPr>
+          <w:lang w:val="eu-ES"/>
+        </w:rPr>
+        <w:t>abstractions</w:t>
+      </w:r>
+      <w:proofErr w:type="spellEnd"/>
+      <w:r>
+        <w:rPr>
+          <w:lang w:val="eu-ES"/>
+        </w:rPr>
+        <w:t xml:space="preserve"> </w:t>
+      </w:r>
+      <w:proofErr w:type="spellStart"/>
+      <w:r>
+        <w:rPr>
+          <w:lang w:val="eu-ES"/>
+        </w:rPr>
+        <w:t>of</w:t>
+      </w:r>
+      <w:proofErr w:type="spellEnd"/>
+      <w:r>
+        <w:rPr>
+          <w:lang w:val="eu-ES"/>
+        </w:rPr>
+        <w:t xml:space="preserve"> </w:t>
+      </w:r>
+      <w:proofErr w:type="spellStart"/>
+      <w:r>
+        <w:rPr>
+          <w:lang w:val="eu-ES"/>
+        </w:rPr>
+        <w:t>the</w:t>
+      </w:r>
+      <w:proofErr w:type="spellEnd"/>
+      <w:r>
+        <w:rPr>
+          <w:lang w:val="eu-ES"/>
+        </w:rPr>
+        <w:t xml:space="preserve"> </w:t>
+      </w:r>
+      <w:proofErr w:type="spellStart"/>
+      <w:r>
+        <w:rPr>
+          <w:lang w:val="eu-ES"/>
+        </w:rPr>
+        <w:t>system</w:t>
+      </w:r>
+      <w:proofErr w:type="spellEnd"/>
+      <w:r>
+        <w:rPr>
+          <w:lang w:val="eu-ES"/>
+        </w:rPr>
+        <w:t xml:space="preserve">. </w:t>
+      </w:r>
+      <w:proofErr w:type="spellStart"/>
+      <w:r>
+        <w:rPr>
+          <w:lang w:val="eu-ES"/>
+        </w:rPr>
+        <w:t>This</w:t>
+      </w:r>
+      <w:proofErr w:type="spellEnd"/>
+      <w:r>
+        <w:rPr>
+          <w:lang w:val="eu-ES"/>
+        </w:rPr>
+        <w:t xml:space="preserve"> </w:t>
+      </w:r>
+      <w:proofErr w:type="spellStart"/>
+      <w:r>
+        <w:rPr>
+          <w:lang w:val="eu-ES"/>
+        </w:rPr>
+        <w:t>should</w:t>
+      </w:r>
+      <w:proofErr w:type="spellEnd"/>
+      <w:r>
+        <w:rPr>
+          <w:lang w:val="eu-ES"/>
+        </w:rPr>
+        <w:t xml:space="preserve"> be a </w:t>
+      </w:r>
+      <w:proofErr w:type="spellStart"/>
+      <w:r>
+        <w:rPr>
+          <w:lang w:val="eu-ES"/>
+        </w:rPr>
+        <w:t>relatively</w:t>
+      </w:r>
+      <w:proofErr w:type="spellEnd"/>
+      <w:r>
+        <w:rPr>
+          <w:lang w:val="eu-ES"/>
+        </w:rPr>
+        <w:t xml:space="preserve"> short </w:t>
+      </w:r>
+      <w:proofErr w:type="spellStart"/>
+      <w:r>
+        <w:rPr>
+          <w:lang w:val="eu-ES"/>
+        </w:rPr>
+        <w:t>list</w:t>
+      </w:r>
+      <w:proofErr w:type="spellEnd"/>
+      <w:r>
+        <w:rPr>
+          <w:lang w:val="eu-ES"/>
+        </w:rPr>
+        <w:t xml:space="preserve"> </w:t>
+      </w:r>
+      <w:proofErr w:type="spellStart"/>
+      <w:r>
+        <w:rPr>
+          <w:lang w:val="eu-ES"/>
+        </w:rPr>
+        <w:t>of</w:t>
+      </w:r>
+      <w:proofErr w:type="spellEnd"/>
+      <w:r>
+        <w:rPr>
+          <w:lang w:val="eu-ES"/>
+        </w:rPr>
+        <w:t xml:space="preserve"> </w:t>
+      </w:r>
+      <w:proofErr w:type="spellStart"/>
+      <w:r>
+        <w:rPr>
+          <w:lang w:val="eu-ES"/>
+        </w:rPr>
+        <w:t>the</w:t>
+      </w:r>
+      <w:proofErr w:type="spellEnd"/>
+      <w:r>
+        <w:rPr>
+          <w:lang w:val="eu-ES"/>
+        </w:rPr>
+        <w:t xml:space="preserve"> </w:t>
+      </w:r>
+      <w:proofErr w:type="spellStart"/>
+      <w:r>
+        <w:rPr>
+          <w:lang w:val="eu-ES"/>
+        </w:rPr>
+        <w:t>critical</w:t>
+      </w:r>
+      <w:proofErr w:type="spellEnd"/>
+      <w:r>
+        <w:rPr>
+          <w:lang w:val="eu-ES"/>
+        </w:rPr>
+        <w:t xml:space="preserve"> </w:t>
+      </w:r>
+      <w:proofErr w:type="spellStart"/>
+      <w:r>
+        <w:rPr>
+          <w:lang w:val="eu-ES"/>
+        </w:rPr>
+        <w:t>concepts</w:t>
+      </w:r>
+      <w:proofErr w:type="spellEnd"/>
+      <w:r>
+        <w:rPr>
+          <w:lang w:val="eu-ES"/>
+        </w:rPr>
+        <w:t xml:space="preserve"> </w:t>
+      </w:r>
+      <w:proofErr w:type="spellStart"/>
+      <w:r>
+        <w:rPr>
+          <w:lang w:val="eu-ES"/>
+        </w:rPr>
+        <w:t>that</w:t>
+      </w:r>
+      <w:proofErr w:type="spellEnd"/>
+      <w:r>
+        <w:rPr>
+          <w:lang w:val="eu-ES"/>
+        </w:rPr>
+        <w:t xml:space="preserve"> </w:t>
+      </w:r>
+      <w:proofErr w:type="spellStart"/>
+      <w:r>
+        <w:rPr>
+          <w:lang w:val="eu-ES"/>
+        </w:rPr>
+        <w:t>define</w:t>
+      </w:r>
+      <w:proofErr w:type="spellEnd"/>
+      <w:r>
+        <w:rPr>
+          <w:lang w:val="eu-ES"/>
+        </w:rPr>
+        <w:t xml:space="preserve"> </w:t>
+      </w:r>
+      <w:proofErr w:type="spellStart"/>
+      <w:r>
+        <w:rPr>
+          <w:lang w:val="eu-ES"/>
+        </w:rPr>
+        <w:t>the</w:t>
+      </w:r>
+      <w:proofErr w:type="spellEnd"/>
+      <w:r>
+        <w:rPr>
+          <w:lang w:val="eu-ES"/>
+        </w:rPr>
+        <w:t xml:space="preserve"> </w:t>
+      </w:r>
+      <w:proofErr w:type="spellStart"/>
+      <w:r>
+        <w:rPr>
+          <w:lang w:val="eu-ES"/>
+        </w:rPr>
+        <w:t>system</w:t>
+      </w:r>
+      <w:proofErr w:type="spellEnd"/>
+      <w:r>
+        <w:rPr>
+          <w:lang w:val="eu-ES"/>
+        </w:rPr>
+        <w:t xml:space="preserve">. </w:t>
+      </w:r>
+      <w:proofErr w:type="spellStart"/>
+      <w:r>
+        <w:rPr>
+          <w:lang w:val="eu-ES"/>
+        </w:rPr>
+        <w:t>The</w:t>
+      </w:r>
+      <w:proofErr w:type="spellEnd"/>
+      <w:r>
+        <w:rPr>
+          <w:lang w:val="eu-ES"/>
+        </w:rPr>
+        <w:t xml:space="preserve"> </w:t>
+      </w:r>
+      <w:proofErr w:type="spellStart"/>
+      <w:r>
+        <w:rPr>
+          <w:lang w:val="eu-ES"/>
+        </w:rPr>
+        <w:t>key</w:t>
+      </w:r>
+      <w:proofErr w:type="spellEnd"/>
+      <w:r>
+        <w:rPr>
+          <w:lang w:val="eu-ES"/>
+        </w:rPr>
+        <w:t xml:space="preserve"> </w:t>
+      </w:r>
+      <w:proofErr w:type="spellStart"/>
+      <w:r>
+        <w:rPr>
+          <w:lang w:val="eu-ES"/>
+        </w:rPr>
+        <w:t>abstractions</w:t>
+      </w:r>
+      <w:proofErr w:type="spellEnd"/>
+      <w:r>
+        <w:rPr>
+          <w:lang w:val="eu-ES"/>
+        </w:rPr>
+        <w:t xml:space="preserve"> </w:t>
+      </w:r>
+      <w:proofErr w:type="spellStart"/>
+      <w:r>
+        <w:rPr>
+          <w:lang w:val="eu-ES"/>
+        </w:rPr>
+        <w:t>will</w:t>
+      </w:r>
+      <w:proofErr w:type="spellEnd"/>
+      <w:r>
+        <w:rPr>
+          <w:lang w:val="eu-ES"/>
+        </w:rPr>
+        <w:t xml:space="preserve"> </w:t>
+      </w:r>
+      <w:proofErr w:type="spellStart"/>
+      <w:r>
+        <w:rPr>
+          <w:lang w:val="eu-ES"/>
+        </w:rPr>
+        <w:t>usually</w:t>
+      </w:r>
+      <w:proofErr w:type="spellEnd"/>
+      <w:r>
+        <w:rPr>
+          <w:lang w:val="eu-ES"/>
+        </w:rPr>
+        <w:t xml:space="preserve"> </w:t>
+      </w:r>
+      <w:proofErr w:type="spellStart"/>
+      <w:r>
+        <w:rPr>
+          <w:lang w:val="eu-ES"/>
+        </w:rPr>
+        <w:t>translate</w:t>
+      </w:r>
+      <w:proofErr w:type="spellEnd"/>
+      <w:r>
+        <w:rPr>
+          <w:lang w:val="eu-ES"/>
+        </w:rPr>
+        <w:t xml:space="preserve"> to </w:t>
+      </w:r>
+      <w:proofErr w:type="spellStart"/>
+      <w:r>
+        <w:rPr>
+          <w:lang w:val="eu-ES"/>
+        </w:rPr>
+        <w:t>the</w:t>
+      </w:r>
+      <w:proofErr w:type="spellEnd"/>
+      <w:r>
+        <w:rPr>
+          <w:lang w:val="eu-ES"/>
+        </w:rPr>
+        <w:t xml:space="preserve"> </w:t>
+      </w:r>
+      <w:proofErr w:type="spellStart"/>
+      <w:r>
+        <w:rPr>
+          <w:lang w:val="eu-ES"/>
+        </w:rPr>
+        <w:t>initial</w:t>
+      </w:r>
+      <w:proofErr w:type="spellEnd"/>
+      <w:r>
+        <w:rPr>
+          <w:lang w:val="eu-ES"/>
+        </w:rPr>
+        <w:t xml:space="preserve"> </w:t>
+      </w:r>
+      <w:proofErr w:type="spellStart"/>
+      <w:r>
+        <w:rPr>
+          <w:lang w:val="eu-ES"/>
+        </w:rPr>
+        <w:t>analysis</w:t>
+      </w:r>
+      <w:proofErr w:type="spellEnd"/>
+      <w:r>
+        <w:rPr>
+          <w:lang w:val="eu-ES"/>
+        </w:rPr>
+        <w:t xml:space="preserve"> </w:t>
+      </w:r>
+      <w:proofErr w:type="spellStart"/>
+      <w:r>
+        <w:rPr>
+          <w:lang w:val="eu-ES"/>
+        </w:rPr>
+        <w:t>classes</w:t>
+      </w:r>
+      <w:proofErr w:type="spellEnd"/>
+      <w:r>
+        <w:rPr>
+          <w:lang w:val="eu-ES"/>
+        </w:rPr>
+        <w:t xml:space="preserve"> </w:t>
+      </w:r>
+      <w:proofErr w:type="spellStart"/>
+      <w:r>
+        <w:rPr>
+          <w:lang w:val="eu-ES"/>
+        </w:rPr>
+        <w:t>and</w:t>
+      </w:r>
+      <w:proofErr w:type="spellEnd"/>
+      <w:r>
+        <w:rPr>
+          <w:lang w:val="eu-ES"/>
+        </w:rPr>
+        <w:t xml:space="preserve"> </w:t>
+      </w:r>
+      <w:proofErr w:type="spellStart"/>
+      <w:r>
+        <w:rPr>
+          <w:lang w:val="eu-ES"/>
+        </w:rPr>
+        <w:t>important</w:t>
+      </w:r>
+      <w:proofErr w:type="spellEnd"/>
+      <w:r>
+        <w:rPr>
+          <w:lang w:val="eu-ES"/>
+        </w:rPr>
+        <w:t xml:space="preserve"> </w:t>
+      </w:r>
+      <w:proofErr w:type="spellStart"/>
+      <w:r>
+        <w:rPr>
+          <w:lang w:val="eu-ES"/>
+        </w:rPr>
+        <w:t>patterns</w:t>
+      </w:r>
+      <w:proofErr w:type="spellEnd"/>
+      <w:r>
+        <w:rPr>
+          <w:lang w:val="eu-ES"/>
+        </w:rPr>
+        <w:t>.]</w:t>
       </w:r>
     </w:p>
     <w:p>
       <w:pPr>
-        <w:pStyle w:val="InfoBlue"/>
-        <w:ind w:firstLine="360"/>
-        <w:rPr>
-          <w:lang w:val="eu-ES"/>
-        </w:rPr>
-      </w:pPr>
-      <w:r>
-        <w:rPr>
-          <w:lang w:val="eu-ES"/>
-        </w:rPr>
-        <w:t>[Describe the purpose, attributes, and function of the architectural mechanism.]</w:t>
-      </w:r>
+        <w:pStyle w:val="Ttulo1"/>
+        <w:rPr>
+          <w:lang w:val="eu-ES"/>
+        </w:rPr>
+      </w:pPr>
+      <w:r>
+        <w:rPr>
+          <w:lang w:val="eu-ES"/>
+        </w:rPr>
+        <w:t xml:space="preserve">Geruzak edo arkitektura </w:t>
+      </w:r>
+      <w:proofErr w:type="spellStart"/>
+      <w:r>
+        <w:rPr>
+          <w:lang w:val="eu-ES"/>
+        </w:rPr>
+        <w:t>frameworka</w:t>
+      </w:r>
+      <w:proofErr w:type="spellEnd"/>
     </w:p>
     <w:p>
       <w:pPr>
-        <w:pStyle w:val="Ttulo2"/>
-        <w:rPr>
-          <w:lang w:val="eu-ES"/>
-        </w:rPr>
-      </w:pPr>
-      <w:r>
-        <w:rPr>
-          <w:lang w:val="eu-ES"/>
-        </w:rPr>
-        <w:t>Architectural Mechanism 2</w:t>
+        <w:pStyle w:val="InfoBlue"/>
+        <w:rPr>
+          <w:lang w:val="eu-ES"/>
+        </w:rPr>
+      </w:pPr>
+      <w:r>
+        <w:rPr>
+          <w:lang w:val="eu-ES"/>
+        </w:rPr>
+        <w:t>[</w:t>
+      </w:r>
+      <w:proofErr w:type="spellStart"/>
+      <w:r>
+        <w:rPr>
+          <w:lang w:val="eu-ES"/>
+        </w:rPr>
+        <w:t>Describe</w:t>
+      </w:r>
+      <w:proofErr w:type="spellEnd"/>
+      <w:r>
+        <w:rPr>
+          <w:lang w:val="eu-ES"/>
+        </w:rPr>
+        <w:t xml:space="preserve"> </w:t>
+      </w:r>
+      <w:proofErr w:type="spellStart"/>
+      <w:r>
+        <w:rPr>
+          <w:lang w:val="eu-ES"/>
+        </w:rPr>
+        <w:t>the</w:t>
+      </w:r>
+      <w:proofErr w:type="spellEnd"/>
+      <w:r>
+        <w:rPr>
+          <w:lang w:val="eu-ES"/>
+        </w:rPr>
+        <w:t xml:space="preserve"> </w:t>
+      </w:r>
+      <w:proofErr w:type="spellStart"/>
+      <w:r>
+        <w:rPr>
+          <w:lang w:val="eu-ES"/>
+        </w:rPr>
+        <w:t>architectural</w:t>
+      </w:r>
+      <w:proofErr w:type="spellEnd"/>
+      <w:r>
+        <w:rPr>
+          <w:lang w:val="eu-ES"/>
+        </w:rPr>
+        <w:t xml:space="preserve"> pattern </w:t>
+      </w:r>
+      <w:proofErr w:type="spellStart"/>
+      <w:r>
+        <w:rPr>
+          <w:lang w:val="eu-ES"/>
+        </w:rPr>
+        <w:t>that</w:t>
+      </w:r>
+      <w:proofErr w:type="spellEnd"/>
+      <w:r>
+        <w:rPr>
+          <w:lang w:val="eu-ES"/>
+        </w:rPr>
+        <w:t xml:space="preserve"> </w:t>
+      </w:r>
+      <w:proofErr w:type="spellStart"/>
+      <w:r>
+        <w:rPr>
+          <w:lang w:val="eu-ES"/>
+        </w:rPr>
+        <w:t>you</w:t>
+      </w:r>
+      <w:proofErr w:type="spellEnd"/>
+      <w:r>
+        <w:rPr>
+          <w:lang w:val="eu-ES"/>
+        </w:rPr>
+        <w:t xml:space="preserve"> </w:t>
+      </w:r>
+      <w:proofErr w:type="spellStart"/>
+      <w:r>
+        <w:rPr>
+          <w:lang w:val="eu-ES"/>
+        </w:rPr>
+        <w:t>will</w:t>
+      </w:r>
+      <w:proofErr w:type="spellEnd"/>
+      <w:r>
+        <w:rPr>
+          <w:lang w:val="eu-ES"/>
+        </w:rPr>
+        <w:t xml:space="preserve"> </w:t>
+      </w:r>
+      <w:proofErr w:type="spellStart"/>
+      <w:r>
+        <w:rPr>
+          <w:lang w:val="eu-ES"/>
+        </w:rPr>
+        <w:t>use</w:t>
+      </w:r>
+      <w:proofErr w:type="spellEnd"/>
+      <w:r>
+        <w:rPr>
+          <w:lang w:val="eu-ES"/>
+        </w:rPr>
+        <w:t xml:space="preserve"> or </w:t>
+      </w:r>
+      <w:proofErr w:type="spellStart"/>
+      <w:r>
+        <w:rPr>
+          <w:lang w:val="eu-ES"/>
+        </w:rPr>
+        <w:t>how</w:t>
+      </w:r>
+      <w:proofErr w:type="spellEnd"/>
+      <w:r>
+        <w:rPr>
+          <w:lang w:val="eu-ES"/>
+        </w:rPr>
+        <w:t xml:space="preserve"> </w:t>
+      </w:r>
+      <w:proofErr w:type="spellStart"/>
+      <w:r>
+        <w:rPr>
+          <w:lang w:val="eu-ES"/>
+        </w:rPr>
+        <w:t>the</w:t>
+      </w:r>
+      <w:proofErr w:type="spellEnd"/>
+      <w:r>
+        <w:rPr>
+          <w:lang w:val="eu-ES"/>
+        </w:rPr>
+        <w:t xml:space="preserve"> </w:t>
+      </w:r>
+      <w:proofErr w:type="spellStart"/>
+      <w:r>
+        <w:rPr>
+          <w:lang w:val="eu-ES"/>
+        </w:rPr>
+        <w:t>architecture</w:t>
+      </w:r>
+      <w:proofErr w:type="spellEnd"/>
+      <w:r>
+        <w:rPr>
+          <w:lang w:val="eu-ES"/>
+        </w:rPr>
+        <w:t xml:space="preserve"> </w:t>
+      </w:r>
+      <w:proofErr w:type="spellStart"/>
+      <w:r>
+        <w:rPr>
+          <w:lang w:val="eu-ES"/>
+        </w:rPr>
+        <w:t>will</w:t>
+      </w:r>
+      <w:proofErr w:type="spellEnd"/>
+      <w:r>
+        <w:rPr>
+          <w:lang w:val="eu-ES"/>
+        </w:rPr>
+        <w:t xml:space="preserve"> be </w:t>
+      </w:r>
+      <w:proofErr w:type="spellStart"/>
+      <w:r>
+        <w:rPr>
+          <w:lang w:val="eu-ES"/>
+        </w:rPr>
+        <w:t>consistent</w:t>
+      </w:r>
+      <w:proofErr w:type="spellEnd"/>
+      <w:r>
+        <w:rPr>
+          <w:lang w:val="eu-ES"/>
+        </w:rPr>
+        <w:t xml:space="preserve"> </w:t>
+      </w:r>
+      <w:proofErr w:type="spellStart"/>
+      <w:r>
+        <w:rPr>
+          <w:lang w:val="eu-ES"/>
+        </w:rPr>
+        <w:t>and</w:t>
+      </w:r>
+      <w:proofErr w:type="spellEnd"/>
+      <w:r>
+        <w:rPr>
+          <w:lang w:val="eu-ES"/>
+        </w:rPr>
+        <w:t xml:space="preserve"> </w:t>
+      </w:r>
+      <w:proofErr w:type="spellStart"/>
+      <w:r>
+        <w:rPr>
+          <w:lang w:val="eu-ES"/>
+        </w:rPr>
+        <w:t>uniform</w:t>
+      </w:r>
+      <w:proofErr w:type="spellEnd"/>
+      <w:r>
+        <w:rPr>
+          <w:lang w:val="eu-ES"/>
+        </w:rPr>
+        <w:t xml:space="preserve">. </w:t>
+      </w:r>
+      <w:proofErr w:type="spellStart"/>
+      <w:r>
+        <w:rPr>
+          <w:lang w:val="eu-ES"/>
+        </w:rPr>
+        <w:t>This</w:t>
+      </w:r>
+      <w:proofErr w:type="spellEnd"/>
+      <w:r>
+        <w:rPr>
+          <w:lang w:val="eu-ES"/>
+        </w:rPr>
+        <w:t xml:space="preserve"> </w:t>
+      </w:r>
+      <w:proofErr w:type="spellStart"/>
+      <w:r>
+        <w:rPr>
+          <w:lang w:val="eu-ES"/>
+        </w:rPr>
+        <w:t>could</w:t>
+      </w:r>
+      <w:proofErr w:type="spellEnd"/>
+      <w:r>
+        <w:rPr>
+          <w:lang w:val="eu-ES"/>
+        </w:rPr>
+        <w:t xml:space="preserve"> be a </w:t>
+      </w:r>
+      <w:proofErr w:type="spellStart"/>
+      <w:r>
+        <w:rPr>
+          <w:lang w:val="eu-ES"/>
+        </w:rPr>
+        <w:t>simple</w:t>
+      </w:r>
+      <w:proofErr w:type="spellEnd"/>
+      <w:r>
+        <w:rPr>
+          <w:lang w:val="eu-ES"/>
+        </w:rPr>
+        <w:t xml:space="preserve"> </w:t>
+      </w:r>
+      <w:proofErr w:type="spellStart"/>
+      <w:r>
+        <w:rPr>
+          <w:lang w:val="eu-ES"/>
+        </w:rPr>
+        <w:t>reference</w:t>
+      </w:r>
+      <w:proofErr w:type="spellEnd"/>
+      <w:r>
+        <w:rPr>
+          <w:lang w:val="eu-ES"/>
+        </w:rPr>
+        <w:t xml:space="preserve"> to </w:t>
+      </w:r>
+      <w:proofErr w:type="spellStart"/>
+      <w:r>
+        <w:rPr>
+          <w:lang w:val="eu-ES"/>
+        </w:rPr>
+        <w:t>an</w:t>
+      </w:r>
+      <w:proofErr w:type="spellEnd"/>
+      <w:r>
+        <w:rPr>
+          <w:lang w:val="eu-ES"/>
+        </w:rPr>
+        <w:t xml:space="preserve"> </w:t>
+      </w:r>
+      <w:proofErr w:type="spellStart"/>
+      <w:r>
+        <w:rPr>
+          <w:lang w:val="eu-ES"/>
+        </w:rPr>
+        <w:t>existing</w:t>
+      </w:r>
+      <w:proofErr w:type="spellEnd"/>
+      <w:r>
+        <w:rPr>
+          <w:lang w:val="eu-ES"/>
+        </w:rPr>
+        <w:t xml:space="preserve"> or </w:t>
+      </w:r>
+      <w:proofErr w:type="spellStart"/>
+      <w:r>
+        <w:rPr>
+          <w:lang w:val="eu-ES"/>
+        </w:rPr>
+        <w:t>well-known</w:t>
+      </w:r>
+      <w:proofErr w:type="spellEnd"/>
+      <w:r>
+        <w:rPr>
+          <w:lang w:val="eu-ES"/>
+        </w:rPr>
+        <w:t xml:space="preserve"> </w:t>
+      </w:r>
+      <w:proofErr w:type="spellStart"/>
+      <w:r>
+        <w:rPr>
+          <w:lang w:val="eu-ES"/>
+        </w:rPr>
+        <w:t>architectural</w:t>
+      </w:r>
+      <w:proofErr w:type="spellEnd"/>
+      <w:r>
+        <w:rPr>
+          <w:lang w:val="eu-ES"/>
+        </w:rPr>
+        <w:t xml:space="preserve"> pattern</w:t>
+      </w:r>
+      <w:r>
+        <w:rPr>
+          <w:lang w:val="eu-ES"/>
+        </w:rPr>
+        <w:t>,</w:t>
+      </w:r>
+      <w:r>
+        <w:rPr>
+          <w:lang w:val="eu-ES"/>
+        </w:rPr>
+        <w:t xml:space="preserve"> </w:t>
+      </w:r>
+      <w:proofErr w:type="spellStart"/>
+      <w:r>
+        <w:rPr>
+          <w:lang w:val="eu-ES"/>
+        </w:rPr>
+        <w:t>such</w:t>
+      </w:r>
+      <w:proofErr w:type="spellEnd"/>
+      <w:r>
+        <w:rPr>
+          <w:lang w:val="eu-ES"/>
+        </w:rPr>
+        <w:t xml:space="preserve"> as </w:t>
+      </w:r>
+      <w:proofErr w:type="spellStart"/>
+      <w:r>
+        <w:rPr>
+          <w:lang w:val="eu-ES"/>
+        </w:rPr>
+        <w:t>the</w:t>
+      </w:r>
+      <w:proofErr w:type="spellEnd"/>
+      <w:r>
+        <w:rPr>
+          <w:lang w:val="eu-ES"/>
+        </w:rPr>
+        <w:t xml:space="preserve"> </w:t>
+      </w:r>
+      <w:proofErr w:type="spellStart"/>
+      <w:r>
+        <w:rPr>
+          <w:lang w:val="eu-ES"/>
+        </w:rPr>
+        <w:t>Layer</w:t>
+      </w:r>
+      <w:proofErr w:type="spellEnd"/>
+      <w:r>
+        <w:rPr>
+          <w:lang w:val="eu-ES"/>
+        </w:rPr>
+        <w:t xml:space="preserve"> </w:t>
+      </w:r>
+      <w:proofErr w:type="spellStart"/>
+      <w:r>
+        <w:rPr>
+          <w:lang w:val="eu-ES"/>
+        </w:rPr>
+        <w:t>framework</w:t>
+      </w:r>
+      <w:proofErr w:type="spellEnd"/>
+      <w:r>
+        <w:rPr>
+          <w:lang w:val="eu-ES"/>
+        </w:rPr>
+        <w:t xml:space="preserve">, a </w:t>
+      </w:r>
+      <w:proofErr w:type="spellStart"/>
+      <w:r>
+        <w:rPr>
+          <w:lang w:val="eu-ES"/>
+        </w:rPr>
+        <w:t>reference</w:t>
+      </w:r>
+      <w:proofErr w:type="spellEnd"/>
+      <w:r>
+        <w:rPr>
+          <w:lang w:val="eu-ES"/>
+        </w:rPr>
+        <w:t xml:space="preserve"> to a </w:t>
+      </w:r>
+      <w:proofErr w:type="spellStart"/>
+      <w:r>
+        <w:rPr>
+          <w:lang w:val="eu-ES"/>
+        </w:rPr>
+        <w:t>high-level</w:t>
+      </w:r>
+      <w:proofErr w:type="spellEnd"/>
+      <w:r>
+        <w:rPr>
+          <w:lang w:val="eu-ES"/>
+        </w:rPr>
+        <w:t xml:space="preserve"> </w:t>
+      </w:r>
+      <w:proofErr w:type="spellStart"/>
+      <w:r>
+        <w:rPr>
+          <w:lang w:val="eu-ES"/>
+        </w:rPr>
+        <w:t>model</w:t>
+      </w:r>
+      <w:proofErr w:type="spellEnd"/>
+      <w:r>
+        <w:rPr>
+          <w:lang w:val="eu-ES"/>
+        </w:rPr>
+        <w:t xml:space="preserve"> </w:t>
+      </w:r>
+      <w:proofErr w:type="spellStart"/>
+      <w:r>
+        <w:rPr>
+          <w:lang w:val="eu-ES"/>
+        </w:rPr>
+        <w:t>of</w:t>
+      </w:r>
+      <w:proofErr w:type="spellEnd"/>
+      <w:r>
+        <w:rPr>
+          <w:lang w:val="eu-ES"/>
+        </w:rPr>
+        <w:t xml:space="preserve"> </w:t>
+      </w:r>
+      <w:proofErr w:type="spellStart"/>
+      <w:r>
+        <w:rPr>
+          <w:lang w:val="eu-ES"/>
+        </w:rPr>
+        <w:t>the</w:t>
+      </w:r>
+      <w:proofErr w:type="spellEnd"/>
+      <w:r>
+        <w:rPr>
+          <w:lang w:val="eu-ES"/>
+        </w:rPr>
+        <w:t xml:space="preserve"> </w:t>
+      </w:r>
+      <w:proofErr w:type="spellStart"/>
+      <w:r>
+        <w:rPr>
+          <w:lang w:val="eu-ES"/>
+        </w:rPr>
+        <w:t>framework</w:t>
+      </w:r>
+      <w:proofErr w:type="spellEnd"/>
+      <w:r>
+        <w:rPr>
+          <w:lang w:val="eu-ES"/>
+        </w:rPr>
+        <w:t xml:space="preserve">, or a </w:t>
+      </w:r>
+      <w:proofErr w:type="spellStart"/>
+      <w:r>
+        <w:rPr>
+          <w:lang w:val="eu-ES"/>
+        </w:rPr>
+        <w:t>description</w:t>
+      </w:r>
+      <w:proofErr w:type="spellEnd"/>
+      <w:r>
+        <w:rPr>
+          <w:lang w:val="eu-ES"/>
+        </w:rPr>
+        <w:t xml:space="preserve"> </w:t>
+      </w:r>
+      <w:proofErr w:type="spellStart"/>
+      <w:r>
+        <w:rPr>
+          <w:lang w:val="eu-ES"/>
+        </w:rPr>
+        <w:t>of</w:t>
+      </w:r>
+      <w:proofErr w:type="spellEnd"/>
+      <w:r>
+        <w:rPr>
+          <w:lang w:val="eu-ES"/>
+        </w:rPr>
+        <w:t xml:space="preserve"> </w:t>
+      </w:r>
+      <w:proofErr w:type="spellStart"/>
+      <w:r>
+        <w:rPr>
+          <w:lang w:val="eu-ES"/>
+        </w:rPr>
+        <w:t>how</w:t>
+      </w:r>
+      <w:proofErr w:type="spellEnd"/>
+      <w:r>
+        <w:rPr>
+          <w:lang w:val="eu-ES"/>
+        </w:rPr>
+        <w:t xml:space="preserve"> </w:t>
+      </w:r>
+      <w:proofErr w:type="spellStart"/>
+      <w:r>
+        <w:rPr>
+          <w:lang w:val="eu-ES"/>
+        </w:rPr>
+        <w:t>the</w:t>
+      </w:r>
+      <w:proofErr w:type="spellEnd"/>
+      <w:r>
+        <w:rPr>
+          <w:lang w:val="eu-ES"/>
+        </w:rPr>
+        <w:t xml:space="preserve"> </w:t>
+      </w:r>
+      <w:proofErr w:type="spellStart"/>
+      <w:r>
+        <w:rPr>
+          <w:lang w:val="eu-ES"/>
+        </w:rPr>
+        <w:t>major</w:t>
+      </w:r>
+      <w:proofErr w:type="spellEnd"/>
+      <w:r>
+        <w:rPr>
+          <w:lang w:val="eu-ES"/>
+        </w:rPr>
+        <w:t xml:space="preserve"> </w:t>
+      </w:r>
+      <w:proofErr w:type="spellStart"/>
+      <w:r>
+        <w:rPr>
+          <w:lang w:val="eu-ES"/>
+        </w:rPr>
+        <w:t>system</w:t>
+      </w:r>
+      <w:proofErr w:type="spellEnd"/>
+      <w:r>
+        <w:rPr>
+          <w:lang w:val="eu-ES"/>
+        </w:rPr>
+        <w:t xml:space="preserve"> </w:t>
+      </w:r>
+      <w:proofErr w:type="spellStart"/>
+      <w:r>
+        <w:rPr>
+          <w:lang w:val="eu-ES"/>
+        </w:rPr>
+        <w:t>components</w:t>
+      </w:r>
+      <w:proofErr w:type="spellEnd"/>
+      <w:r>
+        <w:rPr>
+          <w:lang w:val="eu-ES"/>
+        </w:rPr>
+        <w:t xml:space="preserve"> </w:t>
+      </w:r>
+      <w:proofErr w:type="spellStart"/>
+      <w:r>
+        <w:rPr>
+          <w:lang w:val="eu-ES"/>
+        </w:rPr>
+        <w:t>should</w:t>
+      </w:r>
+      <w:proofErr w:type="spellEnd"/>
+      <w:r>
+        <w:rPr>
+          <w:lang w:val="eu-ES"/>
+        </w:rPr>
+        <w:t xml:space="preserve"> be </w:t>
+      </w:r>
+      <w:proofErr w:type="spellStart"/>
+      <w:r>
+        <w:rPr>
+          <w:lang w:val="eu-ES"/>
+        </w:rPr>
+        <w:t>put</w:t>
+      </w:r>
+      <w:proofErr w:type="spellEnd"/>
+      <w:r>
+        <w:rPr>
+          <w:lang w:val="eu-ES"/>
+        </w:rPr>
+        <w:t xml:space="preserve"> </w:t>
+      </w:r>
+      <w:proofErr w:type="spellStart"/>
+      <w:r>
+        <w:rPr>
+          <w:lang w:val="eu-ES"/>
+        </w:rPr>
+        <w:t>together</w:t>
+      </w:r>
+      <w:proofErr w:type="spellEnd"/>
+      <w:r>
+        <w:rPr>
+          <w:lang w:val="eu-ES"/>
+        </w:rPr>
+        <w:t>.]</w:t>
       </w:r>
     </w:p>
     <w:p>
       <w:pPr>
-        <w:pStyle w:val="InfoBlue"/>
-        <w:ind w:firstLine="360"/>
-        <w:rPr>
-          <w:lang w:val="eu-ES"/>
-        </w:rPr>
-      </w:pPr>
-      <w:r>
-        <w:rPr>
-          <w:lang w:val="eu-ES"/>
-        </w:rPr>
-        <w:t>[Describe the purpose, attributes, and function of the architectural mechanism.]</w:t>
+        <w:pStyle w:val="Textoindependiente"/>
+        <w:numPr>
+          <w:ilvl w:val="0"/>
+          <w:numId w:val="35"/>
+        </w:numPr>
+        <w:rPr>
+          <w:b/>
+          <w:bCs/>
+          <w:lang w:val="eu-ES"/>
+        </w:rPr>
+      </w:pPr>
+      <w:bookmarkStart w:id="2" w:name="_Hlk73632246"/>
+      <w:r>
+        <w:rPr>
+          <w:b/>
+          <w:bCs/>
+          <w:lang w:val="eu-ES"/>
+        </w:rPr>
+        <w:t xml:space="preserve">EPF </w:t>
+      </w:r>
+      <w:proofErr w:type="spellStart"/>
+      <w:r>
+        <w:rPr>
+          <w:b/>
+          <w:bCs/>
+          <w:lang w:val="eu-ES"/>
+        </w:rPr>
+        <w:t>Composer</w:t>
+      </w:r>
+      <w:proofErr w:type="spellEnd"/>
+      <w:r>
+        <w:rPr>
+          <w:b/>
+          <w:bCs/>
+          <w:lang w:val="eu-ES"/>
+        </w:rPr>
+        <w:t xml:space="preserve">: </w:t>
+      </w:r>
+      <w:r>
+        <w:rPr>
+          <w:lang w:val="eu-ES"/>
+        </w:rPr>
+        <w:t>Metodologiak modu grafikoan editatzeko aukera ematen du. Metodologiaren webgunea sortu daiteke bertatik.</w:t>
       </w:r>
     </w:p>
     <w:p>
       <w:pPr>
         <w:pStyle w:val="Textoindependiente"/>
-        <w:rPr>
-          <w:lang w:val="eu-ES"/>
-        </w:rPr>
-      </w:pPr>
+        <w:numPr>
+          <w:ilvl w:val="0"/>
+          <w:numId w:val="35"/>
+        </w:numPr>
+        <w:rPr>
+          <w:b/>
+          <w:bCs/>
+          <w:lang w:val="eu-ES"/>
+        </w:rPr>
+      </w:pPr>
+      <w:r>
+        <w:rPr>
+          <w:b/>
+          <w:bCs/>
+          <w:lang w:val="eu-ES"/>
+        </w:rPr>
+        <w:t>Formatu Aldatzailea</w:t>
+      </w:r>
+      <w:r>
+        <w:rPr>
+          <w:b/>
+          <w:bCs/>
+          <w:lang w:val="eu-ES"/>
+        </w:rPr>
+        <w:t xml:space="preserve">: </w:t>
+      </w:r>
+      <w:r>
+        <w:rPr>
+          <w:lang w:val="eu-ES"/>
+        </w:rPr>
+        <w:t xml:space="preserve">Metodologiaren formatua aldatzen du </w:t>
+      </w:r>
+      <w:proofErr w:type="spellStart"/>
+      <w:r>
+        <w:rPr>
+          <w:lang w:val="eu-ES"/>
+        </w:rPr>
+        <w:t>XMItik</w:t>
+      </w:r>
+      <w:proofErr w:type="spellEnd"/>
+      <w:r>
+        <w:rPr>
+          <w:lang w:val="eu-ES"/>
+        </w:rPr>
+        <w:t xml:space="preserve"> </w:t>
+      </w:r>
+      <w:proofErr w:type="spellStart"/>
+      <w:r>
+        <w:rPr>
+          <w:lang w:val="eu-ES"/>
+        </w:rPr>
+        <w:t>UMAra</w:t>
+      </w:r>
+      <w:proofErr w:type="spellEnd"/>
+      <w:r>
+        <w:rPr>
+          <w:lang w:val="eu-ES"/>
+        </w:rPr>
+        <w:t xml:space="preserve"> editore grafikoak erabili ahal izan dezan.</w:t>
+      </w:r>
     </w:p>
     <w:p>
       <w:pPr>
-        <w:pStyle w:val="Ttulo1"/>
-        <w:rPr>
-          <w:lang w:val="eu-ES"/>
-        </w:rPr>
-      </w:pPr>
-      <w:r>
-        <w:rPr>
-          <w:lang w:val="eu-ES"/>
-        </w:rPr>
-        <w:lastRenderedPageBreak/>
-        <w:t>Funtsezko abstrakzioak</w:t>
+        <w:pStyle w:val="Textoindependiente"/>
+        <w:numPr>
+          <w:ilvl w:val="0"/>
+          <w:numId w:val="35"/>
+        </w:numPr>
+        <w:rPr>
+          <w:b/>
+          <w:bCs/>
+          <w:lang w:val="eu-ES"/>
+        </w:rPr>
+      </w:pPr>
+      <w:r>
+        <w:rPr>
+          <w:b/>
+          <w:bCs/>
+          <w:lang w:val="eu-ES"/>
+        </w:rPr>
+        <w:t>Editore Grafikoa</w:t>
+      </w:r>
+      <w:r>
+        <w:rPr>
+          <w:b/>
+          <w:bCs/>
+          <w:lang w:val="eu-ES"/>
+        </w:rPr>
+        <w:t xml:space="preserve">: </w:t>
+      </w:r>
+      <w:r>
+        <w:rPr>
+          <w:lang w:val="eu-ES"/>
+        </w:rPr>
+        <w:t>Metodologiak modu grafikoan editatzeko aukera ematen du, metodologiaren jatorrizko ikonoak erabiliz.</w:t>
       </w:r>
     </w:p>
     <w:p>
       <w:pPr>
-        <w:pStyle w:val="InfoBlue"/>
-        <w:rPr>
-          <w:lang w:val="eu-ES"/>
-        </w:rPr>
-      </w:pPr>
-      <w:r>
-        <w:rPr>
-          <w:lang w:val="eu-ES"/>
-        </w:rPr>
-        <w:t>[List</w:t>
-      </w:r>
-      <w:r>
-        <w:rPr>
-          <w:lang w:val="eu-ES"/>
-        </w:rPr>
-        <w:t xml:space="preserve"> and briefly describe</w:t>
-      </w:r>
-      <w:r>
-        <w:rPr>
-          <w:lang w:val="eu-ES"/>
-        </w:rPr>
-        <w:t xml:space="preserve"> the key abstractions of the system. </w:t>
-      </w:r>
-      <w:r>
-        <w:rPr>
-          <w:lang w:val="eu-ES"/>
-        </w:rPr>
-        <w:t>This should be a relatively short list of the critical concepts that define the system. The key abstractions will usually translate to the initial analysis classes and important patterns.]</w:t>
+        <w:pStyle w:val="Textoindependiente"/>
+        <w:numPr>
+          <w:ilvl w:val="0"/>
+          <w:numId w:val="35"/>
+        </w:numPr>
+        <w:rPr>
+          <w:b/>
+          <w:bCs/>
+          <w:lang w:val="eu-ES"/>
+        </w:rPr>
+      </w:pPr>
+      <w:r>
+        <w:rPr>
+          <w:b/>
+          <w:bCs/>
+          <w:lang w:val="eu-ES"/>
+        </w:rPr>
+        <w:t>Testu Editorea</w:t>
+      </w:r>
+      <w:r>
+        <w:rPr>
+          <w:b/>
+          <w:bCs/>
+          <w:lang w:val="eu-ES"/>
+        </w:rPr>
+        <w:t>:</w:t>
+      </w:r>
+      <w:r>
+        <w:rPr>
+          <w:lang w:val="eu-ES"/>
+        </w:rPr>
+        <w:t xml:space="preserve"> Metodologiak testu bidez editatzeko aukera ematen du, metaeredutik sortutako gramatika erabiliz.</w:t>
       </w:r>
     </w:p>
     <w:p>
       <w:pPr>
-        <w:pStyle w:val="Ttulo1"/>
-        <w:rPr>
-          <w:lang w:val="eu-ES"/>
-        </w:rPr>
-      </w:pPr>
-      <w:r>
-        <w:rPr>
-          <w:lang w:val="eu-ES"/>
-        </w:rPr>
-        <w:t>Geruzak edo arkitektura frameworka</w:t>
+        <w:pStyle w:val="Textoindependiente"/>
+        <w:numPr>
+          <w:ilvl w:val="0"/>
+          <w:numId w:val="35"/>
+        </w:numPr>
+        <w:rPr>
+          <w:b/>
+          <w:bCs/>
+          <w:lang w:val="eu-ES"/>
+        </w:rPr>
+      </w:pPr>
+      <w:r>
+        <w:rPr>
+          <w:b/>
+          <w:bCs/>
+          <w:lang w:val="eu-ES"/>
+        </w:rPr>
+        <w:t xml:space="preserve">Editore Sinkronizatzailea: </w:t>
+      </w:r>
+      <w:r>
+        <w:rPr>
+          <w:lang w:val="eu-ES"/>
+        </w:rPr>
+        <w:t>Metodologiaren informazioa editore batekin aldatutakoan bestea ere aldatzeaz arduratzen da.</w:t>
       </w:r>
     </w:p>
     <w:p>
       <w:pPr>
-        <w:pStyle w:val="InfoBlue"/>
-        <w:rPr>
-          <w:lang w:val="eu-ES"/>
-        </w:rPr>
-      </w:pPr>
-      <w:r>
-        <w:rPr>
-          <w:lang w:val="eu-ES"/>
-        </w:rPr>
-        <w:t>[</w:t>
-      </w:r>
-      <w:r>
-        <w:rPr>
-          <w:lang w:val="eu-ES"/>
-        </w:rPr>
-        <w:t xml:space="preserve">Describe the architectural pattern </w:t>
-      </w:r>
-      <w:r>
-        <w:rPr>
-          <w:lang w:val="eu-ES"/>
-        </w:rPr>
-        <w:t xml:space="preserve">that you </w:t>
-      </w:r>
-      <w:r>
-        <w:rPr>
-          <w:lang w:val="eu-ES"/>
-        </w:rPr>
-        <w:t>will use</w:t>
-      </w:r>
-      <w:r>
-        <w:rPr>
-          <w:lang w:val="eu-ES"/>
-        </w:rPr>
-        <w:t xml:space="preserve"> or how the architecture will be consistent and uniform</w:t>
-      </w:r>
-      <w:r>
-        <w:rPr>
-          <w:lang w:val="eu-ES"/>
-        </w:rPr>
-        <w:t>. This could be a simple reference to an existing or well-known architectural pattern</w:t>
-      </w:r>
-      <w:r>
-        <w:rPr>
-          <w:lang w:val="eu-ES"/>
-        </w:rPr>
-        <w:t>,</w:t>
-      </w:r>
-      <w:r>
-        <w:rPr>
-          <w:lang w:val="eu-ES"/>
-        </w:rPr>
-        <w:t xml:space="preserve"> such as the Layer framework</w:t>
-      </w:r>
-      <w:r>
-        <w:rPr>
-          <w:lang w:val="eu-ES"/>
-        </w:rPr>
-        <w:t>, a reference to a high-level model of the framework, or a description of how the major system components should be put together</w:t>
-      </w:r>
-      <w:r>
-        <w:rPr>
-          <w:lang w:val="eu-ES"/>
-        </w:rPr>
-        <w:t>.]</w:t>
-      </w:r>
+        <w:pStyle w:val="Textoindependiente"/>
+        <w:numPr>
+          <w:ilvl w:val="0"/>
+          <w:numId w:val="35"/>
+        </w:numPr>
+        <w:rPr>
+          <w:b/>
+          <w:bCs/>
+          <w:lang w:val="eu-ES"/>
+        </w:rPr>
+      </w:pPr>
+      <w:r>
+        <w:rPr>
+          <w:b/>
+          <w:bCs/>
+          <w:lang w:val="eu-ES"/>
+        </w:rPr>
+        <w:lastRenderedPageBreak/>
+        <w:t>Kode Sortzailea</w:t>
+      </w:r>
+      <w:r>
+        <w:rPr>
+          <w:b/>
+          <w:bCs/>
+          <w:lang w:val="eu-ES"/>
+        </w:rPr>
+        <w:t xml:space="preserve">: </w:t>
+      </w:r>
+      <w:r>
+        <w:rPr>
+          <w:lang w:val="eu-ES"/>
+        </w:rPr>
+        <w:t>Metodologien informazioa datu-basean gorde ahal izateko SQL kodea sortzen du.</w:t>
+      </w:r>
+    </w:p>
+    <w:bookmarkEnd w:id="2"/>
+    <w:p>
+      <w:pPr>
+        <w:pStyle w:val="Textoindependiente"/>
+        <w:ind w:left="0"/>
+        <w:rPr>
+          <w:lang w:val="eu-ES"/>
+        </w:rPr>
+      </w:pPr>
     </w:p>
     <w:p>
       <w:pPr>
@@ -896,49 +6133,329 @@
         <w:rPr>
           <w:lang w:val="eu-ES"/>
         </w:rPr>
-        <w:t xml:space="preserve">[Describe the architectural views </w:t>
-      </w:r>
-      <w:r>
-        <w:rPr>
-          <w:lang w:val="eu-ES"/>
-        </w:rPr>
-        <w:t xml:space="preserve">that you will </w:t>
-      </w:r>
-      <w:r>
-        <w:rPr>
-          <w:lang w:val="eu-ES"/>
-        </w:rPr>
-        <w:t>use to describe the software architecture. This illustrates the different perspectives</w:t>
-      </w:r>
-      <w:r>
-        <w:rPr>
-          <w:lang w:val="eu-ES"/>
-        </w:rPr>
-        <w:t xml:space="preserve"> that </w:t>
-      </w:r>
-      <w:r>
-        <w:rPr>
-          <w:lang w:val="eu-ES"/>
-        </w:rPr>
-        <w:t xml:space="preserve">you will make </w:t>
-      </w:r>
-      <w:r>
-        <w:rPr>
-          <w:lang w:val="eu-ES"/>
-        </w:rPr>
-        <w:t xml:space="preserve">available to </w:t>
-      </w:r>
+        <w:t>[</w:t>
+      </w:r>
+      <w:proofErr w:type="spellStart"/>
+      <w:r>
+        <w:rPr>
+          <w:lang w:val="eu-ES"/>
+        </w:rPr>
+        <w:t>Describe</w:t>
+      </w:r>
+      <w:proofErr w:type="spellEnd"/>
+      <w:r>
+        <w:rPr>
+          <w:lang w:val="eu-ES"/>
+        </w:rPr>
+        <w:t xml:space="preserve"> </w:t>
+      </w:r>
+      <w:proofErr w:type="spellStart"/>
+      <w:r>
+        <w:rPr>
+          <w:lang w:val="eu-ES"/>
+        </w:rPr>
+        <w:t>the</w:t>
+      </w:r>
+      <w:proofErr w:type="spellEnd"/>
+      <w:r>
+        <w:rPr>
+          <w:lang w:val="eu-ES"/>
+        </w:rPr>
+        <w:t xml:space="preserve"> </w:t>
+      </w:r>
+      <w:proofErr w:type="spellStart"/>
+      <w:r>
+        <w:rPr>
+          <w:lang w:val="eu-ES"/>
+        </w:rPr>
+        <w:t>architectural</w:t>
+      </w:r>
+      <w:proofErr w:type="spellEnd"/>
+      <w:r>
+        <w:rPr>
+          <w:lang w:val="eu-ES"/>
+        </w:rPr>
+        <w:t xml:space="preserve"> </w:t>
+      </w:r>
+      <w:proofErr w:type="spellStart"/>
+      <w:r>
+        <w:rPr>
+          <w:lang w:val="eu-ES"/>
+        </w:rPr>
+        <w:t>views</w:t>
+      </w:r>
+      <w:proofErr w:type="spellEnd"/>
+      <w:r>
+        <w:rPr>
+          <w:lang w:val="eu-ES"/>
+        </w:rPr>
+        <w:t xml:space="preserve"> </w:t>
+      </w:r>
+      <w:proofErr w:type="spellStart"/>
+      <w:r>
+        <w:rPr>
+          <w:lang w:val="eu-ES"/>
+        </w:rPr>
+        <w:t>that</w:t>
+      </w:r>
+      <w:proofErr w:type="spellEnd"/>
+      <w:r>
+        <w:rPr>
+          <w:lang w:val="eu-ES"/>
+        </w:rPr>
+        <w:t xml:space="preserve"> </w:t>
+      </w:r>
+      <w:proofErr w:type="spellStart"/>
+      <w:r>
+        <w:rPr>
+          <w:lang w:val="eu-ES"/>
+        </w:rPr>
+        <w:t>you</w:t>
+      </w:r>
+      <w:proofErr w:type="spellEnd"/>
+      <w:r>
+        <w:rPr>
+          <w:lang w:val="eu-ES"/>
+        </w:rPr>
+        <w:t xml:space="preserve"> </w:t>
+      </w:r>
+      <w:proofErr w:type="spellStart"/>
+      <w:r>
+        <w:rPr>
+          <w:lang w:val="eu-ES"/>
+        </w:rPr>
+        <w:t>will</w:t>
+      </w:r>
+      <w:proofErr w:type="spellEnd"/>
+      <w:r>
+        <w:rPr>
+          <w:lang w:val="eu-ES"/>
+        </w:rPr>
+        <w:t xml:space="preserve"> </w:t>
+      </w:r>
+      <w:proofErr w:type="spellStart"/>
+      <w:r>
+        <w:rPr>
+          <w:lang w:val="eu-ES"/>
+        </w:rPr>
+        <w:t>use</w:t>
+      </w:r>
+      <w:proofErr w:type="spellEnd"/>
+      <w:r>
+        <w:rPr>
+          <w:lang w:val="eu-ES"/>
+        </w:rPr>
+        <w:t xml:space="preserve"> to </w:t>
+      </w:r>
+      <w:proofErr w:type="spellStart"/>
+      <w:r>
+        <w:rPr>
+          <w:lang w:val="eu-ES"/>
+        </w:rPr>
+        <w:t>describe</w:t>
+      </w:r>
+      <w:proofErr w:type="spellEnd"/>
+      <w:r>
+        <w:rPr>
+          <w:lang w:val="eu-ES"/>
+        </w:rPr>
+        <w:t xml:space="preserve"> </w:t>
+      </w:r>
+      <w:proofErr w:type="spellStart"/>
+      <w:r>
+        <w:rPr>
+          <w:lang w:val="eu-ES"/>
+        </w:rPr>
+        <w:t>the</w:t>
+      </w:r>
+      <w:proofErr w:type="spellEnd"/>
+      <w:r>
+        <w:rPr>
+          <w:lang w:val="eu-ES"/>
+        </w:rPr>
+        <w:t xml:space="preserve"> software </w:t>
+      </w:r>
+      <w:proofErr w:type="spellStart"/>
+      <w:r>
+        <w:rPr>
+          <w:lang w:val="eu-ES"/>
+        </w:rPr>
+        <w:t>architecture</w:t>
+      </w:r>
+      <w:proofErr w:type="spellEnd"/>
+      <w:r>
+        <w:rPr>
+          <w:lang w:val="eu-ES"/>
+        </w:rPr>
+        <w:t xml:space="preserve">. </w:t>
+      </w:r>
+      <w:proofErr w:type="spellStart"/>
+      <w:r>
+        <w:rPr>
+          <w:lang w:val="eu-ES"/>
+        </w:rPr>
+        <w:t>This</w:t>
+      </w:r>
+      <w:proofErr w:type="spellEnd"/>
+      <w:r>
+        <w:rPr>
+          <w:lang w:val="eu-ES"/>
+        </w:rPr>
+        <w:t xml:space="preserve"> </w:t>
+      </w:r>
+      <w:proofErr w:type="spellStart"/>
+      <w:r>
+        <w:rPr>
+          <w:lang w:val="eu-ES"/>
+        </w:rPr>
+        <w:t>illustrates</w:t>
+      </w:r>
+      <w:proofErr w:type="spellEnd"/>
+      <w:r>
+        <w:rPr>
+          <w:lang w:val="eu-ES"/>
+        </w:rPr>
+        <w:t xml:space="preserve"> </w:t>
+      </w:r>
+      <w:proofErr w:type="spellStart"/>
+      <w:r>
+        <w:rPr>
+          <w:lang w:val="eu-ES"/>
+        </w:rPr>
+        <w:t>the</w:t>
+      </w:r>
+      <w:proofErr w:type="spellEnd"/>
+      <w:r>
+        <w:rPr>
+          <w:lang w:val="eu-ES"/>
+        </w:rPr>
+        <w:t xml:space="preserve"> </w:t>
+      </w:r>
+      <w:proofErr w:type="spellStart"/>
+      <w:r>
+        <w:rPr>
+          <w:lang w:val="eu-ES"/>
+        </w:rPr>
+        <w:t>different</w:t>
+      </w:r>
+      <w:proofErr w:type="spellEnd"/>
+      <w:r>
+        <w:rPr>
+          <w:lang w:val="eu-ES"/>
+        </w:rPr>
+        <w:t xml:space="preserve"> </w:t>
+      </w:r>
+      <w:proofErr w:type="spellStart"/>
+      <w:r>
+        <w:rPr>
+          <w:lang w:val="eu-ES"/>
+        </w:rPr>
+        <w:t>perspectives</w:t>
+      </w:r>
+      <w:proofErr w:type="spellEnd"/>
+      <w:r>
+        <w:rPr>
+          <w:lang w:val="eu-ES"/>
+        </w:rPr>
+        <w:t xml:space="preserve"> </w:t>
+      </w:r>
+      <w:proofErr w:type="spellStart"/>
+      <w:r>
+        <w:rPr>
+          <w:lang w:val="eu-ES"/>
+        </w:rPr>
+        <w:t>that</w:t>
+      </w:r>
+      <w:proofErr w:type="spellEnd"/>
+      <w:r>
+        <w:rPr>
+          <w:lang w:val="eu-ES"/>
+        </w:rPr>
+        <w:t xml:space="preserve"> </w:t>
+      </w:r>
+      <w:proofErr w:type="spellStart"/>
+      <w:r>
+        <w:rPr>
+          <w:lang w:val="eu-ES"/>
+        </w:rPr>
+        <w:t>you</w:t>
+      </w:r>
+      <w:proofErr w:type="spellEnd"/>
+      <w:r>
+        <w:rPr>
+          <w:lang w:val="eu-ES"/>
+        </w:rPr>
+        <w:t xml:space="preserve"> </w:t>
+      </w:r>
+      <w:proofErr w:type="spellStart"/>
+      <w:r>
+        <w:rPr>
+          <w:lang w:val="eu-ES"/>
+        </w:rPr>
+        <w:t>will</w:t>
+      </w:r>
+      <w:proofErr w:type="spellEnd"/>
+      <w:r>
+        <w:rPr>
+          <w:lang w:val="eu-ES"/>
+        </w:rPr>
+        <w:t xml:space="preserve"> </w:t>
+      </w:r>
+      <w:proofErr w:type="spellStart"/>
+      <w:r>
+        <w:rPr>
+          <w:lang w:val="eu-ES"/>
+        </w:rPr>
+        <w:t>make</w:t>
+      </w:r>
+      <w:proofErr w:type="spellEnd"/>
+      <w:r>
+        <w:rPr>
+          <w:lang w:val="eu-ES"/>
+        </w:rPr>
+        <w:t xml:space="preserve"> </w:t>
+      </w:r>
+      <w:proofErr w:type="spellStart"/>
+      <w:r>
+        <w:rPr>
+          <w:lang w:val="eu-ES"/>
+        </w:rPr>
+        <w:t>available</w:t>
+      </w:r>
+      <w:proofErr w:type="spellEnd"/>
+      <w:r>
+        <w:rPr>
+          <w:lang w:val="eu-ES"/>
+        </w:rPr>
+        <w:t xml:space="preserve"> to </w:t>
+      </w:r>
+      <w:proofErr w:type="spellStart"/>
       <w:r>
         <w:rPr>
           <w:lang w:val="eu-ES"/>
         </w:rPr>
         <w:t>review</w:t>
       </w:r>
-      <w:r>
-        <w:rPr>
-          <w:lang w:val="eu-ES"/>
-        </w:rPr>
-        <w:t xml:space="preserve"> and </w:t>
+      <w:proofErr w:type="spellEnd"/>
+      <w:r>
+        <w:rPr>
+          <w:lang w:val="eu-ES"/>
+        </w:rPr>
+        <w:t xml:space="preserve"> </w:t>
+      </w:r>
+      <w:proofErr w:type="spellStart"/>
+      <w:r>
+        <w:rPr>
+          <w:lang w:val="eu-ES"/>
+        </w:rPr>
+        <w:t>and</w:t>
+      </w:r>
+      <w:proofErr w:type="spellEnd"/>
+      <w:r>
+        <w:rPr>
+          <w:lang w:val="eu-ES"/>
+        </w:rPr>
+        <w:t xml:space="preserve"> </w:t>
       </w:r>
       <w:r>
         <w:rPr>
@@ -946,18 +6463,42 @@
         </w:rPr>
         <w:t xml:space="preserve">to </w:t>
       </w:r>
-      <w:r>
-        <w:rPr>
-          <w:lang w:val="eu-ES"/>
-        </w:rPr>
-        <w:t xml:space="preserve">document </w:t>
-      </w:r>
-      <w:r>
-        <w:rPr>
-          <w:lang w:val="eu-ES"/>
-        </w:rPr>
-        <w:t>architectural decisions</w:t>
-      </w:r>
+      <w:proofErr w:type="spellStart"/>
+      <w:r>
+        <w:rPr>
+          <w:lang w:val="eu-ES"/>
+        </w:rPr>
+        <w:t>document</w:t>
+      </w:r>
+      <w:proofErr w:type="spellEnd"/>
+      <w:r>
+        <w:rPr>
+          <w:lang w:val="eu-ES"/>
+        </w:rPr>
+        <w:t xml:space="preserve"> </w:t>
+      </w:r>
+      <w:proofErr w:type="spellStart"/>
+      <w:r>
+        <w:rPr>
+          <w:lang w:val="eu-ES"/>
+        </w:rPr>
+        <w:t>architectural</w:t>
+      </w:r>
+      <w:proofErr w:type="spellEnd"/>
+      <w:r>
+        <w:rPr>
+          <w:lang w:val="eu-ES"/>
+        </w:rPr>
+        <w:t xml:space="preserve"> </w:t>
+      </w:r>
+      <w:proofErr w:type="spellStart"/>
+      <w:r>
+        <w:rPr>
+          <w:lang w:val="eu-ES"/>
+        </w:rPr>
+        <w:t>decisions</w:t>
+      </w:r>
+      <w:proofErr w:type="spellEnd"/>
       <w:r>
         <w:rPr>
           <w:lang w:val="eu-ES"/>
@@ -967,29 +6508,48 @@
     </w:p>
     <w:p>
       <w:pPr>
-        <w:pStyle w:val="Ttulo2"/>
-        <w:rPr>
-          <w:lang w:val="eu-ES"/>
-        </w:rPr>
-      </w:pPr>
-      <w:r>
-        <w:rPr>
-          <w:lang w:val="eu-ES"/>
-        </w:rPr>
-        <w:t xml:space="preserve">Recommended </w:t>
-      </w:r>
-      <w:r>
-        <w:rPr>
+        <w:rPr>
+          <w:b/>
+          <w:bCs/>
+          <w:lang w:val="eu-ES"/>
+        </w:rPr>
+      </w:pPr>
+      <w:proofErr w:type="spellStart"/>
+      <w:r>
+        <w:rPr>
+          <w:b/>
+          <w:bCs/>
+          <w:lang w:val="eu-ES"/>
+        </w:rPr>
+        <w:t>Recommended</w:t>
+      </w:r>
+      <w:proofErr w:type="spellEnd"/>
+      <w:r>
+        <w:rPr>
+          <w:b/>
+          <w:bCs/>
+          <w:lang w:val="eu-ES"/>
+        </w:rPr>
+        <w:t xml:space="preserve"> </w:t>
+      </w:r>
+      <w:proofErr w:type="spellStart"/>
+      <w:r>
+        <w:rPr>
+          <w:b/>
+          <w:bCs/>
           <w:lang w:val="eu-ES"/>
         </w:rPr>
         <w:t>v</w:t>
       </w:r>
       <w:r>
         <w:rPr>
+          <w:b/>
+          <w:bCs/>
           <w:lang w:val="eu-ES"/>
         </w:rPr>
         <w:t>iews</w:t>
       </w:r>
+      <w:proofErr w:type="spellEnd"/>
     </w:p>
     <w:p>
       <w:pPr>
@@ -1001,6 +6561,7 @@
           <w:lang w:val="eu-ES"/>
         </w:rPr>
       </w:pPr>
+      <w:proofErr w:type="spellStart"/>
       <w:r>
         <w:rPr>
           <w:b/>
@@ -1009,6 +6570,7 @@
         </w:rPr>
         <w:t>Logical</w:t>
       </w:r>
+      <w:proofErr w:type="spellEnd"/>
       <w:r>
         <w:rPr>
           <w:b/>
@@ -1017,6 +6579,7 @@
         </w:rPr>
         <w:t xml:space="preserve">: </w:t>
       </w:r>
+      <w:proofErr w:type="spellStart"/>
       <w:r>
         <w:rPr>
           <w:lang w:val="eu-ES"/>
@@ -1027,19 +6590,740 @@
         <w:rPr>
           <w:lang w:val="eu-ES"/>
         </w:rPr>
-        <w:t>escribes the structure and behavior of architecturally significant portions of the system. This might include the package structure, critical interfaces, important classes and subsystems, and the relationships between these elements.</w:t>
-      </w:r>
-      <w:r>
-        <w:rPr>
-          <w:lang w:val="eu-ES"/>
-        </w:rPr>
-        <w:t xml:space="preserve"> It also includes physical and logical views of persistent data, if persistence will be built into the system.</w:t>
-      </w:r>
-      <w:r>
-        <w:rPr>
-          <w:lang w:val="eu-ES"/>
-        </w:rPr>
-        <w:t xml:space="preserve"> This is a documented subset of the design.</w:t>
+        <w:t>escribes</w:t>
+      </w:r>
+      <w:proofErr w:type="spellEnd"/>
+      <w:r>
+        <w:rPr>
+          <w:lang w:val="eu-ES"/>
+        </w:rPr>
+        <w:t xml:space="preserve"> </w:t>
+      </w:r>
+      <w:proofErr w:type="spellStart"/>
+      <w:r>
+        <w:rPr>
+          <w:lang w:val="eu-ES"/>
+        </w:rPr>
+        <w:t>the</w:t>
+      </w:r>
+      <w:proofErr w:type="spellEnd"/>
+      <w:r>
+        <w:rPr>
+          <w:lang w:val="eu-ES"/>
+        </w:rPr>
+        <w:t xml:space="preserve"> </w:t>
+      </w:r>
+      <w:proofErr w:type="spellStart"/>
+      <w:r>
+        <w:rPr>
+          <w:lang w:val="eu-ES"/>
+        </w:rPr>
+        <w:t>structure</w:t>
+      </w:r>
+      <w:proofErr w:type="spellEnd"/>
+      <w:r>
+        <w:rPr>
+          <w:lang w:val="eu-ES"/>
+        </w:rPr>
+        <w:t xml:space="preserve"> </w:t>
+      </w:r>
+      <w:proofErr w:type="spellStart"/>
+      <w:r>
+        <w:rPr>
+          <w:lang w:val="eu-ES"/>
+        </w:rPr>
+        <w:t>and</w:t>
+      </w:r>
+      <w:proofErr w:type="spellEnd"/>
+      <w:r>
+        <w:rPr>
+          <w:lang w:val="eu-ES"/>
+        </w:rPr>
+        <w:t xml:space="preserve"> </w:t>
+      </w:r>
+      <w:proofErr w:type="spellStart"/>
+      <w:r>
+        <w:rPr>
+          <w:lang w:val="eu-ES"/>
+        </w:rPr>
+        <w:t>behavior</w:t>
+      </w:r>
+      <w:proofErr w:type="spellEnd"/>
+      <w:r>
+        <w:rPr>
+          <w:lang w:val="eu-ES"/>
+        </w:rPr>
+        <w:t xml:space="preserve"> </w:t>
+      </w:r>
+      <w:proofErr w:type="spellStart"/>
+      <w:r>
+        <w:rPr>
+          <w:lang w:val="eu-ES"/>
+        </w:rPr>
+        <w:t>of</w:t>
+      </w:r>
+      <w:proofErr w:type="spellEnd"/>
+      <w:r>
+        <w:rPr>
+          <w:lang w:val="eu-ES"/>
+        </w:rPr>
+        <w:t xml:space="preserve"> </w:t>
+      </w:r>
+      <w:proofErr w:type="spellStart"/>
+      <w:r>
+        <w:rPr>
+          <w:lang w:val="eu-ES"/>
+        </w:rPr>
+        <w:t>architecturally</w:t>
+      </w:r>
+      <w:proofErr w:type="spellEnd"/>
+      <w:r>
+        <w:rPr>
+          <w:lang w:val="eu-ES"/>
+        </w:rPr>
+        <w:t xml:space="preserve"> </w:t>
+      </w:r>
+      <w:proofErr w:type="spellStart"/>
+      <w:r>
+        <w:rPr>
+          <w:lang w:val="eu-ES"/>
+        </w:rPr>
+        <w:t>significant</w:t>
+      </w:r>
+      <w:proofErr w:type="spellEnd"/>
+      <w:r>
+        <w:rPr>
+          <w:lang w:val="eu-ES"/>
+        </w:rPr>
+        <w:t xml:space="preserve"> </w:t>
+      </w:r>
+      <w:proofErr w:type="spellStart"/>
+      <w:r>
+        <w:rPr>
+          <w:lang w:val="eu-ES"/>
+        </w:rPr>
+        <w:t>portions</w:t>
+      </w:r>
+      <w:proofErr w:type="spellEnd"/>
+      <w:r>
+        <w:rPr>
+          <w:lang w:val="eu-ES"/>
+        </w:rPr>
+        <w:t xml:space="preserve"> </w:t>
+      </w:r>
+      <w:proofErr w:type="spellStart"/>
+      <w:r>
+        <w:rPr>
+          <w:lang w:val="eu-ES"/>
+        </w:rPr>
+        <w:t>of</w:t>
+      </w:r>
+      <w:proofErr w:type="spellEnd"/>
+      <w:r>
+        <w:rPr>
+          <w:lang w:val="eu-ES"/>
+        </w:rPr>
+        <w:t xml:space="preserve"> </w:t>
+      </w:r>
+      <w:proofErr w:type="spellStart"/>
+      <w:r>
+        <w:rPr>
+          <w:lang w:val="eu-ES"/>
+        </w:rPr>
+        <w:t>the</w:t>
+      </w:r>
+      <w:proofErr w:type="spellEnd"/>
+      <w:r>
+        <w:rPr>
+          <w:lang w:val="eu-ES"/>
+        </w:rPr>
+        <w:t xml:space="preserve"> </w:t>
+      </w:r>
+      <w:proofErr w:type="spellStart"/>
+      <w:r>
+        <w:rPr>
+          <w:lang w:val="eu-ES"/>
+        </w:rPr>
+        <w:t>system</w:t>
+      </w:r>
+      <w:proofErr w:type="spellEnd"/>
+      <w:r>
+        <w:rPr>
+          <w:lang w:val="eu-ES"/>
+        </w:rPr>
+        <w:t xml:space="preserve">. </w:t>
+      </w:r>
+      <w:proofErr w:type="spellStart"/>
+      <w:r>
+        <w:rPr>
+          <w:lang w:val="eu-ES"/>
+        </w:rPr>
+        <w:t>This</w:t>
+      </w:r>
+      <w:proofErr w:type="spellEnd"/>
+      <w:r>
+        <w:rPr>
+          <w:lang w:val="eu-ES"/>
+        </w:rPr>
+        <w:t xml:space="preserve"> </w:t>
+      </w:r>
+      <w:proofErr w:type="spellStart"/>
+      <w:r>
+        <w:rPr>
+          <w:lang w:val="eu-ES"/>
+        </w:rPr>
+        <w:t>might</w:t>
+      </w:r>
+      <w:proofErr w:type="spellEnd"/>
+      <w:r>
+        <w:rPr>
+          <w:lang w:val="eu-ES"/>
+        </w:rPr>
+        <w:t xml:space="preserve"> </w:t>
+      </w:r>
+      <w:proofErr w:type="spellStart"/>
+      <w:r>
+        <w:rPr>
+          <w:lang w:val="eu-ES"/>
+        </w:rPr>
+        <w:t>include</w:t>
+      </w:r>
+      <w:proofErr w:type="spellEnd"/>
+      <w:r>
+        <w:rPr>
+          <w:lang w:val="eu-ES"/>
+        </w:rPr>
+        <w:t xml:space="preserve"> </w:t>
+      </w:r>
+      <w:proofErr w:type="spellStart"/>
+      <w:r>
+        <w:rPr>
+          <w:lang w:val="eu-ES"/>
+        </w:rPr>
+        <w:t>the</w:t>
+      </w:r>
+      <w:proofErr w:type="spellEnd"/>
+      <w:r>
+        <w:rPr>
+          <w:lang w:val="eu-ES"/>
+        </w:rPr>
+        <w:t xml:space="preserve"> </w:t>
+      </w:r>
+      <w:proofErr w:type="spellStart"/>
+      <w:r>
+        <w:rPr>
+          <w:lang w:val="eu-ES"/>
+        </w:rPr>
+        <w:t>package</w:t>
+      </w:r>
+      <w:proofErr w:type="spellEnd"/>
+      <w:r>
+        <w:rPr>
+          <w:lang w:val="eu-ES"/>
+        </w:rPr>
+        <w:t xml:space="preserve"> </w:t>
+      </w:r>
+      <w:proofErr w:type="spellStart"/>
+      <w:r>
+        <w:rPr>
+          <w:lang w:val="eu-ES"/>
+        </w:rPr>
+        <w:t>structure</w:t>
+      </w:r>
+      <w:proofErr w:type="spellEnd"/>
+      <w:r>
+        <w:rPr>
+          <w:lang w:val="eu-ES"/>
+        </w:rPr>
+        <w:t xml:space="preserve">, </w:t>
+      </w:r>
+      <w:proofErr w:type="spellStart"/>
+      <w:r>
+        <w:rPr>
+          <w:lang w:val="eu-ES"/>
+        </w:rPr>
+        <w:t>critical</w:t>
+      </w:r>
+      <w:proofErr w:type="spellEnd"/>
+      <w:r>
+        <w:rPr>
+          <w:lang w:val="eu-ES"/>
+        </w:rPr>
+        <w:t xml:space="preserve"> </w:t>
+      </w:r>
+      <w:proofErr w:type="spellStart"/>
+      <w:r>
+        <w:rPr>
+          <w:lang w:val="eu-ES"/>
+        </w:rPr>
+        <w:t>interfaces</w:t>
+      </w:r>
+      <w:proofErr w:type="spellEnd"/>
+      <w:r>
+        <w:rPr>
+          <w:lang w:val="eu-ES"/>
+        </w:rPr>
+        <w:t xml:space="preserve">, </w:t>
+      </w:r>
+      <w:proofErr w:type="spellStart"/>
+      <w:r>
+        <w:rPr>
+          <w:lang w:val="eu-ES"/>
+        </w:rPr>
+        <w:t>important</w:t>
+      </w:r>
+      <w:proofErr w:type="spellEnd"/>
+      <w:r>
+        <w:rPr>
+          <w:lang w:val="eu-ES"/>
+        </w:rPr>
+        <w:t xml:space="preserve"> </w:t>
+      </w:r>
+      <w:proofErr w:type="spellStart"/>
+      <w:r>
+        <w:rPr>
+          <w:lang w:val="eu-ES"/>
+        </w:rPr>
+        <w:t>classes</w:t>
+      </w:r>
+      <w:proofErr w:type="spellEnd"/>
+      <w:r>
+        <w:rPr>
+          <w:lang w:val="eu-ES"/>
+        </w:rPr>
+        <w:t xml:space="preserve"> </w:t>
+      </w:r>
+      <w:proofErr w:type="spellStart"/>
+      <w:r>
+        <w:rPr>
+          <w:lang w:val="eu-ES"/>
+        </w:rPr>
+        <w:t>and</w:t>
+      </w:r>
+      <w:proofErr w:type="spellEnd"/>
+      <w:r>
+        <w:rPr>
+          <w:lang w:val="eu-ES"/>
+        </w:rPr>
+        <w:t xml:space="preserve"> </w:t>
+      </w:r>
+      <w:proofErr w:type="spellStart"/>
+      <w:r>
+        <w:rPr>
+          <w:lang w:val="eu-ES"/>
+        </w:rPr>
+        <w:t>subsystems</w:t>
+      </w:r>
+      <w:proofErr w:type="spellEnd"/>
+      <w:r>
+        <w:rPr>
+          <w:lang w:val="eu-ES"/>
+        </w:rPr>
+        <w:t xml:space="preserve">, </w:t>
+      </w:r>
+      <w:proofErr w:type="spellStart"/>
+      <w:r>
+        <w:rPr>
+          <w:lang w:val="eu-ES"/>
+        </w:rPr>
+        <w:t>and</w:t>
+      </w:r>
+      <w:proofErr w:type="spellEnd"/>
+      <w:r>
+        <w:rPr>
+          <w:lang w:val="eu-ES"/>
+        </w:rPr>
+        <w:t xml:space="preserve"> </w:t>
+      </w:r>
+      <w:proofErr w:type="spellStart"/>
+      <w:r>
+        <w:rPr>
+          <w:lang w:val="eu-ES"/>
+        </w:rPr>
+        <w:t>the</w:t>
+      </w:r>
+      <w:proofErr w:type="spellEnd"/>
+      <w:r>
+        <w:rPr>
+          <w:lang w:val="eu-ES"/>
+        </w:rPr>
+        <w:t xml:space="preserve"> </w:t>
+      </w:r>
+      <w:proofErr w:type="spellStart"/>
+      <w:r>
+        <w:rPr>
+          <w:lang w:val="eu-ES"/>
+        </w:rPr>
+        <w:t>relationships</w:t>
+      </w:r>
+      <w:proofErr w:type="spellEnd"/>
+      <w:r>
+        <w:rPr>
+          <w:lang w:val="eu-ES"/>
+        </w:rPr>
+        <w:t xml:space="preserve"> </w:t>
+      </w:r>
+      <w:proofErr w:type="spellStart"/>
+      <w:r>
+        <w:rPr>
+          <w:lang w:val="eu-ES"/>
+        </w:rPr>
+        <w:t>between</w:t>
+      </w:r>
+      <w:proofErr w:type="spellEnd"/>
+      <w:r>
+        <w:rPr>
+          <w:lang w:val="eu-ES"/>
+        </w:rPr>
+        <w:t xml:space="preserve"> </w:t>
+      </w:r>
+      <w:proofErr w:type="spellStart"/>
+      <w:r>
+        <w:rPr>
+          <w:lang w:val="eu-ES"/>
+        </w:rPr>
+        <w:t>these</w:t>
+      </w:r>
+      <w:proofErr w:type="spellEnd"/>
+      <w:r>
+        <w:rPr>
+          <w:lang w:val="eu-ES"/>
+        </w:rPr>
+        <w:t xml:space="preserve"> </w:t>
+      </w:r>
+      <w:proofErr w:type="spellStart"/>
+      <w:r>
+        <w:rPr>
+          <w:lang w:val="eu-ES"/>
+        </w:rPr>
+        <w:t>elements</w:t>
+      </w:r>
+      <w:proofErr w:type="spellEnd"/>
+      <w:r>
+        <w:rPr>
+          <w:lang w:val="eu-ES"/>
+        </w:rPr>
+        <w:t>.</w:t>
+      </w:r>
+      <w:r>
+        <w:rPr>
+          <w:lang w:val="eu-ES"/>
+        </w:rPr>
+        <w:t xml:space="preserve"> It </w:t>
+      </w:r>
+      <w:proofErr w:type="spellStart"/>
+      <w:r>
+        <w:rPr>
+          <w:lang w:val="eu-ES"/>
+        </w:rPr>
+        <w:t>also</w:t>
+      </w:r>
+      <w:proofErr w:type="spellEnd"/>
+      <w:r>
+        <w:rPr>
+          <w:lang w:val="eu-ES"/>
+        </w:rPr>
+        <w:t xml:space="preserve"> </w:t>
+      </w:r>
+      <w:proofErr w:type="spellStart"/>
+      <w:r>
+        <w:rPr>
+          <w:lang w:val="eu-ES"/>
+        </w:rPr>
+        <w:t>includes</w:t>
+      </w:r>
+      <w:proofErr w:type="spellEnd"/>
+      <w:r>
+        <w:rPr>
+          <w:lang w:val="eu-ES"/>
+        </w:rPr>
+        <w:t xml:space="preserve"> </w:t>
+      </w:r>
+      <w:proofErr w:type="spellStart"/>
+      <w:r>
+        <w:rPr>
+          <w:lang w:val="eu-ES"/>
+        </w:rPr>
+        <w:t>physical</w:t>
+      </w:r>
+      <w:proofErr w:type="spellEnd"/>
+      <w:r>
+        <w:rPr>
+          <w:lang w:val="eu-ES"/>
+        </w:rPr>
+        <w:t xml:space="preserve"> </w:t>
+      </w:r>
+      <w:proofErr w:type="spellStart"/>
+      <w:r>
+        <w:rPr>
+          <w:lang w:val="eu-ES"/>
+        </w:rPr>
+        <w:t>and</w:t>
+      </w:r>
+      <w:proofErr w:type="spellEnd"/>
+      <w:r>
+        <w:rPr>
+          <w:lang w:val="eu-ES"/>
+        </w:rPr>
+        <w:t xml:space="preserve"> </w:t>
+      </w:r>
+      <w:proofErr w:type="spellStart"/>
+      <w:r>
+        <w:rPr>
+          <w:lang w:val="eu-ES"/>
+        </w:rPr>
+        <w:t>logical</w:t>
+      </w:r>
+      <w:proofErr w:type="spellEnd"/>
+      <w:r>
+        <w:rPr>
+          <w:lang w:val="eu-ES"/>
+        </w:rPr>
+        <w:t xml:space="preserve"> </w:t>
+      </w:r>
+      <w:proofErr w:type="spellStart"/>
+      <w:r>
+        <w:rPr>
+          <w:lang w:val="eu-ES"/>
+        </w:rPr>
+        <w:t>views</w:t>
+      </w:r>
+      <w:proofErr w:type="spellEnd"/>
+      <w:r>
+        <w:rPr>
+          <w:lang w:val="eu-ES"/>
+        </w:rPr>
+        <w:t xml:space="preserve"> </w:t>
+      </w:r>
+      <w:proofErr w:type="spellStart"/>
+      <w:r>
+        <w:rPr>
+          <w:lang w:val="eu-ES"/>
+        </w:rPr>
+        <w:t>of</w:t>
+      </w:r>
+      <w:proofErr w:type="spellEnd"/>
+      <w:r>
+        <w:rPr>
+          <w:lang w:val="eu-ES"/>
+        </w:rPr>
+        <w:t xml:space="preserve"> </w:t>
+      </w:r>
+      <w:proofErr w:type="spellStart"/>
+      <w:r>
+        <w:rPr>
+          <w:lang w:val="eu-ES"/>
+        </w:rPr>
+        <w:t>persistent</w:t>
+      </w:r>
+      <w:proofErr w:type="spellEnd"/>
+      <w:r>
+        <w:rPr>
+          <w:lang w:val="eu-ES"/>
+        </w:rPr>
+        <w:t xml:space="preserve"> data, </w:t>
+      </w:r>
+      <w:proofErr w:type="spellStart"/>
+      <w:r>
+        <w:rPr>
+          <w:lang w:val="eu-ES"/>
+        </w:rPr>
+        <w:t>if</w:t>
+      </w:r>
+      <w:proofErr w:type="spellEnd"/>
+      <w:r>
+        <w:rPr>
+          <w:lang w:val="eu-ES"/>
+        </w:rPr>
+        <w:t xml:space="preserve"> </w:t>
+      </w:r>
+      <w:proofErr w:type="spellStart"/>
+      <w:r>
+        <w:rPr>
+          <w:lang w:val="eu-ES"/>
+        </w:rPr>
+        <w:t>persistence</w:t>
+      </w:r>
+      <w:proofErr w:type="spellEnd"/>
+      <w:r>
+        <w:rPr>
+          <w:lang w:val="eu-ES"/>
+        </w:rPr>
+        <w:t xml:space="preserve"> </w:t>
+      </w:r>
+      <w:proofErr w:type="spellStart"/>
+      <w:r>
+        <w:rPr>
+          <w:lang w:val="eu-ES"/>
+        </w:rPr>
+        <w:t>will</w:t>
+      </w:r>
+      <w:proofErr w:type="spellEnd"/>
+      <w:r>
+        <w:rPr>
+          <w:lang w:val="eu-ES"/>
+        </w:rPr>
+        <w:t xml:space="preserve"> be </w:t>
+      </w:r>
+      <w:proofErr w:type="spellStart"/>
+      <w:r>
+        <w:rPr>
+          <w:lang w:val="eu-ES"/>
+        </w:rPr>
+        <w:t>built</w:t>
+      </w:r>
+      <w:proofErr w:type="spellEnd"/>
+      <w:r>
+        <w:rPr>
+          <w:lang w:val="eu-ES"/>
+        </w:rPr>
+        <w:t xml:space="preserve"> </w:t>
+      </w:r>
+      <w:proofErr w:type="spellStart"/>
+      <w:r>
+        <w:rPr>
+          <w:lang w:val="eu-ES"/>
+        </w:rPr>
+        <w:t>into</w:t>
+      </w:r>
+      <w:proofErr w:type="spellEnd"/>
+      <w:r>
+        <w:rPr>
+          <w:lang w:val="eu-ES"/>
+        </w:rPr>
+        <w:t xml:space="preserve"> </w:t>
+      </w:r>
+      <w:proofErr w:type="spellStart"/>
+      <w:r>
+        <w:rPr>
+          <w:lang w:val="eu-ES"/>
+        </w:rPr>
+        <w:t>the</w:t>
+      </w:r>
+      <w:proofErr w:type="spellEnd"/>
+      <w:r>
+        <w:rPr>
+          <w:lang w:val="eu-ES"/>
+        </w:rPr>
+        <w:t xml:space="preserve"> </w:t>
+      </w:r>
+      <w:proofErr w:type="spellStart"/>
+      <w:r>
+        <w:rPr>
+          <w:lang w:val="eu-ES"/>
+        </w:rPr>
+        <w:t>system</w:t>
+      </w:r>
+      <w:proofErr w:type="spellEnd"/>
+      <w:r>
+        <w:rPr>
+          <w:lang w:val="eu-ES"/>
+        </w:rPr>
+        <w:t>.</w:t>
+      </w:r>
+      <w:r>
+        <w:rPr>
+          <w:lang w:val="eu-ES"/>
+        </w:rPr>
+        <w:t xml:space="preserve"> </w:t>
+      </w:r>
+      <w:proofErr w:type="spellStart"/>
+      <w:r>
+        <w:rPr>
+          <w:lang w:val="eu-ES"/>
+        </w:rPr>
+        <w:t>This</w:t>
+      </w:r>
+      <w:proofErr w:type="spellEnd"/>
+      <w:r>
+        <w:rPr>
+          <w:lang w:val="eu-ES"/>
+        </w:rPr>
+        <w:t xml:space="preserve"> </w:t>
+      </w:r>
+      <w:proofErr w:type="spellStart"/>
+      <w:r>
+        <w:rPr>
+          <w:lang w:val="eu-ES"/>
+        </w:rPr>
+        <w:t>is</w:t>
+      </w:r>
+      <w:proofErr w:type="spellEnd"/>
+      <w:r>
+        <w:rPr>
+          <w:lang w:val="eu-ES"/>
+        </w:rPr>
+        <w:t xml:space="preserve"> a </w:t>
+      </w:r>
+      <w:proofErr w:type="spellStart"/>
+      <w:r>
+        <w:rPr>
+          <w:lang w:val="eu-ES"/>
+        </w:rPr>
+        <w:t>documented</w:t>
+      </w:r>
+      <w:proofErr w:type="spellEnd"/>
+      <w:r>
+        <w:rPr>
+          <w:lang w:val="eu-ES"/>
+        </w:rPr>
+        <w:t xml:space="preserve"> </w:t>
+      </w:r>
+      <w:proofErr w:type="spellStart"/>
+      <w:r>
+        <w:rPr>
+          <w:lang w:val="eu-ES"/>
+        </w:rPr>
+        <w:t>subset</w:t>
+      </w:r>
+      <w:proofErr w:type="spellEnd"/>
+      <w:r>
+        <w:rPr>
+          <w:lang w:val="eu-ES"/>
+        </w:rPr>
+        <w:t xml:space="preserve"> </w:t>
+      </w:r>
+      <w:proofErr w:type="spellStart"/>
+      <w:r>
+        <w:rPr>
+          <w:lang w:val="eu-ES"/>
+        </w:rPr>
+        <w:t>of</w:t>
+      </w:r>
+      <w:proofErr w:type="spellEnd"/>
+      <w:r>
+        <w:rPr>
+          <w:lang w:val="eu-ES"/>
+        </w:rPr>
+        <w:t xml:space="preserve"> </w:t>
+      </w:r>
+      <w:proofErr w:type="spellStart"/>
+      <w:r>
+        <w:rPr>
+          <w:lang w:val="eu-ES"/>
+        </w:rPr>
+        <w:t>the</w:t>
+      </w:r>
+      <w:proofErr w:type="spellEnd"/>
+      <w:r>
+        <w:rPr>
+          <w:lang w:val="eu-ES"/>
+        </w:rPr>
+        <w:t xml:space="preserve"> </w:t>
+      </w:r>
+      <w:proofErr w:type="spellStart"/>
+      <w:r>
+        <w:rPr>
+          <w:lang w:val="eu-ES"/>
+        </w:rPr>
+        <w:t>design</w:t>
+      </w:r>
+      <w:proofErr w:type="spellEnd"/>
+      <w:r>
+        <w:rPr>
+          <w:lang w:val="eu-ES"/>
+        </w:rPr>
+        <w:t>.</w:t>
       </w:r>
     </w:p>
     <w:p>
@@ -1052,6 +7336,7 @@
           <w:lang w:val="eu-ES"/>
         </w:rPr>
       </w:pPr>
+      <w:proofErr w:type="spellStart"/>
       <w:r>
         <w:rPr>
           <w:b/>
@@ -1060,6 +7345,7 @@
         </w:rPr>
         <w:t>Operational</w:t>
       </w:r>
+      <w:proofErr w:type="spellEnd"/>
       <w:r>
         <w:rPr>
           <w:b/>
@@ -1072,13 +7358,419 @@
         <w:rPr>
           <w:lang w:val="eu-ES"/>
         </w:rPr>
-        <w:t xml:space="preserve"> D</w:t>
-      </w:r>
-      <w:r>
-        <w:rPr>
-          <w:lang w:val="eu-ES"/>
-        </w:rPr>
-        <w:t>escribes the physical nodes of the system and the processes, threads, and components that run on those physical nodes. This view isn’t necessary if the system runs in a single process and thread.</w:t>
+        <w:t xml:space="preserve"> </w:t>
+      </w:r>
+      <w:proofErr w:type="spellStart"/>
+      <w:r>
+        <w:rPr>
+          <w:lang w:val="eu-ES"/>
+        </w:rPr>
+        <w:t>D</w:t>
+      </w:r>
+      <w:r>
+        <w:rPr>
+          <w:lang w:val="eu-ES"/>
+        </w:rPr>
+        <w:t>escribes</w:t>
+      </w:r>
+      <w:proofErr w:type="spellEnd"/>
+      <w:r>
+        <w:rPr>
+          <w:lang w:val="eu-ES"/>
+        </w:rPr>
+        <w:t xml:space="preserve"> </w:t>
+      </w:r>
+      <w:proofErr w:type="spellStart"/>
+      <w:r>
+        <w:rPr>
+          <w:lang w:val="eu-ES"/>
+        </w:rPr>
+        <w:t>the</w:t>
+      </w:r>
+      <w:proofErr w:type="spellEnd"/>
+      <w:r>
+        <w:rPr>
+          <w:lang w:val="eu-ES"/>
+        </w:rPr>
+        <w:t xml:space="preserve"> </w:t>
+      </w:r>
+      <w:proofErr w:type="spellStart"/>
+      <w:r>
+        <w:rPr>
+          <w:lang w:val="eu-ES"/>
+        </w:rPr>
+        <w:t>physical</w:t>
+      </w:r>
+      <w:proofErr w:type="spellEnd"/>
+      <w:r>
+        <w:rPr>
+          <w:lang w:val="eu-ES"/>
+        </w:rPr>
+        <w:t xml:space="preserve"> </w:t>
+      </w:r>
+      <w:proofErr w:type="spellStart"/>
+      <w:r>
+        <w:rPr>
+          <w:lang w:val="eu-ES"/>
+        </w:rPr>
+        <w:t>nodes</w:t>
+      </w:r>
+      <w:proofErr w:type="spellEnd"/>
+      <w:r>
+        <w:rPr>
+          <w:lang w:val="eu-ES"/>
+        </w:rPr>
+        <w:t xml:space="preserve"> </w:t>
+      </w:r>
+      <w:proofErr w:type="spellStart"/>
+      <w:r>
+        <w:rPr>
+          <w:lang w:val="eu-ES"/>
+        </w:rPr>
+        <w:t>of</w:t>
+      </w:r>
+      <w:proofErr w:type="spellEnd"/>
+      <w:r>
+        <w:rPr>
+          <w:lang w:val="eu-ES"/>
+        </w:rPr>
+        <w:t xml:space="preserve"> </w:t>
+      </w:r>
+      <w:proofErr w:type="spellStart"/>
+      <w:r>
+        <w:rPr>
+          <w:lang w:val="eu-ES"/>
+        </w:rPr>
+        <w:t>the</w:t>
+      </w:r>
+      <w:proofErr w:type="spellEnd"/>
+      <w:r>
+        <w:rPr>
+          <w:lang w:val="eu-ES"/>
+        </w:rPr>
+        <w:t xml:space="preserve"> </w:t>
+      </w:r>
+      <w:proofErr w:type="spellStart"/>
+      <w:r>
+        <w:rPr>
+          <w:lang w:val="eu-ES"/>
+        </w:rPr>
+        <w:t>system</w:t>
+      </w:r>
+      <w:proofErr w:type="spellEnd"/>
+      <w:r>
+        <w:rPr>
+          <w:lang w:val="eu-ES"/>
+        </w:rPr>
+        <w:t xml:space="preserve"> </w:t>
+      </w:r>
+      <w:proofErr w:type="spellStart"/>
+      <w:r>
+        <w:rPr>
+          <w:lang w:val="eu-ES"/>
+        </w:rPr>
+        <w:t>and</w:t>
+      </w:r>
+      <w:proofErr w:type="spellEnd"/>
+      <w:r>
+        <w:rPr>
+          <w:lang w:val="eu-ES"/>
+        </w:rPr>
+        <w:t xml:space="preserve"> </w:t>
+      </w:r>
+      <w:proofErr w:type="spellStart"/>
+      <w:r>
+        <w:rPr>
+          <w:lang w:val="eu-ES"/>
+        </w:rPr>
+        <w:t>the</w:t>
+      </w:r>
+      <w:proofErr w:type="spellEnd"/>
+      <w:r>
+        <w:rPr>
+          <w:lang w:val="eu-ES"/>
+        </w:rPr>
+        <w:t xml:space="preserve"> </w:t>
+      </w:r>
+      <w:proofErr w:type="spellStart"/>
+      <w:r>
+        <w:rPr>
+          <w:lang w:val="eu-ES"/>
+        </w:rPr>
+        <w:t>processes</w:t>
+      </w:r>
+      <w:proofErr w:type="spellEnd"/>
+      <w:r>
+        <w:rPr>
+          <w:lang w:val="eu-ES"/>
+        </w:rPr>
+        <w:t xml:space="preserve">, </w:t>
+      </w:r>
+      <w:proofErr w:type="spellStart"/>
+      <w:r>
+        <w:rPr>
+          <w:lang w:val="eu-ES"/>
+        </w:rPr>
+        <w:t>threads</w:t>
+      </w:r>
+      <w:proofErr w:type="spellEnd"/>
+      <w:r>
+        <w:rPr>
+          <w:lang w:val="eu-ES"/>
+        </w:rPr>
+        <w:t xml:space="preserve">, </w:t>
+      </w:r>
+      <w:proofErr w:type="spellStart"/>
+      <w:r>
+        <w:rPr>
+          <w:lang w:val="eu-ES"/>
+        </w:rPr>
+        <w:t>and</w:t>
+      </w:r>
+      <w:proofErr w:type="spellEnd"/>
+      <w:r>
+        <w:rPr>
+          <w:lang w:val="eu-ES"/>
+        </w:rPr>
+        <w:t xml:space="preserve"> </w:t>
+      </w:r>
+      <w:proofErr w:type="spellStart"/>
+      <w:r>
+        <w:rPr>
+          <w:lang w:val="eu-ES"/>
+        </w:rPr>
+        <w:t>components</w:t>
+      </w:r>
+      <w:proofErr w:type="spellEnd"/>
+      <w:r>
+        <w:rPr>
+          <w:lang w:val="eu-ES"/>
+        </w:rPr>
+        <w:t xml:space="preserve"> </w:t>
+      </w:r>
+      <w:proofErr w:type="spellStart"/>
+      <w:r>
+        <w:rPr>
+          <w:lang w:val="eu-ES"/>
+        </w:rPr>
+        <w:t>that</w:t>
+      </w:r>
+      <w:proofErr w:type="spellEnd"/>
+      <w:r>
+        <w:rPr>
+          <w:lang w:val="eu-ES"/>
+        </w:rPr>
+        <w:t xml:space="preserve"> </w:t>
+      </w:r>
+      <w:proofErr w:type="spellStart"/>
+      <w:r>
+        <w:rPr>
+          <w:lang w:val="eu-ES"/>
+        </w:rPr>
+        <w:t>run</w:t>
+      </w:r>
+      <w:proofErr w:type="spellEnd"/>
+      <w:r>
+        <w:rPr>
+          <w:lang w:val="eu-ES"/>
+        </w:rPr>
+        <w:t xml:space="preserve"> on </w:t>
+      </w:r>
+      <w:proofErr w:type="spellStart"/>
+      <w:r>
+        <w:rPr>
+          <w:lang w:val="eu-ES"/>
+        </w:rPr>
+        <w:t>those</w:t>
+      </w:r>
+      <w:proofErr w:type="spellEnd"/>
+      <w:r>
+        <w:rPr>
+          <w:lang w:val="eu-ES"/>
+        </w:rPr>
+        <w:t xml:space="preserve"> </w:t>
+      </w:r>
+      <w:proofErr w:type="spellStart"/>
+      <w:r>
+        <w:rPr>
+          <w:lang w:val="eu-ES"/>
+        </w:rPr>
+        <w:t>physical</w:t>
+      </w:r>
+      <w:proofErr w:type="spellEnd"/>
+      <w:r>
+        <w:rPr>
+          <w:lang w:val="eu-ES"/>
+        </w:rPr>
+        <w:t xml:space="preserve"> </w:t>
+      </w:r>
+      <w:proofErr w:type="spellStart"/>
+      <w:r>
+        <w:rPr>
+          <w:lang w:val="eu-ES"/>
+        </w:rPr>
+        <w:t>nodes</w:t>
+      </w:r>
+      <w:proofErr w:type="spellEnd"/>
+      <w:r>
+        <w:rPr>
+          <w:lang w:val="eu-ES"/>
+        </w:rPr>
+        <w:t xml:space="preserve">. </w:t>
+      </w:r>
+      <w:proofErr w:type="spellStart"/>
+      <w:r>
+        <w:rPr>
+          <w:lang w:val="eu-ES"/>
+        </w:rPr>
+        <w:t>This</w:t>
+      </w:r>
+      <w:proofErr w:type="spellEnd"/>
+      <w:r>
+        <w:rPr>
+          <w:lang w:val="eu-ES"/>
+        </w:rPr>
+        <w:t xml:space="preserve"> </w:t>
+      </w:r>
+      <w:proofErr w:type="spellStart"/>
+      <w:r>
+        <w:rPr>
+          <w:lang w:val="eu-ES"/>
+        </w:rPr>
+        <w:t>view</w:t>
+      </w:r>
+      <w:proofErr w:type="spellEnd"/>
+      <w:r>
+        <w:rPr>
+          <w:lang w:val="eu-ES"/>
+        </w:rPr>
+        <w:t xml:space="preserve"> </w:t>
+      </w:r>
+      <w:proofErr w:type="spellStart"/>
+      <w:r>
+        <w:rPr>
+          <w:lang w:val="eu-ES"/>
+        </w:rPr>
+        <w:t>isn’t</w:t>
+      </w:r>
+      <w:proofErr w:type="spellEnd"/>
+      <w:r>
+        <w:rPr>
+          <w:lang w:val="eu-ES"/>
+        </w:rPr>
+        <w:t xml:space="preserve"> </w:t>
+      </w:r>
+      <w:proofErr w:type="spellStart"/>
+      <w:r>
+        <w:rPr>
+          <w:lang w:val="eu-ES"/>
+        </w:rPr>
+        <w:t>necessary</w:t>
+      </w:r>
+      <w:proofErr w:type="spellEnd"/>
+      <w:r>
+        <w:rPr>
+          <w:lang w:val="eu-ES"/>
+        </w:rPr>
+        <w:t xml:space="preserve"> </w:t>
+      </w:r>
+      <w:proofErr w:type="spellStart"/>
+      <w:r>
+        <w:rPr>
+          <w:lang w:val="eu-ES"/>
+        </w:rPr>
+        <w:t>if</w:t>
+      </w:r>
+      <w:proofErr w:type="spellEnd"/>
+      <w:r>
+        <w:rPr>
+          <w:lang w:val="eu-ES"/>
+        </w:rPr>
+        <w:t xml:space="preserve"> </w:t>
+      </w:r>
+      <w:proofErr w:type="spellStart"/>
+      <w:r>
+        <w:rPr>
+          <w:lang w:val="eu-ES"/>
+        </w:rPr>
+        <w:t>the</w:t>
+      </w:r>
+      <w:proofErr w:type="spellEnd"/>
+      <w:r>
+        <w:rPr>
+          <w:lang w:val="eu-ES"/>
+        </w:rPr>
+        <w:t xml:space="preserve"> </w:t>
+      </w:r>
+      <w:proofErr w:type="spellStart"/>
+      <w:r>
+        <w:rPr>
+          <w:lang w:val="eu-ES"/>
+        </w:rPr>
+        <w:t>system</w:t>
+      </w:r>
+      <w:proofErr w:type="spellEnd"/>
+      <w:r>
+        <w:rPr>
+          <w:lang w:val="eu-ES"/>
+        </w:rPr>
+        <w:t xml:space="preserve"> </w:t>
+      </w:r>
+      <w:proofErr w:type="spellStart"/>
+      <w:r>
+        <w:rPr>
+          <w:lang w:val="eu-ES"/>
+        </w:rPr>
+        <w:t>runs</w:t>
+      </w:r>
+      <w:proofErr w:type="spellEnd"/>
+      <w:r>
+        <w:rPr>
+          <w:lang w:val="eu-ES"/>
+        </w:rPr>
+        <w:t xml:space="preserve"> in a single </w:t>
+      </w:r>
+      <w:proofErr w:type="spellStart"/>
+      <w:r>
+        <w:rPr>
+          <w:lang w:val="eu-ES"/>
+        </w:rPr>
+        <w:t>process</w:t>
+      </w:r>
+      <w:proofErr w:type="spellEnd"/>
+      <w:r>
+        <w:rPr>
+          <w:lang w:val="eu-ES"/>
+        </w:rPr>
+        <w:t xml:space="preserve"> </w:t>
+      </w:r>
+      <w:proofErr w:type="spellStart"/>
+      <w:r>
+        <w:rPr>
+          <w:lang w:val="eu-ES"/>
+        </w:rPr>
+        <w:t>and</w:t>
+      </w:r>
+      <w:proofErr w:type="spellEnd"/>
+      <w:r>
+        <w:rPr>
+          <w:lang w:val="eu-ES"/>
+        </w:rPr>
+        <w:t xml:space="preserve"> </w:t>
+      </w:r>
+      <w:proofErr w:type="spellStart"/>
+      <w:r>
+        <w:rPr>
+          <w:lang w:val="eu-ES"/>
+        </w:rPr>
+        <w:t>thread</w:t>
+      </w:r>
+      <w:proofErr w:type="spellEnd"/>
+      <w:r>
+        <w:rPr>
+          <w:lang w:val="eu-ES"/>
+        </w:rPr>
+        <w:t>.</w:t>
       </w:r>
     </w:p>
     <w:p>
@@ -1091,29 +7783,32 @@
           <w:lang w:val="eu-ES"/>
         </w:rPr>
       </w:pPr>
+      <w:proofErr w:type="spellStart"/>
       <w:r>
         <w:rPr>
           <w:b/>
           <w:bCs/>
           <w:lang w:val="eu-ES"/>
         </w:rPr>
-        <w:t xml:space="preserve">Use </w:t>
-      </w:r>
+        <w:t>Use</w:t>
+      </w:r>
+      <w:proofErr w:type="spellEnd"/>
       <w:r>
         <w:rPr>
           <w:b/>
           <w:bCs/>
           <w:lang w:val="eu-ES"/>
         </w:rPr>
-        <w:t>c</w:t>
-      </w:r>
+        <w:t xml:space="preserve"> </w:t>
+      </w:r>
+      <w:proofErr w:type="spellStart"/>
       <w:r>
         <w:rPr>
           <w:b/>
           <w:bCs/>
           <w:lang w:val="eu-ES"/>
         </w:rPr>
-        <w:t>ase</w:t>
+        <w:t>c</w:t>
       </w:r>
       <w:r>
         <w:rPr>
@@ -1121,13 +7816,176 @@
           <w:bCs/>
           <w:lang w:val="eu-ES"/>
         </w:rPr>
+        <w:t>ase</w:t>
+      </w:r>
+      <w:proofErr w:type="spellEnd"/>
+      <w:r>
+        <w:rPr>
+          <w:b/>
+          <w:bCs/>
+          <w:lang w:val="eu-ES"/>
+        </w:rPr>
         <w:t xml:space="preserve">: </w:t>
       </w:r>
       <w:r>
         <w:rPr>
           <w:lang w:val="eu-ES"/>
         </w:rPr>
-        <w:t>A list or diagram of the use cases that contain architecturally significant requirements.</w:t>
+        <w:t xml:space="preserve">A </w:t>
+      </w:r>
+      <w:proofErr w:type="spellStart"/>
+      <w:r>
+        <w:rPr>
+          <w:lang w:val="eu-ES"/>
+        </w:rPr>
+        <w:t>list</w:t>
+      </w:r>
+      <w:proofErr w:type="spellEnd"/>
+      <w:r>
+        <w:rPr>
+          <w:lang w:val="eu-ES"/>
+        </w:rPr>
+        <w:t xml:space="preserve"> or </w:t>
+      </w:r>
+      <w:proofErr w:type="spellStart"/>
+      <w:r>
+        <w:rPr>
+          <w:lang w:val="eu-ES"/>
+        </w:rPr>
+        <w:t>diagram</w:t>
+      </w:r>
+      <w:proofErr w:type="spellEnd"/>
+      <w:r>
+        <w:rPr>
+          <w:lang w:val="eu-ES"/>
+        </w:rPr>
+        <w:t xml:space="preserve"> </w:t>
+      </w:r>
+      <w:proofErr w:type="spellStart"/>
+      <w:r>
+        <w:rPr>
+          <w:lang w:val="eu-ES"/>
+        </w:rPr>
+        <w:t>of</w:t>
+      </w:r>
+      <w:proofErr w:type="spellEnd"/>
+      <w:r>
+        <w:rPr>
+          <w:lang w:val="eu-ES"/>
+        </w:rPr>
+        <w:t xml:space="preserve"> </w:t>
+      </w:r>
+      <w:proofErr w:type="spellStart"/>
+      <w:r>
+        <w:rPr>
+          <w:lang w:val="eu-ES"/>
+        </w:rPr>
+        <w:t>the</w:t>
+      </w:r>
+      <w:proofErr w:type="spellEnd"/>
+      <w:r>
+        <w:rPr>
+          <w:lang w:val="eu-ES"/>
+        </w:rPr>
+        <w:t xml:space="preserve"> </w:t>
+      </w:r>
+      <w:proofErr w:type="spellStart"/>
+      <w:r>
+        <w:rPr>
+          <w:lang w:val="eu-ES"/>
+        </w:rPr>
+        <w:t>use</w:t>
+      </w:r>
+      <w:proofErr w:type="spellEnd"/>
+      <w:r>
+        <w:rPr>
+          <w:lang w:val="eu-ES"/>
+        </w:rPr>
+        <w:t xml:space="preserve"> </w:t>
+      </w:r>
+      <w:proofErr w:type="spellStart"/>
+      <w:r>
+        <w:rPr>
+          <w:lang w:val="eu-ES"/>
+        </w:rPr>
+        <w:t>cases</w:t>
+      </w:r>
+      <w:proofErr w:type="spellEnd"/>
+      <w:r>
+        <w:rPr>
+          <w:lang w:val="eu-ES"/>
+        </w:rPr>
+        <w:t xml:space="preserve"> </w:t>
+      </w:r>
+      <w:proofErr w:type="spellStart"/>
+      <w:r>
+        <w:rPr>
+          <w:lang w:val="eu-ES"/>
+        </w:rPr>
+        <w:t>that</w:t>
+      </w:r>
+      <w:proofErr w:type="spellEnd"/>
+      <w:r>
+        <w:rPr>
+          <w:lang w:val="eu-ES"/>
+        </w:rPr>
+        <w:t xml:space="preserve"> </w:t>
+      </w:r>
+      <w:proofErr w:type="spellStart"/>
+      <w:r>
+        <w:rPr>
+          <w:lang w:val="eu-ES"/>
+        </w:rPr>
+        <w:t>contain</w:t>
+      </w:r>
+      <w:proofErr w:type="spellEnd"/>
+      <w:r>
+        <w:rPr>
+          <w:lang w:val="eu-ES"/>
+        </w:rPr>
+        <w:t xml:space="preserve"> </w:t>
+      </w:r>
+      <w:proofErr w:type="spellStart"/>
+      <w:r>
+        <w:rPr>
+          <w:lang w:val="eu-ES"/>
+        </w:rPr>
+        <w:t>architecturally</w:t>
+      </w:r>
+      <w:proofErr w:type="spellEnd"/>
+      <w:r>
+        <w:rPr>
+          <w:lang w:val="eu-ES"/>
+        </w:rPr>
+        <w:t xml:space="preserve"> </w:t>
+      </w:r>
+      <w:proofErr w:type="spellStart"/>
+      <w:r>
+        <w:rPr>
+          <w:lang w:val="eu-ES"/>
+        </w:rPr>
+        <w:t>significant</w:t>
+      </w:r>
+      <w:proofErr w:type="spellEnd"/>
+      <w:r>
+        <w:rPr>
+          <w:lang w:val="eu-ES"/>
+        </w:rPr>
+        <w:t xml:space="preserve"> </w:t>
+      </w:r>
+      <w:proofErr w:type="spellStart"/>
+      <w:r>
+        <w:rPr>
+          <w:lang w:val="eu-ES"/>
+        </w:rPr>
+        <w:t>requirements</w:t>
+      </w:r>
+      <w:proofErr w:type="spellEnd"/>
+      <w:r>
+        <w:rPr>
+          <w:lang w:val="eu-ES"/>
+        </w:rPr>
+        <w:t>.</w:t>
       </w:r>
     </w:p>
     <w:p>
@@ -1137,9 +7995,23 @@
         </w:rPr>
       </w:pPr>
     </w:p>
+    <w:p>
+      <w:pPr>
+        <w:rPr>
+          <w:lang w:val="eu-ES"/>
+        </w:rPr>
+      </w:pPr>
+      <w:r>
+        <w:pict w14:anchorId="3FA4BB93">
+          <v:shape id="_x0000_i1027" type="#_x0000_t75" style="width:202.3pt;height:399pt">
+            <v:imagedata r:id="rId7" o:title=""/>
+          </v:shape>
+        </w:pict>
+      </w:r>
+    </w:p>
     <w:sectPr>
-      <w:headerReference w:type="default" r:id="rId7"/>
-      <w:footerReference w:type="default" r:id="rId8"/>
+      <w:headerReference w:type="default" r:id="rId8"/>
+      <w:footerReference w:type="default" r:id="rId9"/>
       <w:pgSz w:w="12240" w:h="15840" w:code="1"/>
       <w:pgMar w:top="1440" w:right="1440" w:bottom="1440" w:left="1440" w:header="720" w:footer="720" w:gutter="0"/>
       <w:cols w:space="720"/>
@@ -1210,7 +8082,16 @@
         <w:szCs w:val="22"/>
         <w:lang w:val="eu-ES"/>
       </w:rPr>
-      <w:t>2021/06/02</w:t>
+      <w:t>2021/06/0</w:t>
+    </w:r>
+    <w:r>
+      <w:rPr>
+        <w:rFonts w:ascii="Calibri" w:hAnsi="Calibri" w:cs="Calibri"/>
+        <w:sz w:val="22"/>
+        <w:szCs w:val="22"/>
+        <w:lang w:val="eu-ES"/>
+      </w:rPr>
+      <w:t>3</w:t>
     </w:r>
     <w:r>
       <w:rPr>
@@ -1441,8 +8322,19 @@
               <w:szCs w:val="22"/>
               <w:lang w:val="eu-ES"/>
             </w:rPr>
-            <w:t>Proiektua: ProMeta</w:t>
+            <w:t xml:space="preserve">Proiektua: </w:t>
           </w:r>
+          <w:proofErr w:type="spellStart"/>
+          <w:r>
+            <w:rPr>
+              <w:rFonts w:ascii="Calibri" w:hAnsi="Calibri" w:cs="Calibri"/>
+              <w:sz w:val="22"/>
+              <w:szCs w:val="22"/>
+              <w:lang w:val="eu-ES"/>
+            </w:rPr>
+            <w:t>ProMeta</w:t>
+          </w:r>
+          <w:proofErr w:type="spellEnd"/>
         </w:p>
         <w:p>
           <w:pPr>
@@ -1520,14 +8412,14 @@
         <v:path o:extrusionok="f" gradientshapeok="t" o:connecttype="rect"/>
         <o:lock v:ext="edit" aspectratio="t"/>
       </v:shapetype>
-      <v:shape id="_x0000_i1340" type="#_x0000_t75" style="width:29.4pt;height:27pt" o:bullet="t">
+      <v:shape id="_x0000_i2991" type="#_x0000_t75" style="width:29.55pt;height:27pt" o:bullet="t">
         <v:imagedata r:id="rId1" o:title="clip_image001"/>
       </v:shape>
     </w:pict>
   </w:numPicBullet>
   <w:numPicBullet w:numPicBulletId="1">
     <w:pict>
-      <v:shape id="_x0000_i1341" type="#_x0000_t75" style="width:30.6pt;height:30pt" o:bullet="t">
+      <v:shape id="_x0000_i2992" type="#_x0000_t75" style="width:30.45pt;height:30pt" o:bullet="t">
         <v:imagedata r:id="rId2" o:title="clip_image002"/>
       </v:shape>
     </w:pict>
@@ -2535,6 +9427,119 @@
     </w:lvl>
   </w:abstractNum>
   <w:abstractNum w:abstractNumId="9" w15:restartNumberingAfterBreak="0">
+    <w:nsid w:val="304347A6"/>
+    <w:multiLevelType w:val="hybridMultilevel"/>
+    <w:tmpl w:val="C7546EF4"/>
+    <w:lvl w:ilvl="0" w:tplc="0C0A0001">
+      <w:start w:val="1"/>
+      <w:numFmt w:val="bullet"/>
+      <w:lvlText w:val=""/>
+      <w:lvlJc w:val="left"/>
+      <w:pPr>
+        <w:ind w:left="720" w:hanging="360"/>
+      </w:pPr>
+      <w:rPr>
+        <w:rFonts w:ascii="Symbol" w:hAnsi="Symbol" w:hint="default"/>
+      </w:rPr>
+    </w:lvl>
+    <w:lvl w:ilvl="1" w:tplc="0C0A0003" w:tentative="1">
+      <w:start w:val="1"/>
+      <w:numFmt w:val="bullet"/>
+      <w:lvlText w:val="o"/>
+      <w:lvlJc w:val="left"/>
+      <w:pPr>
+        <w:ind w:left="1440" w:hanging="360"/>
+      </w:pPr>
+      <w:rPr>
+        <w:rFonts w:ascii="Courier New" w:hAnsi="Courier New" w:cs="Courier New" w:hint="default"/>
+      </w:rPr>
+    </w:lvl>
+    <w:lvl w:ilvl="2" w:tplc="0C0A0005" w:tentative="1">
+      <w:start w:val="1"/>
+      <w:numFmt w:val="bullet"/>
+      <w:lvlText w:val=""/>
+      <w:lvlJc w:val="left"/>
+      <w:pPr>
+        <w:ind w:left="2160" w:hanging="360"/>
+      </w:pPr>
+      <w:rPr>
+        <w:rFonts w:ascii="Wingdings" w:hAnsi="Wingdings" w:hint="default"/>
+      </w:rPr>
+    </w:lvl>
+    <w:lvl w:ilvl="3" w:tplc="0C0A0001" w:tentative="1">
+      <w:start w:val="1"/>
+      <w:numFmt w:val="bullet"/>
+      <w:lvlText w:val=""/>
+      <w:lvlJc w:val="left"/>
+      <w:pPr>
+        <w:ind w:left="2880" w:hanging="360"/>
+      </w:pPr>
+      <w:rPr>
+        <w:rFonts w:ascii="Symbol" w:hAnsi="Symbol" w:hint="default"/>
+      </w:rPr>
+    </w:lvl>
+    <w:lvl w:ilvl="4" w:tplc="0C0A0003" w:tentative="1">
+      <w:start w:val="1"/>
+      <w:numFmt w:val="bullet"/>
+      <w:lvlText w:val="o"/>
+      <w:lvlJc w:val="left"/>
+      <w:pPr>
+        <w:ind w:left="3600" w:hanging="360"/>
+      </w:pPr>
+      <w:rPr>
+        <w:rFonts w:ascii="Courier New" w:hAnsi="Courier New" w:cs="Courier New" w:hint="default"/>
+      </w:rPr>
+    </w:lvl>
+    <w:lvl w:ilvl="5" w:tplc="0C0A0005" w:tentative="1">
+      <w:start w:val="1"/>
+      <w:numFmt w:val="bullet"/>
+      <w:lvlText w:val=""/>
+      <w:lvlJc w:val="left"/>
+      <w:pPr>
+        <w:ind w:left="4320" w:hanging="360"/>
+      </w:pPr>
+      <w:rPr>
+        <w:rFonts w:ascii="Wingdings" w:hAnsi="Wingdings" w:hint="default"/>
+      </w:rPr>
+    </w:lvl>
+    <w:lvl w:ilvl="6" w:tplc="0C0A0001" w:tentative="1">
+      <w:start w:val="1"/>
+      <w:numFmt w:val="bullet"/>
+      <w:lvlText w:val=""/>
+      <w:lvlJc w:val="left"/>
+      <w:pPr>
+        <w:ind w:left="5040" w:hanging="360"/>
+      </w:pPr>
+      <w:rPr>
+        <w:rFonts w:ascii="Symbol" w:hAnsi="Symbol" w:hint="default"/>
+      </w:rPr>
+    </w:lvl>
+    <w:lvl w:ilvl="7" w:tplc="0C0A0003" w:tentative="1">
+      <w:start w:val="1"/>
+      <w:numFmt w:val="bullet"/>
+      <w:lvlText w:val="o"/>
+      <w:lvlJc w:val="left"/>
+      <w:pPr>
+        <w:ind w:left="5760" w:hanging="360"/>
+      </w:pPr>
+      <w:rPr>
+        <w:rFonts w:ascii="Courier New" w:hAnsi="Courier New" w:cs="Courier New" w:hint="default"/>
+      </w:rPr>
+    </w:lvl>
+    <w:lvl w:ilvl="8" w:tplc="0C0A0005" w:tentative="1">
+      <w:start w:val="1"/>
+      <w:numFmt w:val="bullet"/>
+      <w:lvlText w:val=""/>
+      <w:lvlJc w:val="left"/>
+      <w:pPr>
+        <w:ind w:left="6480" w:hanging="360"/>
+      </w:pPr>
+      <w:rPr>
+        <w:rFonts w:ascii="Wingdings" w:hAnsi="Wingdings" w:hint="default"/>
+      </w:rPr>
+    </w:lvl>
+  </w:abstractNum>
+  <w:abstractNum w:abstractNumId="10" w15:restartNumberingAfterBreak="0">
     <w:nsid w:val="37393DC0"/>
     <w:multiLevelType w:val="hybridMultilevel"/>
     <w:tmpl w:val="7A78BA46"/>
@@ -2674,7 +9679,7 @@
       </w:rPr>
     </w:lvl>
   </w:abstractNum>
-  <w:abstractNum w:abstractNumId="10" w15:restartNumberingAfterBreak="0">
+  <w:abstractNum w:abstractNumId="11" w15:restartNumberingAfterBreak="0">
     <w:nsid w:val="3F6D6EB3"/>
     <w:multiLevelType w:val="multilevel"/>
     <w:tmpl w:val="FFFFFFFF"/>
@@ -2742,7 +9747,7 @@
       <w:lvlJc w:val="left"/>
     </w:lvl>
   </w:abstractNum>
-  <w:abstractNum w:abstractNumId="11" w15:restartNumberingAfterBreak="0">
+  <w:abstractNum w:abstractNumId="12" w15:restartNumberingAfterBreak="0">
     <w:nsid w:val="41395FB6"/>
     <w:multiLevelType w:val="hybridMultilevel"/>
     <w:tmpl w:val="4ABC85C4"/>
@@ -2882,7 +9887,120 @@
       </w:rPr>
     </w:lvl>
   </w:abstractNum>
-  <w:abstractNum w:abstractNumId="12" w15:restartNumberingAfterBreak="0">
+  <w:abstractNum w:abstractNumId="13" w15:restartNumberingAfterBreak="0">
+    <w:nsid w:val="546A2A3E"/>
+    <w:multiLevelType w:val="hybridMultilevel"/>
+    <w:tmpl w:val="7324AA0E"/>
+    <w:lvl w:ilvl="0" w:tplc="0C0A0001">
+      <w:start w:val="1"/>
+      <w:numFmt w:val="bullet"/>
+      <w:lvlText w:val=""/>
+      <w:lvlJc w:val="left"/>
+      <w:pPr>
+        <w:ind w:left="720" w:hanging="360"/>
+      </w:pPr>
+      <w:rPr>
+        <w:rFonts w:ascii="Symbol" w:hAnsi="Symbol" w:hint="default"/>
+      </w:rPr>
+    </w:lvl>
+    <w:lvl w:ilvl="1" w:tplc="0C0A0003" w:tentative="1">
+      <w:start w:val="1"/>
+      <w:numFmt w:val="bullet"/>
+      <w:lvlText w:val="o"/>
+      <w:lvlJc w:val="left"/>
+      <w:pPr>
+        <w:ind w:left="1440" w:hanging="360"/>
+      </w:pPr>
+      <w:rPr>
+        <w:rFonts w:ascii="Courier New" w:hAnsi="Courier New" w:cs="Courier New" w:hint="default"/>
+      </w:rPr>
+    </w:lvl>
+    <w:lvl w:ilvl="2" w:tplc="0C0A0005" w:tentative="1">
+      <w:start w:val="1"/>
+      <w:numFmt w:val="bullet"/>
+      <w:lvlText w:val=""/>
+      <w:lvlJc w:val="left"/>
+      <w:pPr>
+        <w:ind w:left="2160" w:hanging="360"/>
+      </w:pPr>
+      <w:rPr>
+        <w:rFonts w:ascii="Wingdings" w:hAnsi="Wingdings" w:hint="default"/>
+      </w:rPr>
+    </w:lvl>
+    <w:lvl w:ilvl="3" w:tplc="0C0A0001" w:tentative="1">
+      <w:start w:val="1"/>
+      <w:numFmt w:val="bullet"/>
+      <w:lvlText w:val=""/>
+      <w:lvlJc w:val="left"/>
+      <w:pPr>
+        <w:ind w:left="2880" w:hanging="360"/>
+      </w:pPr>
+      <w:rPr>
+        <w:rFonts w:ascii="Symbol" w:hAnsi="Symbol" w:hint="default"/>
+      </w:rPr>
+    </w:lvl>
+    <w:lvl w:ilvl="4" w:tplc="0C0A0003" w:tentative="1">
+      <w:start w:val="1"/>
+      <w:numFmt w:val="bullet"/>
+      <w:lvlText w:val="o"/>
+      <w:lvlJc w:val="left"/>
+      <w:pPr>
+        <w:ind w:left="3600" w:hanging="360"/>
+      </w:pPr>
+      <w:rPr>
+        <w:rFonts w:ascii="Courier New" w:hAnsi="Courier New" w:cs="Courier New" w:hint="default"/>
+      </w:rPr>
+    </w:lvl>
+    <w:lvl w:ilvl="5" w:tplc="0C0A0005" w:tentative="1">
+      <w:start w:val="1"/>
+      <w:numFmt w:val="bullet"/>
+      <w:lvlText w:val=""/>
+      <w:lvlJc w:val="left"/>
+      <w:pPr>
+        <w:ind w:left="4320" w:hanging="360"/>
+      </w:pPr>
+      <w:rPr>
+        <w:rFonts w:ascii="Wingdings" w:hAnsi="Wingdings" w:hint="default"/>
+      </w:rPr>
+    </w:lvl>
+    <w:lvl w:ilvl="6" w:tplc="0C0A0001" w:tentative="1">
+      <w:start w:val="1"/>
+      <w:numFmt w:val="bullet"/>
+      <w:lvlText w:val=""/>
+      <w:lvlJc w:val="left"/>
+      <w:pPr>
+        <w:ind w:left="5040" w:hanging="360"/>
+      </w:pPr>
+      <w:rPr>
+        <w:rFonts w:ascii="Symbol" w:hAnsi="Symbol" w:hint="default"/>
+      </w:rPr>
+    </w:lvl>
+    <w:lvl w:ilvl="7" w:tplc="0C0A0003" w:tentative="1">
+      <w:start w:val="1"/>
+      <w:numFmt w:val="bullet"/>
+      <w:lvlText w:val="o"/>
+      <w:lvlJc w:val="left"/>
+      <w:pPr>
+        <w:ind w:left="5760" w:hanging="360"/>
+      </w:pPr>
+      <w:rPr>
+        <w:rFonts w:ascii="Courier New" w:hAnsi="Courier New" w:cs="Courier New" w:hint="default"/>
+      </w:rPr>
+    </w:lvl>
+    <w:lvl w:ilvl="8" w:tplc="0C0A0005" w:tentative="1">
+      <w:start w:val="1"/>
+      <w:numFmt w:val="bullet"/>
+      <w:lvlText w:val=""/>
+      <w:lvlJc w:val="left"/>
+      <w:pPr>
+        <w:ind w:left="6480" w:hanging="360"/>
+      </w:pPr>
+      <w:rPr>
+        <w:rFonts w:ascii="Wingdings" w:hAnsi="Wingdings" w:hint="default"/>
+      </w:rPr>
+    </w:lvl>
+  </w:abstractNum>
+  <w:abstractNum w:abstractNumId="14" w15:restartNumberingAfterBreak="0">
     <w:nsid w:val="5DEF61DC"/>
     <w:multiLevelType w:val="multilevel"/>
     <w:tmpl w:val="FFFFFFFF"/>
@@ -2950,7 +10068,120 @@
       <w:lvlJc w:val="left"/>
     </w:lvl>
   </w:abstractNum>
-  <w:abstractNum w:abstractNumId="13" w15:restartNumberingAfterBreak="0">
+  <w:abstractNum w:abstractNumId="15" w15:restartNumberingAfterBreak="0">
+    <w:nsid w:val="647D6988"/>
+    <w:multiLevelType w:val="hybridMultilevel"/>
+    <w:tmpl w:val="C7801602"/>
+    <w:lvl w:ilvl="0" w:tplc="0C0A0001">
+      <w:start w:val="1"/>
+      <w:numFmt w:val="bullet"/>
+      <w:lvlText w:val=""/>
+      <w:lvlJc w:val="left"/>
+      <w:pPr>
+        <w:ind w:left="720" w:hanging="360"/>
+      </w:pPr>
+      <w:rPr>
+        <w:rFonts w:ascii="Symbol" w:hAnsi="Symbol" w:hint="default"/>
+      </w:rPr>
+    </w:lvl>
+    <w:lvl w:ilvl="1" w:tplc="0C0A0003" w:tentative="1">
+      <w:start w:val="1"/>
+      <w:numFmt w:val="bullet"/>
+      <w:lvlText w:val="o"/>
+      <w:lvlJc w:val="left"/>
+      <w:pPr>
+        <w:ind w:left="1440" w:hanging="360"/>
+      </w:pPr>
+      <w:rPr>
+        <w:rFonts w:ascii="Courier New" w:hAnsi="Courier New" w:cs="Courier New" w:hint="default"/>
+      </w:rPr>
+    </w:lvl>
+    <w:lvl w:ilvl="2" w:tplc="0C0A0005" w:tentative="1">
+      <w:start w:val="1"/>
+      <w:numFmt w:val="bullet"/>
+      <w:lvlText w:val=""/>
+      <w:lvlJc w:val="left"/>
+      <w:pPr>
+        <w:ind w:left="2160" w:hanging="360"/>
+      </w:pPr>
+      <w:rPr>
+        <w:rFonts w:ascii="Wingdings" w:hAnsi="Wingdings" w:hint="default"/>
+      </w:rPr>
+    </w:lvl>
+    <w:lvl w:ilvl="3" w:tplc="0C0A0001" w:tentative="1">
+      <w:start w:val="1"/>
+      <w:numFmt w:val="bullet"/>
+      <w:lvlText w:val=""/>
+      <w:lvlJc w:val="left"/>
+      <w:pPr>
+        <w:ind w:left="2880" w:hanging="360"/>
+      </w:pPr>
+      <w:rPr>
+        <w:rFonts w:ascii="Symbol" w:hAnsi="Symbol" w:hint="default"/>
+      </w:rPr>
+    </w:lvl>
+    <w:lvl w:ilvl="4" w:tplc="0C0A0003" w:tentative="1">
+      <w:start w:val="1"/>
+      <w:numFmt w:val="bullet"/>
+      <w:lvlText w:val="o"/>
+      <w:lvlJc w:val="left"/>
+      <w:pPr>
+        <w:ind w:left="3600" w:hanging="360"/>
+      </w:pPr>
+      <w:rPr>
+        <w:rFonts w:ascii="Courier New" w:hAnsi="Courier New" w:cs="Courier New" w:hint="default"/>
+      </w:rPr>
+    </w:lvl>
+    <w:lvl w:ilvl="5" w:tplc="0C0A0005" w:tentative="1">
+      <w:start w:val="1"/>
+      <w:numFmt w:val="bullet"/>
+      <w:lvlText w:val=""/>
+      <w:lvlJc w:val="left"/>
+      <w:pPr>
+        <w:ind w:left="4320" w:hanging="360"/>
+      </w:pPr>
+      <w:rPr>
+        <w:rFonts w:ascii="Wingdings" w:hAnsi="Wingdings" w:hint="default"/>
+      </w:rPr>
+    </w:lvl>
+    <w:lvl w:ilvl="6" w:tplc="0C0A0001" w:tentative="1">
+      <w:start w:val="1"/>
+      <w:numFmt w:val="bullet"/>
+      <w:lvlText w:val=""/>
+      <w:lvlJc w:val="left"/>
+      <w:pPr>
+        <w:ind w:left="5040" w:hanging="360"/>
+      </w:pPr>
+      <w:rPr>
+        <w:rFonts w:ascii="Symbol" w:hAnsi="Symbol" w:hint="default"/>
+      </w:rPr>
+    </w:lvl>
+    <w:lvl w:ilvl="7" w:tplc="0C0A0003" w:tentative="1">
+      <w:start w:val="1"/>
+      <w:numFmt w:val="bullet"/>
+      <w:lvlText w:val="o"/>
+      <w:lvlJc w:val="left"/>
+      <w:pPr>
+        <w:ind w:left="5760" w:hanging="360"/>
+      </w:pPr>
+      <w:rPr>
+        <w:rFonts w:ascii="Courier New" w:hAnsi="Courier New" w:cs="Courier New" w:hint="default"/>
+      </w:rPr>
+    </w:lvl>
+    <w:lvl w:ilvl="8" w:tplc="0C0A0005" w:tentative="1">
+      <w:start w:val="1"/>
+      <w:numFmt w:val="bullet"/>
+      <w:lvlText w:val=""/>
+      <w:lvlJc w:val="left"/>
+      <w:pPr>
+        <w:ind w:left="6480" w:hanging="360"/>
+      </w:pPr>
+      <w:rPr>
+        <w:rFonts w:ascii="Wingdings" w:hAnsi="Wingdings" w:hint="default"/>
+      </w:rPr>
+    </w:lvl>
+  </w:abstractNum>
+  <w:abstractNum w:abstractNumId="16" w15:restartNumberingAfterBreak="0">
     <w:nsid w:val="65704325"/>
     <w:multiLevelType w:val="hybridMultilevel"/>
     <w:tmpl w:val="32B0D5EE"/>
@@ -3090,7 +10321,120 @@
       </w:rPr>
     </w:lvl>
   </w:abstractNum>
-  <w:abstractNum w:abstractNumId="14" w15:restartNumberingAfterBreak="0">
+  <w:abstractNum w:abstractNumId="17" w15:restartNumberingAfterBreak="0">
+    <w:nsid w:val="6C1F3CF7"/>
+    <w:multiLevelType w:val="hybridMultilevel"/>
+    <w:tmpl w:val="43C8CD80"/>
+    <w:lvl w:ilvl="0" w:tplc="0C0A0001">
+      <w:start w:val="1"/>
+      <w:numFmt w:val="bullet"/>
+      <w:lvlText w:val=""/>
+      <w:lvlJc w:val="left"/>
+      <w:pPr>
+        <w:ind w:left="720" w:hanging="360"/>
+      </w:pPr>
+      <w:rPr>
+        <w:rFonts w:ascii="Symbol" w:hAnsi="Symbol" w:hint="default"/>
+      </w:rPr>
+    </w:lvl>
+    <w:lvl w:ilvl="1" w:tplc="0C0A0003" w:tentative="1">
+      <w:start w:val="1"/>
+      <w:numFmt w:val="bullet"/>
+      <w:lvlText w:val="o"/>
+      <w:lvlJc w:val="left"/>
+      <w:pPr>
+        <w:ind w:left="1440" w:hanging="360"/>
+      </w:pPr>
+      <w:rPr>
+        <w:rFonts w:ascii="Courier New" w:hAnsi="Courier New" w:cs="Courier New" w:hint="default"/>
+      </w:rPr>
+    </w:lvl>
+    <w:lvl w:ilvl="2" w:tplc="0C0A0005" w:tentative="1">
+      <w:start w:val="1"/>
+      <w:numFmt w:val="bullet"/>
+      <w:lvlText w:val=""/>
+      <w:lvlJc w:val="left"/>
+      <w:pPr>
+        <w:ind w:left="2160" w:hanging="360"/>
+      </w:pPr>
+      <w:rPr>
+        <w:rFonts w:ascii="Wingdings" w:hAnsi="Wingdings" w:hint="default"/>
+      </w:rPr>
+    </w:lvl>
+    <w:lvl w:ilvl="3" w:tplc="0C0A0001" w:tentative="1">
+      <w:start w:val="1"/>
+      <w:numFmt w:val="bullet"/>
+      <w:lvlText w:val=""/>
+      <w:lvlJc w:val="left"/>
+      <w:pPr>
+        <w:ind w:left="2880" w:hanging="360"/>
+      </w:pPr>
+      <w:rPr>
+        <w:rFonts w:ascii="Symbol" w:hAnsi="Symbol" w:hint="default"/>
+      </w:rPr>
+    </w:lvl>
+    <w:lvl w:ilvl="4" w:tplc="0C0A0003" w:tentative="1">
+      <w:start w:val="1"/>
+      <w:numFmt w:val="bullet"/>
+      <w:lvlText w:val="o"/>
+      <w:lvlJc w:val="left"/>
+      <w:pPr>
+        <w:ind w:left="3600" w:hanging="360"/>
+      </w:pPr>
+      <w:rPr>
+        <w:rFonts w:ascii="Courier New" w:hAnsi="Courier New" w:cs="Courier New" w:hint="default"/>
+      </w:rPr>
+    </w:lvl>
+    <w:lvl w:ilvl="5" w:tplc="0C0A0005" w:tentative="1">
+      <w:start w:val="1"/>
+      <w:numFmt w:val="bullet"/>
+      <w:lvlText w:val=""/>
+      <w:lvlJc w:val="left"/>
+      <w:pPr>
+        <w:ind w:left="4320" w:hanging="360"/>
+      </w:pPr>
+      <w:rPr>
+        <w:rFonts w:ascii="Wingdings" w:hAnsi="Wingdings" w:hint="default"/>
+      </w:rPr>
+    </w:lvl>
+    <w:lvl w:ilvl="6" w:tplc="0C0A0001" w:tentative="1">
+      <w:start w:val="1"/>
+      <w:numFmt w:val="bullet"/>
+      <w:lvlText w:val=""/>
+      <w:lvlJc w:val="left"/>
+      <w:pPr>
+        <w:ind w:left="5040" w:hanging="360"/>
+      </w:pPr>
+      <w:rPr>
+        <w:rFonts w:ascii="Symbol" w:hAnsi="Symbol" w:hint="default"/>
+      </w:rPr>
+    </w:lvl>
+    <w:lvl w:ilvl="7" w:tplc="0C0A0003" w:tentative="1">
+      <w:start w:val="1"/>
+      <w:numFmt w:val="bullet"/>
+      <w:lvlText w:val="o"/>
+      <w:lvlJc w:val="left"/>
+      <w:pPr>
+        <w:ind w:left="5760" w:hanging="360"/>
+      </w:pPr>
+      <w:rPr>
+        <w:rFonts w:ascii="Courier New" w:hAnsi="Courier New" w:cs="Courier New" w:hint="default"/>
+      </w:rPr>
+    </w:lvl>
+    <w:lvl w:ilvl="8" w:tplc="0C0A0005" w:tentative="1">
+      <w:start w:val="1"/>
+      <w:numFmt w:val="bullet"/>
+      <w:lvlText w:val=""/>
+      <w:lvlJc w:val="left"/>
+      <w:pPr>
+        <w:ind w:left="6480" w:hanging="360"/>
+      </w:pPr>
+      <w:rPr>
+        <w:rFonts w:ascii="Wingdings" w:hAnsi="Wingdings" w:hint="default"/>
+      </w:rPr>
+    </w:lvl>
+  </w:abstractNum>
+  <w:abstractNum w:abstractNumId="18" w15:restartNumberingAfterBreak="0">
     <w:nsid w:val="701A771C"/>
     <w:multiLevelType w:val="multilevel"/>
     <w:tmpl w:val="11D8D30C"/>
@@ -3163,7 +10507,7 @@
       <w:lvlJc w:val="left"/>
     </w:lvl>
   </w:abstractNum>
-  <w:abstractNum w:abstractNumId="15" w15:restartNumberingAfterBreak="0">
+  <w:abstractNum w:abstractNumId="19" w15:restartNumberingAfterBreak="0">
     <w:nsid w:val="73474DEB"/>
     <w:multiLevelType w:val="hybridMultilevel"/>
     <w:tmpl w:val="F410D3B4"/>
@@ -3310,10 +10654,10 @@
     <w:abstractNumId w:val="6"/>
   </w:num>
   <w:num w:numId="3">
-    <w:abstractNumId w:val="15"/>
+    <w:abstractNumId w:val="19"/>
   </w:num>
   <w:num w:numId="4">
-    <w:abstractNumId w:val="13"/>
+    <w:abstractNumId w:val="16"/>
   </w:num>
   <w:num w:numId="5">
     <w:abstractNumId w:val="0"/>
@@ -3358,7 +10702,7 @@
     <w:abstractNumId w:val="1"/>
   </w:num>
   <w:num w:numId="19">
-    <w:abstractNumId w:val="11"/>
+    <w:abstractNumId w:val="12"/>
   </w:num>
   <w:num w:numId="20">
     <w:abstractNumId w:val="0"/>
@@ -3373,7 +10717,7 @@
     <w:abstractNumId w:val="0"/>
   </w:num>
   <w:num w:numId="24">
-    <w:abstractNumId w:val="9"/>
+    <w:abstractNumId w:val="10"/>
   </w:num>
   <w:num w:numId="25">
     <w:abstractNumId w:val="8"/>
@@ -3385,16 +10729,28 @@
     <w:abstractNumId w:val="3"/>
   </w:num>
   <w:num w:numId="28">
-    <w:abstractNumId w:val="12"/>
+    <w:abstractNumId w:val="14"/>
   </w:num>
   <w:num w:numId="29">
-    <w:abstractNumId w:val="10"/>
+    <w:abstractNumId w:val="11"/>
   </w:num>
   <w:num w:numId="30">
-    <w:abstractNumId w:val="14"/>
+    <w:abstractNumId w:val="18"/>
   </w:num>
   <w:num w:numId="31">
     <w:abstractNumId w:val="4"/>
+  </w:num>
+  <w:num w:numId="32">
+    <w:abstractNumId w:val="9"/>
+  </w:num>
+  <w:num w:numId="33">
+    <w:abstractNumId w:val="13"/>
+  </w:num>
+  <w:num w:numId="34">
+    <w:abstractNumId w:val="15"/>
+  </w:num>
+  <w:num w:numId="35">
+    <w:abstractNumId w:val="17"/>
   </w:num>
 </w:numbering>
 </file>
@@ -3963,7 +11319,6 @@
   <w:style w:type="character" w:default="1" w:styleId="Fuentedeprrafopredeter">
     <w:name w:val="Default Paragraph Font"/>
     <w:uiPriority w:val="1"/>
-    <w:semiHidden/>
     <w:unhideWhenUsed/>
   </w:style>
   <w:style w:type="table" w:default="1" w:styleId="Tablanormal">
@@ -4141,6 +11496,7 @@
   <w:style w:type="paragraph" w:styleId="Textoindependiente">
     <w:name w:val="Body Text"/>
     <w:basedOn w:val="Normal"/>
+    <w:link w:val="TextoindependienteCar"/>
     <w:pPr>
       <w:keepLines/>
       <w:spacing w:after="120"/>
@@ -4455,6 +11811,14 @@
       <w:lang w:val="en-US" w:eastAsia="en-US"/>
     </w:rPr>
   </w:style>
+  <w:style w:type="character" w:customStyle="1" w:styleId="TextoindependienteCar">
+    <w:name w:val="Texto independiente Car"/>
+    <w:link w:val="Textoindependiente"/>
+    <w:rsid w:val="006C2EB5"/>
+    <w:rPr>
+      <w:lang w:val="en-US" w:eastAsia="en-US"/>
+    </w:rPr>
+  </w:style>
 </w:styles>
 </file>
 
